--- a/archief/3.0.0/bt/036_Bijlagen_bij_Besluit_en_Regeling.docx
+++ b/archief/3.0.0/bt/036_Bijlagen_bij_Besluit_en_Regeling.docx
@@ -159,7 +159,7 @@
         <w:fldChar w:fldCharType="begin"/>
       </w:r>
       <w:r>
-        <w:instrText xml:space="preserve"> REF _Ref_f9cef8ba70a4f0d5db55afa0b90616d8_1 \n \h </w:instrText>
+        <w:instrText xml:space="preserve"> REF _Ref_3bfa8fb3265b2683a159cab612ceb8f9_1 \n \h </w:instrText>
       </w:r>
       <w:r>
         <w:rPr>
@@ -867,7 +867,7 @@
       </w:r>
     </w:p>
   </w:comment>
-  <w:comment w:id="209" w:author="Nienke Jansen" w:date="2022-08-11T17:36:00Z" w:initials="NJ">
+  <w:comment w:id="247" w:author="Nienke Jansen" w:date="2023-04-05T13:38:00Z" w:initials="NJ">
     <w:p>
       <w:pPr>
         <w:pStyle w:val="Tekstopmerking"/>
@@ -879,11 +879,11 @@
         <w:annotationRef/>
       </w:r>
       <w:r>
-        <w:t>Afbeelding wijzigen: Bijlage A ipv Bijlage I</w:t>
+        <w:t>Alleen indien tegen het besluit beroep kan worden ingesteld</w:t>
       </w:r>
     </w:p>
   </w:comment>
-  <w:comment w:id="212" w:author="Nienke Jansen" w:date="2022-08-11T17:36:00Z" w:initials="NJ">
+  <w:comment w:id="299" w:author="Nienke Jansen" w:date="2023-04-24T13:01:00Z" w:initials="NJ">
     <w:p>
       <w:pPr>
         <w:pStyle w:val="Tekstopmerking"/>
@@ -895,11 +895,11 @@
         <w:annotationRef/>
       </w:r>
       <w:r>
-        <w:t>Afbeelding wijzigen: Bijlage A ipv Bijlage I</w:t>
+        <w:t>Kruisverwijzing maken</w:t>
       </w:r>
     </w:p>
   </w:comment>
-  <w:comment w:id="234" w:author="Nienke Jansen" w:date="2021-12-23T15:50:00Z" w:initials="NJ">
+  <w:comment w:id="367" w:author="Nienke Jansen" w:date="2023-04-06T19:52:00Z" w:initials="NJ">
     <w:p>
       <w:pPr>
         <w:pStyle w:val="Tekstopmerking"/>
@@ -911,11 +911,11 @@
         <w:annotationRef/>
       </w:r>
       <w:r>
-        <w:t>Alleen opnemen indien dat voor het betreffende besluit aan de orde is</w:t>
+        <w:t>Dit is een verwijzing naar hoofdstuk 8 Annoteren tijdelijk regelingdeel</w:t>
       </w:r>
     </w:p>
   </w:comment>
-  <w:comment w:id="241" w:author="Nienke Jansen" w:date="2022-04-05T12:49:00Z" w:initials="NJ">
+  <w:comment w:id="383" w:author="Nienke Jansen" w:date="2023-08-15T08:45:00Z" w:initials="NJ">
     <w:p>
       <w:pPr>
         <w:pStyle w:val="Tekstopmerking"/>
@@ -927,11 +927,11 @@
         <w:annotationRef/>
       </w:r>
       <w:r>
-        <w:t>Let op: model wordt nog gewijzigd</w:t>
+        <w:t>Let op: bij projectbesluit volgorde omdraaien en waar nodig specifiek maken voor vrijetekstgedeelte dan wel tijdelijk regelingdeel</w:t>
       </w:r>
     </w:p>
   </w:comment>
-  <w:comment w:id="244" w:author="Nienke Jansen" w:date="2022-04-05T12:52:00Z" w:initials="NJ">
+  <w:comment w:id="388" w:author="Nienke Jansen" w:date="2023-08-15T09:07:00Z" w:initials="NJ">
     <w:p>
       <w:pPr>
         <w:pStyle w:val="Tekstopmerking"/>
@@ -943,11 +943,11 @@
         <w:annotationRef/>
       </w:r>
       <w:r>
-        <w:t>Dit element wordt verwijderd</w:t>
+        <w:t>Bij projectbesluit deze zin vervangen door: Het tijdelijk regelingdeel van het projectbesluit heeft de Artikelstructuur. Voor de indeling van het lichaam van ieder tijdelijk regelingdeel</w:t>
       </w:r>
     </w:p>
   </w:comment>
-  <w:comment w:id="245" w:author="Nienke Jansen" w:date="2022-04-05T12:52:00Z" w:initials="NJ">
+  <w:comment w:id="389" w:author="Nienke Jansen" w:date="2023-10-21T18:24:00Z" w:initials="NJ">
     <w:p>
       <w:pPr>
         <w:pStyle w:val="Tekstopmerking"/>
@@ -959,17 +959,11 @@
         <w:annotationRef/>
       </w:r>
       <w:r>
-        <w:t>Centraal blijft onderverdeling in AlgemeneToelichting en ArtikelgewijzeToelichtin</w:t>
-      </w:r>
-      <w:r>
-        <w:t>g. Dit is voor het Rijk het element waar de onderbouwing van besluit en regeling in komt</w:t>
-      </w:r>
-      <w:r>
-        <w:t>: MvT en NvT, algemeen en artikelsgewijs</w:t>
+        <w:t xml:space="preserve">Bij projectbesluit dit deel van de zin vervangen door: Voor tekstelementen in het Lichaam van het tijdelijk regelingdeel bij het projectbesluit </w:t>
       </w:r>
     </w:p>
   </w:comment>
-  <w:comment w:id="246" w:author="Nienke Jansen" w:date="2022-04-05T12:54:00Z" w:initials="NJ">
+  <w:comment w:id="393" w:author="Nienke Jansen" w:date="2023-08-15T09:09:00Z" w:initials="NJ">
     <w:p>
       <w:pPr>
         <w:pStyle w:val="Tekstopmerking"/>
@@ -981,11 +975,11 @@
         <w:annotationRef/>
       </w:r>
       <w:r>
-        <w:t>Gaat (voor Rijk) verdwijnen?</w:t>
+        <w:t>In het projectbesluit vervangen door: het tijdelijk regelingdeel bij het projectbesluit</w:t>
       </w:r>
     </w:p>
   </w:comment>
-  <w:comment w:id="248" w:author="Nienke Jansen" w:date="2021-12-23T15:50:00Z" w:initials="NJ">
+  <w:comment w:id="399" w:author="Nienke Jansen" w:date="2023-10-21T18:26:00Z" w:initials="NJ">
     <w:p>
       <w:pPr>
         <w:pStyle w:val="Tekstopmerking"/>
@@ -997,11 +991,11 @@
         <w:annotationRef/>
       </w:r>
       <w:r>
-        <w:t>Alleen opnemen indien dat voor het betreffende besluit aan de orde is</w:t>
+        <w:t>In projectbesluit vervangen door: het tijdelijk regelingdeel bij het projectbesluit</w:t>
       </w:r>
     </w:p>
   </w:comment>
-  <w:comment w:id="253" w:author="Nienke Jansen" w:date="2022-12-30T08:45:00Z" w:initials="NJ">
+  <w:comment w:id="400" w:author="Nienke Jansen" w:date="2023-10-21T18:26:00Z" w:initials="NJ">
     <w:p>
       <w:pPr>
         <w:pStyle w:val="Tekstopmerking"/>
@@ -1013,11 +1007,11 @@
         <w:annotationRef/>
       </w:r>
       <w:r>
-        <w:t>Toelichting komt niet voor in RegelingKlassiek!!!</w:t>
+        <w:t>idem</w:t>
       </w:r>
     </w:p>
   </w:comment>
-  <w:comment w:id="307" w:author="Nienke Jansen" w:date="2023-04-24T13:01:00Z" w:initials="NJ">
+  <w:comment w:id="401" w:author="Nienke Jansen" w:date="2023-10-21T18:27:00Z" w:initials="NJ">
     <w:p>
       <w:pPr>
         <w:pStyle w:val="Tekstopmerking"/>
@@ -1029,11 +1023,11 @@
         <w:annotationRef/>
       </w:r>
       <w:r>
-        <w:t>Kruisverwijzing maken</w:t>
+        <w:t>idem</w:t>
       </w:r>
     </w:p>
   </w:comment>
-  <w:comment w:id="375" w:author="Nienke Jansen" w:date="2023-04-06T19:52:00Z" w:initials="NJ">
+  <w:comment w:id="402" w:author="Nienke Jansen" w:date="2023-10-21T18:27:00Z" w:initials="NJ">
     <w:p>
       <w:pPr>
         <w:pStyle w:val="Tekstopmerking"/>
@@ -1045,11 +1039,11 @@
         <w:annotationRef/>
       </w:r>
       <w:r>
-        <w:t>Dit is een verwijzing naar hoofdstuk 8 Annoteren tijdelijk regelingdeel</w:t>
+        <w:t>idem</w:t>
       </w:r>
     </w:p>
   </w:comment>
-  <w:comment w:id="391" w:author="Nienke Jansen" w:date="2023-08-15T08:45:00Z" w:initials="NJ">
+  <w:comment w:id="406" w:author="Nienke Jansen" w:date="2023-10-21T18:28:00Z" w:initials="NJ">
     <w:p>
       <w:pPr>
         <w:pStyle w:val="Tekstopmerking"/>
@@ -1061,11 +1055,43 @@
         <w:annotationRef/>
       </w:r>
       <w:r>
+        <w:t>In projectbesluit vervangen door: het tijdelijk regelingdeel bij het projectbesluit</w:t>
+      </w:r>
+    </w:p>
+  </w:comment>
+  <w:comment w:id="407" w:author="Nienke Jansen" w:date="2023-10-21T18:29:00Z" w:initials="NJ">
+    <w:p>
+      <w:pPr>
+        <w:pStyle w:val="Tekstopmerking"/>
+      </w:pPr>
+      <w:r>
+        <w:rPr>
+          <w:rStyle w:val="Verwijzingopmerking"/>
+        </w:rPr>
+        <w:annotationRef/>
+      </w:r>
+      <w:r>
+        <w:t>In projectbesluit, voorbereidingsbesluit en reactieve interventie vervangen door: Opschrift: Door het bevoegd gezag zelf te kiezen</w:t>
+      </w:r>
+    </w:p>
+  </w:comment>
+  <w:comment w:id="415" w:author="Nienke Jansen" w:date="2023-08-15T08:57:00Z" w:initials="NJ">
+    <w:p>
+      <w:pPr>
+        <w:pStyle w:val="Tekstopmerking"/>
+      </w:pPr>
+      <w:r>
+        <w:rPr>
+          <w:rStyle w:val="Verwijzingopmerking"/>
+        </w:rPr>
+        <w:annotationRef/>
+      </w:r>
+      <w:r>
         <w:t>Let op: bij projectbesluit volgorde omdraaien en waar nodig specifiek maken voor vrijetekstgedeelte dan wel tijdelijk regelingdeel</w:t>
       </w:r>
     </w:p>
   </w:comment>
-  <w:comment w:id="396" w:author="Nienke Jansen" w:date="2023-08-15T09:07:00Z" w:initials="NJ">
+  <w:comment w:id="453" w:author="Nienke Jansen" w:date="2023-04-04T08:02:00Z" w:initials="NJ">
     <w:p>
       <w:pPr>
         <w:pStyle w:val="Tekstopmerking"/>
@@ -1077,11 +1103,11 @@
         <w:annotationRef/>
       </w:r>
       <w:r>
-        <w:t>Bij projectbesluit deze zin vervangen door: Het tijdelijk regelingdeel van het projectbesluit heeft de Artikelstructuur. Voor de indeling van het lichaam van ieder tijdelijk regelingdeel</w:t>
+        <w:t>Voor omgevingsdocumenten met artikelstructuur</w:t>
       </w:r>
     </w:p>
   </w:comment>
-  <w:comment w:id="397" w:author="Nienke Jansen" w:date="2023-10-21T18:24:00Z" w:initials="NJ">
+  <w:comment w:id="456" w:author="Nienke Jansen" w:date="2023-04-04T08:03:00Z" w:initials="NJ">
     <w:p>
       <w:pPr>
         <w:pStyle w:val="Tekstopmerking"/>
@@ -1093,11 +1119,11 @@
         <w:annotationRef/>
       </w:r>
       <w:r>
-        <w:t xml:space="preserve">Bij projectbesluit dit deel van de zin vervangen door: Voor tekstelementen in het Lichaam van het tijdelijk regelingdeel bij het projectbesluit </w:t>
+        <w:t>Voor omgevingsdocumenten met vrijetekststructuur</w:t>
       </w:r>
     </w:p>
   </w:comment>
-  <w:comment w:id="401" w:author="Nienke Jansen" w:date="2023-08-15T09:09:00Z" w:initials="NJ">
+  <w:comment w:id="476" w:author="Nienke Jansen" w:date="2023-10-22T10:38:00Z" w:initials="NJ">
     <w:p>
       <w:pPr>
         <w:pStyle w:val="Tekstopmerking"/>
@@ -1109,11 +1135,11 @@
         <w:annotationRef/>
       </w:r>
       <w:r>
-        <w:t>In het projectbesluit vervangen door: het tijdelijk regelingdeel bij het projectbesluit</w:t>
+        <w:t xml:space="preserve">Bij omgevingsdocumenten die niet met Gebiedsaanwijzing geannoteerd kunnen worden, de laatste zin vervangen door: Aangezien de [naam omgevingsdocument] niet met Gebiedsaanwijzing geannoteerd kan worden, kan dit attribuut niet voorkomen. </w:t>
       </w:r>
     </w:p>
   </w:comment>
-  <w:comment w:id="407" w:author="Nienke Jansen" w:date="2023-10-21T18:26:00Z" w:initials="NJ">
+  <w:comment w:id="477" w:author="Nienke Jansen" w:date="2023-06-22T14:41:00Z" w:initials="NJ">
     <w:p>
       <w:pPr>
         <w:pStyle w:val="Tekstopmerking"/>
@@ -1125,11 +1151,11 @@
         <w:annotationRef/>
       </w:r>
       <w:r>
-        <w:t>In projectbesluit vervangen door: het tijdelijk regelingdeel bij het projectbesluit</w:t>
+        <w:t>Bij omgevingsdocumenten die niet met Kaart geannoteeerd kunnen worden de laatste zin vervangen door: Aangezien het object Kaart niet bij [naam omngevingsdocument] kan worden toegepast, kan dit attribuut niet voorkomen.</w:t>
       </w:r>
     </w:p>
   </w:comment>
-  <w:comment w:id="408" w:author="Nienke Jansen" w:date="2023-10-21T18:26:00Z" w:initials="NJ">
+  <w:comment w:id="478" w:author="Nienke Jansen" w:date="2023-08-04T09:09:00Z" w:initials="NJ">
     <w:p>
       <w:pPr>
         <w:pStyle w:val="Tekstopmerking"/>
@@ -1141,11 +1167,11 @@
         <w:annotationRef/>
       </w:r>
       <w:r>
-        <w:t>idem</w:t>
+        <w:t>Doorvoeren in versie 2.0.3/2.1.3</w:t>
       </w:r>
     </w:p>
   </w:comment>
-  <w:comment w:id="409" w:author="Nienke Jansen" w:date="2023-10-21T18:27:00Z" w:initials="NJ">
+  <w:comment w:id="479" w:author="Nienke Jansen" w:date="2023-10-22T10:43:00Z" w:initials="NJ">
     <w:p>
       <w:pPr>
         <w:pStyle w:val="Tekstopmerking"/>
@@ -1157,11 +1183,11 @@
         <w:annotationRef/>
       </w:r>
       <w:r>
-        <w:t>idem</w:t>
+        <w:t>Bij omgevingsdocumenten die niet met Activiteit geannoteerd kunnen worden, de laatste zin vervangen door: Aangezien de [naam omgevingsdocument] niet met Activiteit geannoteerd kan worden, kan dit attribuut niet voorkomen.</w:t>
       </w:r>
     </w:p>
   </w:comment>
-  <w:comment w:id="410" w:author="Nienke Jansen" w:date="2023-10-21T18:27:00Z" w:initials="NJ">
+  <w:comment w:id="480" w:author="Nienke Jansen" w:date="2023-10-22T10:44:00Z" w:initials="NJ">
     <w:p>
       <w:pPr>
         <w:pStyle w:val="Tekstopmerking"/>
@@ -1173,11 +1199,11 @@
         <w:annotationRef/>
       </w:r>
       <w:r>
-        <w:t>idem</w:t>
+        <w:t>Bij omgevingsdocumenten die niet met Omgevingsnorm geannoteerd kunnen worden, de laatste zin vervangen door: Aangezien de [naam omgevingsdocument] niet met Omgevingsnorm geannoteerd kan worden, kan dit attribuut niet voorkomen.</w:t>
       </w:r>
     </w:p>
   </w:comment>
-  <w:comment w:id="414" w:author="Nienke Jansen" w:date="2023-10-21T18:28:00Z" w:initials="NJ">
+  <w:comment w:id="481" w:author="Nienke Jansen" w:date="2023-01-06T12:57:00Z" w:initials="NJ">
     <w:p>
       <w:pPr>
         <w:pStyle w:val="Tekstopmerking"/>
@@ -1189,11 +1215,11 @@
         <w:annotationRef/>
       </w:r>
       <w:r>
-        <w:t>In projectbesluit vervangen door: het tijdelijk regelingdeel bij het projectbesluit</w:t>
+        <w:t>In TPOD's van omgevingsdocumenten waarin geen instructieregel kan voorkomen alle tekst na eerste zin vervangen door: Instructieregels kunnen niet voorkomen in [naam omgevingsdocument]. Daarom wordt dit type Juridische regel hier niet verder besproken.</w:t>
       </w:r>
     </w:p>
   </w:comment>
-  <w:comment w:id="415" w:author="Nienke Jansen" w:date="2023-10-21T18:29:00Z" w:initials="NJ">
+  <w:comment w:id="483" w:author="Nienke Jansen" w:date="2023-01-06T12:58:00Z" w:initials="NJ">
     <w:p>
       <w:pPr>
         <w:pStyle w:val="Tekstopmerking"/>
@@ -1205,11 +1231,11 @@
         <w:annotationRef/>
       </w:r>
       <w:r>
-        <w:t>In projectbesluit, voorbereidingsbesluit en reactieve interventie vervangen door: Opschrift: Door het bevoegd gezag zelf te kiezen</w:t>
+        <w:t>In TPOD's van omgevingsdocumenten waarin geen omgevingswaarden kunnen voorkomen alle tekst na eerste zin vervangen door: Omgevingswaarden en dus ook omgevingswaarderegels kunnen niet voorkomen in [naam omegvingsdocument]. Daarom wordt dit type Juridische regel hier niet verder besproken.</w:t>
       </w:r>
     </w:p>
   </w:comment>
-  <w:comment w:id="423" w:author="Nienke Jansen" w:date="2023-08-15T08:57:00Z" w:initials="NJ">
+  <w:comment w:id="487" w:author="Nienke Jansen" w:date="2023-10-22T10:47:00Z" w:initials="NJ">
     <w:p>
       <w:pPr>
         <w:pStyle w:val="Tekstopmerking"/>
@@ -1221,11 +1247,11 @@
         <w:annotationRef/>
       </w:r>
       <w:r>
-        <w:t>Let op: bij projectbesluit volgorde omdraaien en waar nodig specifiek maken voor vrijetekstgedeelte dan wel tijdelijk regelingdeel</w:t>
+        <w:t>Bij omgevingsdocumenten die niet met die objecten geannoteerd kunnen worden, deze zin vervangen door: Aangezien [naam omgevingsdocument] niet met Activiteit, Gebiedsaanwijzing, Omgevingswaarde en Omgevingsnorm geannoteerd kan worden, komen deze attributen niet voor.</w:t>
       </w:r>
     </w:p>
   </w:comment>
-  <w:comment w:id="461" w:author="Nienke Jansen" w:date="2023-04-04T08:02:00Z" w:initials="NJ">
+  <w:comment w:id="488" w:author="Nienke Jansen" w:date="2023-06-22T14:43:00Z" w:initials="NJ">
     <w:p>
       <w:pPr>
         <w:pStyle w:val="Tekstopmerking"/>
@@ -1237,11 +1263,11 @@
         <w:annotationRef/>
       </w:r>
       <w:r>
-        <w:t>Voor omgevingsdocumenten met artikelstructuur</w:t>
+        <w:t>Bij omgevingsdocumenten die niet met Kaart geannoteeerd kunnen worden alle tekst na de eerste zin vervangen door: Aangezien het Kaartobject niet bij [naam omngevingsdocument] kan worden toegepast, wordt dit attribuut hier niet verder besproken.</w:t>
       </w:r>
     </w:p>
   </w:comment>
-  <w:comment w:id="464" w:author="Nienke Jansen" w:date="2023-04-04T08:03:00Z" w:initials="NJ">
+  <w:comment w:id="489" w:author="Nienke Jansen" w:date="2023-10-21T18:54:00Z" w:initials="NJ">
     <w:p>
       <w:pPr>
         <w:pStyle w:val="Tekstopmerking"/>
@@ -1253,11 +1279,11 @@
         <w:annotationRef/>
       </w:r>
       <w:r>
-        <w:t>Voor omgevingsdocumenten met vrijetekststructuur</w:t>
+        <w:t>In voorbereidingsbesluit en projectbesluit onderstaande vervangen door: Instructieregels en omgevingswaarderegels kunnen niet voorkomen in het tijdelijk regelingdeel van het voorbereidingsbesluit/projectbesluit. Daarom worden deze typen Juridische regel hier niet verder besproken. Alle Juridische regels in het tijdelijk regelingdeel zijn van het type Regel voor iedereen.</w:t>
       </w:r>
     </w:p>
   </w:comment>
-  <w:comment w:id="484" w:author="Nienke Jansen" w:date="2023-10-22T10:38:00Z" w:initials="NJ">
+  <w:comment w:id="490" w:author="Nienke Jansen" w:date="2023-06-22T09:29:00Z" w:initials="NJ">
     <w:p>
       <w:pPr>
         <w:pStyle w:val="Tekstopmerking"/>
@@ -1269,11 +1295,24 @@
         <w:annotationRef/>
       </w:r>
       <w:r>
-        <w:t xml:space="preserve">Bij omgevingsdocumenten die niet met Gebiedsaanwijzing geannoteerd kunnen worden, de laatste zin vervangen door: Aangezien de [naam omgevingsdocument] niet met Gebiedsaanwijzing geannoteerd kan worden, kan dit attribuut niet voorkomen. </w:t>
+        <w:t>In TPOD's van omgevingsdocumenten waarin geen instructieregel kan voorkomen alle tekst over instructieregels vervangen door: Instructieregels kunnen niet voorkomen in [naam omegvingsdocument]. Daarom wordt dit type Juridische regel hier niet verder besproken.</w:t>
+      </w:r>
+    </w:p>
+    <w:p>
+      <w:pPr>
+        <w:pStyle w:val="Tekstopmerking"/>
+      </w:pPr>
+    </w:p>
+    <w:p>
+      <w:pPr>
+        <w:pStyle w:val="Tekstopmerking"/>
+      </w:pPr>
+      <w:r>
+        <w:t>Wanneer zowel instructieregels als omgevingswaarderegels niet kunnen voorkomen beide teksten vervangen door: Instructieregels en omgevingswaarderegels kunnen niet voorkomen in [naam omgevingsdocument]. Daarom worden deze typen Juridische regel hier niet verder besproken. Alle Juridische regels in [naam omgevingsdocument] zijn van het type Regel voor iedereen.</w:t>
       </w:r>
     </w:p>
   </w:comment>
-  <w:comment w:id="485" w:author="Nienke Jansen" w:date="2023-06-22T14:41:00Z" w:initials="NJ">
+  <w:comment w:id="491" w:author="Nienke Jansen" w:date="2023-06-22T09:30:00Z" w:initials="NJ">
     <w:p>
       <w:pPr>
         <w:pStyle w:val="Tekstopmerking"/>
@@ -1285,11 +1324,11 @@
         <w:annotationRef/>
       </w:r>
       <w:r>
-        <w:t>Bij omgevingsdocumenten die niet met Kaart geannoteeerd kunnen worden de laatste zin vervangen door: Aangezien het object Kaart niet bij [naam omngevingsdocument] kan worden toegepast, kan dit attribuut niet voorkomen.</w:t>
+        <w:t>In TPOD's van omgevingsdocumenten waarin geen omgevingswaarden kunnen voorkomen alle tekst na eerste zin vervangen door: Omgevingswaarden en dus ook omgevingswaarderegels kunnen niet voorkomen in [naam omgevingsdocument]. Daarom wordt dit type Juridische regel hier niet verder besproken.</w:t>
       </w:r>
     </w:p>
   </w:comment>
-  <w:comment w:id="486" w:author="Nienke Jansen" w:date="2023-08-04T09:09:00Z" w:initials="NJ">
+  <w:comment w:id="492" w:author="Nienke Jansen" w:date="2023-10-20T22:05:00Z" w:initials="NJ">
     <w:p>
       <w:pPr>
         <w:pStyle w:val="Tekstopmerking"/>
@@ -1301,11 +1340,11 @@
         <w:annotationRef/>
       </w:r>
       <w:r>
-        <w:t>Doorvoeren in versie 2.0.3/2.1.3</w:t>
+        <w:t>Als in het omgevingsdocument geen omgevingswaarderegels en geen instructieregels kunnen voorkomen, deze zin weglaten</w:t>
       </w:r>
     </w:p>
   </w:comment>
-  <w:comment w:id="487" w:author="Nienke Jansen" w:date="2023-10-22T10:43:00Z" w:initials="NJ">
+  <w:comment w:id="493" w:author="Nienke Jansen" w:date="2023-10-22T10:53:00Z" w:initials="NJ">
     <w:p>
       <w:pPr>
         <w:pStyle w:val="Tekstopmerking"/>
@@ -1317,11 +1356,11 @@
         <w:annotationRef/>
       </w:r>
       <w:r>
-        <w:t>Bij omgevingsdocumenten die niet met Activiteit geannoteerd kunnen worden, de laatste zin vervangen door: Aangezien de [naam omgevingsdocument] niet met Activiteit geannoteerd kan worden, kan dit attribuut niet voorkomen.</w:t>
+        <w:t>Bij omgevingsdocumenten die niet met deze objecten geannoteerd kunnen worden deze tekst weglaten</w:t>
       </w:r>
     </w:p>
   </w:comment>
-  <w:comment w:id="488" w:author="Nienke Jansen" w:date="2023-10-22T10:44:00Z" w:initials="NJ">
+  <w:comment w:id="557" w:author="Nienke Jansen" w:date="2023-11-15T20:53:00Z" w:initials="NJ">
     <w:p>
       <w:pPr>
         <w:pStyle w:val="Tekstopmerking"/>
@@ -1333,11 +1372,11 @@
         <w:annotationRef/>
       </w:r>
       <w:r>
-        <w:t>Bij omgevingsdocumenten die niet met Omgevingsnorm geannoteerd kunnen worden, de laatste zin vervangen door: Aangezien de [naam omgevingsdocument] niet met Omgevingsnorm geannoteerd kan worden, kan dit attribuut niet voorkomen.</w:t>
+        <w:t>Deze niet in projectbesluit en voorbereidingsbesluit</w:t>
       </w:r>
     </w:p>
   </w:comment>
-  <w:comment w:id="489" w:author="Nienke Jansen" w:date="2023-01-06T12:57:00Z" w:initials="NJ">
+  <w:comment w:id="560" w:author="Nienke Jansen" w:date="2023-11-15T20:53:00Z" w:initials="NJ">
     <w:p>
       <w:pPr>
         <w:pStyle w:val="Tekstopmerking"/>
@@ -1349,11 +1388,11 @@
         <w:annotationRef/>
       </w:r>
       <w:r>
-        <w:t>In TPOD's van omgevingsdocumenten waarin geen instructieregel kan voorkomen alle tekst na eerste zin vervangen door: Instructieregels kunnen niet voorkomen in [naam omgevingsdocument]. Daarom wordt dit type Juridische regel hier niet verder besproken.</w:t>
+        <w:t>Deze niet in projectbesluit en voorbereidingsbesluit</w:t>
       </w:r>
     </w:p>
   </w:comment>
-  <w:comment w:id="491" w:author="Nienke Jansen" w:date="2023-01-06T12:58:00Z" w:initials="NJ">
+  <w:comment w:id="563" w:author="Nienke Jansen" w:date="2023-11-15T17:39:00Z" w:initials="NJ">
     <w:p>
       <w:pPr>
         <w:pStyle w:val="Tekstopmerking"/>
@@ -1365,11 +1404,11 @@
         <w:annotationRef/>
       </w:r>
       <w:r>
-        <w:t>In TPOD's van omgevingsdocumenten waarin geen omgevingswaarden kunnen voorkomen alle tekst na eerste zin vervangen door: Omgevingswaarden en dus ook omgevingswaarderegels kunnen niet voorkomen in [naam omegvingsdocument]. Daarom wordt dit type Juridische regel hier niet verder besproken.</w:t>
+        <w:t>Alleen in omgevingsplan, omgevingsverordening, projectbesluit en voorbereidingsbesluit en waterschapsverordening</w:t>
       </w:r>
     </w:p>
   </w:comment>
-  <w:comment w:id="495" w:author="Nienke Jansen" w:date="2023-10-22T10:47:00Z" w:initials="NJ">
+  <w:comment w:id="569" w:author="Nienke Jansen" w:date="2023-11-15T20:55:00Z" w:initials="NJ">
     <w:p>
       <w:pPr>
         <w:pStyle w:val="Tekstopmerking"/>
@@ -1381,11 +1420,11 @@
         <w:annotationRef/>
       </w:r>
       <w:r>
-        <w:t>Bij omgevingsdocumenten die niet met die objecten geannoteerd kunnen worden, deze zin vervangen door: Aangezien [naam omgevingsdocument] niet met Activiteit, Gebiedsaanwijzing, Omgevingswaarde en Omgevingsnorm geannoteerd kan worden, komen deze attributen niet voor.</w:t>
+        <w:t>Niet in projectbesluit en voorbereidingsbesluit</w:t>
       </w:r>
     </w:p>
   </w:comment>
-  <w:comment w:id="496" w:author="Nienke Jansen" w:date="2023-06-22T14:43:00Z" w:initials="NJ">
+  <w:comment w:id="574" w:author="Nienke Jansen" w:date="2023-11-15T17:12:00Z" w:initials="NJ">
     <w:p>
       <w:pPr>
         <w:pStyle w:val="Tekstopmerking"/>
@@ -1397,11 +1436,11 @@
         <w:annotationRef/>
       </w:r>
       <w:r>
-        <w:t>Bij omgevingsdocumenten die niet met Kaart geannoteeerd kunnen worden alle tekst na de eerste zin vervangen door: Aangezien het Kaartobject niet bij [naam omngevingsdocument] kan worden toegepast, wordt dit attribuut hier niet verder besproken.</w:t>
+        <w:t>Deze zin alleen voor omgevingsplan en omgevingsverordening</w:t>
       </w:r>
     </w:p>
   </w:comment>
-  <w:comment w:id="497" w:author="Nienke Jansen" w:date="2023-10-21T18:54:00Z" w:initials="NJ">
+  <w:comment w:id="576" w:author="Nienke Jansen" w:date="2023-11-15T17:11:00Z" w:initials="NJ">
     <w:p>
       <w:pPr>
         <w:pStyle w:val="Tekstopmerking"/>
@@ -1413,11 +1452,11 @@
         <w:annotationRef/>
       </w:r>
       <w:r>
-        <w:t>In voorbereidingsbesluit en projectbesluit onderstaande vervangen door: Instructieregels en omgevingswaarderegels kunnen niet voorkomen in het tijdelijk regelingdeel van het voorbereidingsbesluit/projectbesluit. Daarom worden deze typen Juridische regel hier niet verder besproken. Alle Juridische regels in het tijdelijk regelingdeel zijn van het type Regel voor iedereen.</w:t>
+        <w:t>Paragraaf alleen voor omgevingsplan, omgevingsverordening, projectbesluit en voorbereidingsbesluit</w:t>
       </w:r>
     </w:p>
   </w:comment>
-  <w:comment w:id="498" w:author="Nienke Jansen" w:date="2023-06-22T09:29:00Z" w:initials="NJ">
+  <w:comment w:id="596" w:author="Nienke Jansen" w:date="2023-09-22T16:51:00Z" w:initials="NJ">
     <w:p>
       <w:pPr>
         <w:pStyle w:val="Tekstopmerking"/>
@@ -1429,24 +1468,43 @@
         <w:annotationRef/>
       </w:r>
       <w:r>
-        <w:t>In TPOD's van omgevingsdocumenten waarin geen instructieregel kan voorkomen alle tekst over instructieregels vervangen door: Instructieregels kunnen niet voorkomen in [naam omegvingsdocument]. Daarom wordt dit type Juridische regel hier niet verder besproken.</w:t>
-      </w:r>
-    </w:p>
+        <w:t>Kruisverwijzing maken naar bijlage 3 vanuit kader</w:t>
+      </w:r>
+    </w:p>
+  </w:comment>
+  <w:comment w:id="721" w:author="Nienke Jansen" w:date="2023-11-15T19:17:00Z" w:initials="NJ">
     <w:p>
       <w:pPr>
         <w:pStyle w:val="Tekstopmerking"/>
       </w:pPr>
-    </w:p>
+      <w:r>
+        <w:rPr>
+          <w:rStyle w:val="Verwijzingopmerking"/>
+        </w:rPr>
+        <w:annotationRef/>
+      </w:r>
+      <w:r>
+        <w:t>Voor omgevingsdocumenten die niet met Activiteit geannoteerd kunnen worden vervangen door: waarvoor specifieke regels gelden.</w:t>
+      </w:r>
+    </w:p>
+  </w:comment>
+  <w:comment w:id="722" w:author="Nienke Jansen" w:date="2023-11-15T19:17:00Z" w:initials="NJ">
     <w:p>
       <w:pPr>
         <w:pStyle w:val="Tekstopmerking"/>
       </w:pPr>
       <w:r>
-        <w:t>Wanneer zowel instructieregels als omgevingswaarderegels niet kunnen voorkomen beide teksten vervangen door: Instructieregels en omgevingswaarderegels kunnen niet voorkomen in [naam omgevingsdocument]. Daarom worden deze typen Juridische regel hier niet verder besproken. Alle Juridische regels in [naam omgevingsdocument] zijn van het type Regel voor iedereen.</w:t>
+        <w:rPr>
+          <w:rStyle w:val="Verwijzingopmerking"/>
+        </w:rPr>
+        <w:annotationRef/>
+      </w:r>
+      <w:r>
+        <w:t>Voor omgevingsdocumenten die niet met Activiteit geannoteerd kunnen worden vervangen door: waarvoor specifieke regels gelden.</w:t>
       </w:r>
     </w:p>
   </w:comment>
-  <w:comment w:id="499" w:author="Nienke Jansen" w:date="2023-06-22T09:30:00Z" w:initials="NJ">
+  <w:comment w:id="724" w:author="Nienke Jansen" w:date="2023-11-15T19:21:00Z" w:initials="NJ">
     <w:p>
       <w:pPr>
         <w:pStyle w:val="Tekstopmerking"/>
@@ -1458,11 +1516,19 @@
         <w:annotationRef/>
       </w:r>
       <w:r>
-        <w:t>In TPOD's van omgevingsdocumenten waarin geen omgevingswaarden kunnen voorkomen alle tekst na eerste zin vervangen door: Omgevingswaarden en dus ook omgevingswaarderegels kunnen niet voorkomen in [naam omgevingsdocument]. Daarom wordt dit type Juridische regel hier niet verder besproken.</w:t>
+        <w:t>Voor omgevingsdocumenten zonder Activiteit passage vervangen door:</w:t>
+      </w:r>
+    </w:p>
+    <w:p>
+      <w:pPr>
+        <w:pStyle w:val="Tekstopmerking"/>
+      </w:pPr>
+      <w:r>
+        <w:t>Aangezien &lt;naam omgevingsdocument&gt; niet met Activiteit geannoteerd kan worden, wordt deze uitzondering niet verder besproken.</w:t>
       </w:r>
     </w:p>
   </w:comment>
-  <w:comment w:id="500" w:author="Nienke Jansen" w:date="2023-10-20T22:05:00Z" w:initials="NJ">
+  <w:comment w:id="725" w:author="Nienke Jansen" w:date="2023-11-15T19:22:00Z" w:initials="NJ">
     <w:p>
       <w:pPr>
         <w:pStyle w:val="Tekstopmerking"/>
@@ -1474,11 +1540,19 @@
         <w:annotationRef/>
       </w:r>
       <w:r>
-        <w:t>Als in het omgevingsdocument geen omgevingswaarderegels en geen instructieregels kunnen voorkomen, deze zin weglaten</w:t>
+        <w:t>Voor omgevingsdocumenten zonder Activiteit passage vervangen door:</w:t>
+      </w:r>
+    </w:p>
+    <w:p>
+      <w:pPr>
+        <w:pStyle w:val="Tekstopmerking"/>
+      </w:pPr>
+      <w:r>
+        <w:t>Aangezien &lt;naam omgevingsdocument&gt; niet met Activiteit geannoteerd kan worden, wordt deze uitzondering niet verder besproken.</w:t>
       </w:r>
     </w:p>
   </w:comment>
-  <w:comment w:id="501" w:author="Nienke Jansen" w:date="2023-10-22T10:53:00Z" w:initials="NJ">
+  <w:comment w:id="762" w:author="Nienke Jansen" w:date="2023-01-18T14:45:00Z" w:initials="NJ">
     <w:p>
       <w:pPr>
         <w:pStyle w:val="Tekstopmerking"/>
@@ -1490,11 +1564,11 @@
         <w:annotationRef/>
       </w:r>
       <w:r>
-        <w:t>Bij omgevingsdocumenten die niet met deze objecten geannoteerd kunnen worden deze tekst weglaten</w:t>
+        <w:t>Tekst voor omgevingsplan</w:t>
       </w:r>
     </w:p>
   </w:comment>
-  <w:comment w:id="565" w:author="Nienke Jansen" w:date="2023-11-15T20:53:00Z" w:initials="NJ">
+  <w:comment w:id="764" w:author="Nienke Jansen" w:date="2023-01-18T14:45:00Z" w:initials="NJ">
     <w:p>
       <w:pPr>
         <w:pStyle w:val="Tekstopmerking"/>
@@ -1506,11 +1580,11 @@
         <w:annotationRef/>
       </w:r>
       <w:r>
-        <w:t>Deze niet in projectbesluit en voorbereidingsbesluit</w:t>
+        <w:t>Tekst voor omgevingsverordening en waterschapsverordening, ook voor AMvB/MR?</w:t>
       </w:r>
     </w:p>
   </w:comment>
-  <w:comment w:id="568" w:author="Nienke Jansen" w:date="2023-11-15T20:53:00Z" w:initials="NJ">
+  <w:comment w:id="809" w:author="Nienke Jansen" w:date="2023-11-20T08:21:00Z" w:initials="NJ">
     <w:p>
       <w:pPr>
         <w:pStyle w:val="Tekstopmerking"/>
@@ -1522,11 +1596,11 @@
         <w:annotationRef/>
       </w:r>
       <w:r>
-        <w:t>Deze niet in projectbesluit en voorbereidingsbesluit</w:t>
+        <w:t>Niet in AMvB/MR</w:t>
       </w:r>
     </w:p>
   </w:comment>
-  <w:comment w:id="571" w:author="Nienke Jansen" w:date="2023-11-15T17:39:00Z" w:initials="NJ">
+  <w:comment w:id="1150" w:author="Nienke Jansen" w:date="2023-05-16T14:20:00Z" w:initials="NJ">
     <w:p>
       <w:pPr>
         <w:pStyle w:val="Tekstopmerking"/>
@@ -1538,11 +1612,11 @@
         <w:annotationRef/>
       </w:r>
       <w:r>
-        <w:t>Alleen in omgevingsplan, omgevingsverordening, projectbesluit en voorbereidingsbesluit en waterschapsverordening</w:t>
+        <w:t>Dit kan helemaal niet</w:t>
       </w:r>
     </w:p>
   </w:comment>
-  <w:comment w:id="577" w:author="Nienke Jansen" w:date="2023-11-15T20:55:00Z" w:initials="NJ">
+  <w:comment w:id="1194" w:author="Nienke Jansen" w:date="2023-11-17T15:53:00Z" w:initials="NJ">
     <w:p>
       <w:pPr>
         <w:pStyle w:val="Tekstopmerking"/>
@@ -1554,11 +1628,11 @@
         <w:annotationRef/>
       </w:r>
       <w:r>
-        <w:t>Niet in projectbesluit en voorbereidingsbesluit</w:t>
+        <w:t>Klopt dit?</w:t>
       </w:r>
     </w:p>
   </w:comment>
-  <w:comment w:id="582" w:author="Nienke Jansen" w:date="2023-11-15T17:12:00Z" w:initials="NJ">
+  <w:comment w:id="1195" w:author="Nienke Jansen" w:date="2023-11-17T16:00:00Z" w:initials="NJ">
     <w:p>
       <w:pPr>
         <w:pStyle w:val="Tekstopmerking"/>
@@ -1570,11 +1644,11 @@
         <w:annotationRef/>
       </w:r>
       <w:r>
-        <w:t>Deze zin alleen voor omgevingsplan en omgevingsverordening</w:t>
+        <w:t>Is dit nodig, of niet?</w:t>
       </w:r>
     </w:p>
   </w:comment>
-  <w:comment w:id="584" w:author="Nienke Jansen" w:date="2023-11-15T17:11:00Z" w:initials="NJ">
+  <w:comment w:id="1196" w:author="Nienke Jansen" w:date="2023-11-19T22:00:00Z" w:initials="NJ">
     <w:p>
       <w:pPr>
         <w:pStyle w:val="Tekstopmerking"/>
@@ -1586,11 +1660,11 @@
         <w:annotationRef/>
       </w:r>
       <w:r>
-        <w:t>Paragraaf alleen voor omgevingsplan, omgevingsverordening, projectbesluit en voorbereidingsbesluit</w:t>
+        <w:t>Kennisgeving nodig, in ieder geval wanneer direct na geven instructie beroepstermijn gaat lopen. Als die pas na bekendmaking opvolgende besluit gaat lopen, wat dan?</w:t>
       </w:r>
     </w:p>
   </w:comment>
-  <w:comment w:id="604" w:author="Nienke Jansen" w:date="2023-09-22T16:51:00Z" w:initials="NJ">
+  <w:comment w:id="1199" w:author="Nienke Jansen" w:date="2023-11-17T17:06:00Z" w:initials="NJ">
     <w:p>
       <w:pPr>
         <w:pStyle w:val="Tekstopmerking"/>
@@ -1602,11 +1676,11 @@
         <w:annotationRef/>
       </w:r>
       <w:r>
-        <w:t>Kruisverwijzing maken naar bijlage 3 vanuit kader</w:t>
+        <w:t>Klopt dit, is dit optie?</w:t>
       </w:r>
     </w:p>
   </w:comment>
-  <w:comment w:id="729" w:author="Nienke Jansen" w:date="2023-11-15T19:17:00Z" w:initials="NJ">
+  <w:comment w:id="1200" w:author="Nienke Jansen" w:date="2023-11-19T17:08:00Z" w:initials="NJ">
     <w:p>
       <w:pPr>
         <w:pStyle w:val="Tekstopmerking"/>
@@ -1618,11 +1692,11 @@
         <w:annotationRef/>
       </w:r>
       <w:r>
-        <w:t>Voor omgevingsdocumenten die niet met Activiteit geannoteerd kunnen worden vervangen door: waarvoor specifieke regels gelden.</w:t>
+        <w:t>Instructie waartegen direct beroep kan worden ingesteld?</w:t>
       </w:r>
     </w:p>
   </w:comment>
-  <w:comment w:id="730" w:author="Nienke Jansen" w:date="2023-11-15T19:17:00Z" w:initials="NJ">
+  <w:comment w:id="1201" w:author="Nienke Jansen" w:date="2023-11-19T17:18:00Z" w:initials="NJ">
     <w:p>
       <w:pPr>
         <w:pStyle w:val="Tekstopmerking"/>
@@ -1634,11 +1708,11 @@
         <w:annotationRef/>
       </w:r>
       <w:r>
-        <w:t>Voor omgevingsdocumenten die niet met Activiteit geannoteerd kunnen worden vervangen door: waarvoor specifieke regels gelden.</w:t>
+        <w:t>Helemaal schrappen?</w:t>
       </w:r>
     </w:p>
   </w:comment>
-  <w:comment w:id="732" w:author="Nienke Jansen" w:date="2023-11-15T19:21:00Z" w:initials="NJ">
+  <w:comment w:id="1232" w:author="Nienke Jansen" w:date="2023-06-13T11:33:00Z" w:initials="NJ">
     <w:p>
       <w:pPr>
         <w:pStyle w:val="Tekstopmerking"/>
@@ -1650,19 +1724,27 @@
         <w:annotationRef/>
       </w:r>
       <w:r>
-        <w:t>Voor omgevingsdocumenten zonder Activiteit passage vervangen door:</w:t>
-      </w:r>
-    </w:p>
+        <w:t>Eerste onderdeel van kader kan weg, is geïmplenenteerd</w:t>
+      </w:r>
+    </w:p>
+  </w:comment>
+  <w:comment w:id="1248" w:author="Nienke Jansen" w:date="2022-05-05T17:35:00Z" w:initials="NJ">
     <w:p>
       <w:pPr>
         <w:pStyle w:val="Tekstopmerking"/>
       </w:pPr>
       <w:r>
-        <w:t>Aangezien &lt;naam omgevingsdocument&gt; niet met Activiteit geannoteerd kan worden, wordt deze uitzondering niet verder besproken.</w:t>
+        <w:rPr>
+          <w:rStyle w:val="Verwijzingopmerking"/>
+        </w:rPr>
+        <w:annotationRef/>
+      </w:r>
+      <w:r>
+        <w:t>nog aanvullen</w:t>
       </w:r>
     </w:p>
   </w:comment>
-  <w:comment w:id="733" w:author="Nienke Jansen" w:date="2023-11-15T19:22:00Z" w:initials="NJ">
+  <w:comment w:id="1253" w:author="Nienke Jansen" w:date="2022-01-06T14:27:00Z" w:initials="NJ">
     <w:p>
       <w:pPr>
         <w:pStyle w:val="Tekstopmerking"/>
@@ -1674,19 +1756,33 @@
         <w:annotationRef/>
       </w:r>
       <w:r>
-        <w:t>Voor omgevingsdocumenten zonder Activiteit passage vervangen door:</w:t>
-      </w:r>
-    </w:p>
+        <w:t>Klopt dit? Vragen hierover aan Jan Willem gesteld</w:t>
+      </w:r>
+    </w:p>
+  </w:comment>
+  <w:comment w:id="1256" w:author="Nienke Jansen" w:date="2021-12-26T18:00:00Z" w:initials="NJ">
     <w:p>
       <w:pPr>
         <w:pStyle w:val="Tekstopmerking"/>
       </w:pPr>
       <w:r>
-        <w:t>Aangezien &lt;naam omgevingsdocument&gt; niet met Activiteit geannoteerd kan worden, wordt deze uitzondering niet verder besproken.</w:t>
+        <w:rPr>
+          <w:rStyle w:val="Verwijzingopmerking"/>
+        </w:rPr>
+        <w:annotationRef/>
+      </w:r>
+      <w:r>
+        <w:t>is</w:t>
+      </w:r>
+      <w:r>
+        <w:t xml:space="preserve"> </w:t>
+      </w:r>
+      <w:r>
+        <w:t>dit de datum na de dag van toezending?</w:t>
       </w:r>
     </w:p>
   </w:comment>
-  <w:comment w:id="770" w:author="Nienke Jansen" w:date="2023-01-18T14:45:00Z" w:initials="NJ">
+  <w:comment w:id="1257" w:author="Nienke Jansen" w:date="2022-01-01T18:10:00Z" w:initials="NJ">
     <w:p>
       <w:pPr>
         <w:pStyle w:val="Tekstopmerking"/>
@@ -1698,11 +1794,14 @@
         <w:annotationRef/>
       </w:r>
       <w:r>
-        <w:t>Tekst voor omgevingsplan</w:t>
+        <w:t>Lastig. Deze kennisgeving is voor de systematiek van STOP nodig. De Awb</w:t>
+      </w:r>
+      <w:r>
+        <w:t xml:space="preserve"> kent deze verplichting niet (alleen kennisgeving indien toepassing is gegeven aan afdeling 3.4 Awb, dat zal bij de instructie doorgaans niet het geval zijn</w:t>
       </w:r>
     </w:p>
   </w:comment>
-  <w:comment w:id="772" w:author="Nienke Jansen" w:date="2023-01-18T14:45:00Z" w:initials="NJ">
+  <w:comment w:id="1260" w:author="Nienke Jansen" w:date="2022-01-06T14:32:00Z" w:initials="NJ">
     <w:p>
       <w:pPr>
         <w:pStyle w:val="Tekstopmerking"/>
@@ -1714,11 +1813,11 @@
         <w:annotationRef/>
       </w:r>
       <w:r>
-        <w:t>Tekst voor omgevingsverordening en waterschapsverordening, ook voor AMvB/MR?</w:t>
+        <w:t>klopt dat?</w:t>
       </w:r>
     </w:p>
   </w:comment>
-  <w:comment w:id="1157" w:author="Nienke Jansen" w:date="2023-05-16T14:20:00Z" w:initials="NJ">
+  <w:comment w:id="1261" w:author="Nienke Jansen" w:date="2022-01-06T14:32:00Z" w:initials="NJ">
     <w:p>
       <w:pPr>
         <w:pStyle w:val="Tekstopmerking"/>
@@ -1730,11 +1829,11 @@
         <w:annotationRef/>
       </w:r>
       <w:r>
-        <w:t>Dit kan helemaal niet</w:t>
+        <w:t>klopt dat?</w:t>
       </w:r>
     </w:p>
   </w:comment>
-  <w:comment w:id="1227" w:author="Nienke Jansen" w:date="2023-06-13T11:33:00Z" w:initials="NJ">
+  <w:comment w:id="1263" w:author="Nienke Jansen" w:date="2021-12-27T15:39:00Z" w:initials="NJ">
     <w:p>
       <w:pPr>
         <w:pStyle w:val="Tekstopmerking"/>
@@ -1746,11 +1845,14 @@
         <w:annotationRef/>
       </w:r>
       <w:r>
-        <w:t>Eerste onderdeel van kader kan weg, is geïmplenenteerd</w:t>
+        <w:t>klopt dit?</w:t>
+      </w:r>
+      <w:r>
+        <w:t xml:space="preserve"> is dit de datum na de dag van toezending?</w:t>
       </w:r>
     </w:p>
   </w:comment>
-  <w:comment w:id="1243" w:author="Nienke Jansen" w:date="2022-05-05T17:35:00Z" w:initials="NJ">
+  <w:comment w:id="1265" w:author="Nienke Jansen" w:date="2022-01-02T12:28:00Z" w:initials="NJ">
     <w:p>
       <w:pPr>
         <w:pStyle w:val="Tekstopmerking"/>
@@ -1762,11 +1864,38 @@
         <w:annotationRef/>
       </w:r>
       <w:r>
+        <w:t xml:space="preserve">is het bij die instructie niet beter om de kennisgeving pas te doen </w:t>
+      </w:r>
+      <w:r>
+        <w:t>wanneer ook kennis wordt gegeven van het opvolgende besluit?</w:t>
+      </w:r>
+    </w:p>
+    <w:p>
+      <w:pPr>
+        <w:pStyle w:val="Tekstopmerking"/>
+      </w:pPr>
+      <w:r>
+        <w:t>En klopt het dat het om een al dan niet voor beroep vatbaar besluit gaat?</w:t>
+      </w:r>
+    </w:p>
+  </w:comment>
+  <w:comment w:id="1266" w:author="Nienke Jansen" w:date="2022-05-05T17:35:00Z" w:initials="NJ">
+    <w:p>
+      <w:pPr>
+        <w:pStyle w:val="Tekstopmerking"/>
+      </w:pPr>
+      <w:r>
+        <w:rPr>
+          <w:rStyle w:val="Verwijzingopmerking"/>
+        </w:rPr>
+        <w:annotationRef/>
+      </w:r>
+      <w:r>
         <w:t>nog aanvullen</w:t>
       </w:r>
     </w:p>
   </w:comment>
-  <w:comment w:id="1248" w:author="Nienke Jansen" w:date="2022-01-06T14:27:00Z" w:initials="NJ">
+  <w:comment w:id="1267" w:author="Nienke Jansen" w:date="2022-01-06T11:10:00Z" w:initials="NJ">
     <w:p>
       <w:pPr>
         <w:pStyle w:val="Tekstopmerking"/>
@@ -1778,11 +1907,14 @@
         <w:annotationRef/>
       </w:r>
       <w:r>
-        <w:t>Klopt dit? Vragen hierover aan Jan Willem gesteld</w:t>
+        <w:t>klopt dit?</w:t>
+      </w:r>
+      <w:r>
+        <w:t xml:space="preserve"> is dit wel altijd van toepassing?</w:t>
       </w:r>
     </w:p>
   </w:comment>
-  <w:comment w:id="1251" w:author="Nienke Jansen" w:date="2021-12-26T18:00:00Z" w:initials="NJ">
+  <w:comment w:id="1272" w:author="Nienke Jansen" w:date="2022-01-06T14:39:00Z" w:initials="NJ">
     <w:p>
       <w:pPr>
         <w:pStyle w:val="Tekstopmerking"/>
@@ -1794,17 +1926,11 @@
         <w:annotationRef/>
       </w:r>
       <w:r>
-        <w:t>is</w:t>
-      </w:r>
-      <w:r>
-        <w:t xml:space="preserve"> </w:t>
-      </w:r>
-      <w:r>
-        <w:t>dit de datum na de dag van toezending?</w:t>
+        <w:t>klopt dit?</w:t>
       </w:r>
     </w:p>
   </w:comment>
-  <w:comment w:id="1252" w:author="Nienke Jansen" w:date="2022-01-01T18:10:00Z" w:initials="NJ">
+  <w:comment w:id="1273" w:author="Nienke Jansen" w:date="2022-01-02T12:59:00Z" w:initials="NJ">
     <w:p>
       <w:pPr>
         <w:pStyle w:val="Tekstopmerking"/>
@@ -1816,14 +1942,11 @@
         <w:annotationRef/>
       </w:r>
       <w:r>
-        <w:t>Lastig. Deze kennisgeving is voor de systematiek van STOP nodig. De Awb</w:t>
-      </w:r>
-      <w:r>
-        <w:t xml:space="preserve"> kent deze verplichting niet (alleen kennisgeving indien toepassing is gegeven aan afdeling 3.4 Awb, dat zal bij de instructie doorgaans niet het geval zijn</w:t>
+        <w:t>Geldt dit wel voor de instructie?</w:t>
       </w:r>
     </w:p>
   </w:comment>
-  <w:comment w:id="1255" w:author="Nienke Jansen" w:date="2022-01-06T14:32:00Z" w:initials="NJ">
+  <w:comment w:id="1275" w:author="Nienke Jansen" w:date="2021-12-12T21:51:00Z" w:initials="NJ">
     <w:p>
       <w:pPr>
         <w:pStyle w:val="Tekstopmerking"/>
@@ -1835,156 +1958,11 @@
         <w:annotationRef/>
       </w:r>
       <w:r>
-        <w:t>klopt dat?</w:t>
+        <w:t>de Awb heeft het over mededeling…</w:t>
       </w:r>
     </w:p>
   </w:comment>
-  <w:comment w:id="1256" w:author="Nienke Jansen" w:date="2022-01-06T14:32:00Z" w:initials="NJ">
-    <w:p>
-      <w:pPr>
-        <w:pStyle w:val="Tekstopmerking"/>
-      </w:pPr>
-      <w:r>
-        <w:rPr>
-          <w:rStyle w:val="Verwijzingopmerking"/>
-        </w:rPr>
-        <w:annotationRef/>
-      </w:r>
-      <w:r>
-        <w:t>klopt dat?</w:t>
-      </w:r>
-    </w:p>
-  </w:comment>
-  <w:comment w:id="1258" w:author="Nienke Jansen" w:date="2021-12-27T15:39:00Z" w:initials="NJ">
-    <w:p>
-      <w:pPr>
-        <w:pStyle w:val="Tekstopmerking"/>
-      </w:pPr>
-      <w:r>
-        <w:rPr>
-          <w:rStyle w:val="Verwijzingopmerking"/>
-        </w:rPr>
-        <w:annotationRef/>
-      </w:r>
-      <w:r>
-        <w:t>klopt dit?</w:t>
-      </w:r>
-      <w:r>
-        <w:t xml:space="preserve"> is dit de datum na de dag van toezending?</w:t>
-      </w:r>
-    </w:p>
-  </w:comment>
-  <w:comment w:id="1260" w:author="Nienke Jansen" w:date="2022-01-02T12:28:00Z" w:initials="NJ">
-    <w:p>
-      <w:pPr>
-        <w:pStyle w:val="Tekstopmerking"/>
-      </w:pPr>
-      <w:r>
-        <w:rPr>
-          <w:rStyle w:val="Verwijzingopmerking"/>
-        </w:rPr>
-        <w:annotationRef/>
-      </w:r>
-      <w:r>
-        <w:t xml:space="preserve">is het bij die instructie niet beter om de kennisgeving pas te doen </w:t>
-      </w:r>
-      <w:r>
-        <w:t>wanneer ook kennis wordt gegeven van het opvolgende besluit?</w:t>
-      </w:r>
-    </w:p>
-    <w:p>
-      <w:pPr>
-        <w:pStyle w:val="Tekstopmerking"/>
-      </w:pPr>
-      <w:r>
-        <w:t>En klopt het dat het om een al dan niet voor beroep vatbaar besluit gaat?</w:t>
-      </w:r>
-    </w:p>
-  </w:comment>
-  <w:comment w:id="1261" w:author="Nienke Jansen" w:date="2022-05-05T17:35:00Z" w:initials="NJ">
-    <w:p>
-      <w:pPr>
-        <w:pStyle w:val="Tekstopmerking"/>
-      </w:pPr>
-      <w:r>
-        <w:rPr>
-          <w:rStyle w:val="Verwijzingopmerking"/>
-        </w:rPr>
-        <w:annotationRef/>
-      </w:r>
-      <w:r>
-        <w:t>nog aanvullen</w:t>
-      </w:r>
-    </w:p>
-  </w:comment>
-  <w:comment w:id="1262" w:author="Nienke Jansen" w:date="2022-01-06T11:10:00Z" w:initials="NJ">
-    <w:p>
-      <w:pPr>
-        <w:pStyle w:val="Tekstopmerking"/>
-      </w:pPr>
-      <w:r>
-        <w:rPr>
-          <w:rStyle w:val="Verwijzingopmerking"/>
-        </w:rPr>
-        <w:annotationRef/>
-      </w:r>
-      <w:r>
-        <w:t>klopt dit?</w:t>
-      </w:r>
-      <w:r>
-        <w:t xml:space="preserve"> is dit wel altijd van toepassing?</w:t>
-      </w:r>
-    </w:p>
-  </w:comment>
-  <w:comment w:id="1267" w:author="Nienke Jansen" w:date="2022-01-06T14:39:00Z" w:initials="NJ">
-    <w:p>
-      <w:pPr>
-        <w:pStyle w:val="Tekstopmerking"/>
-      </w:pPr>
-      <w:r>
-        <w:rPr>
-          <w:rStyle w:val="Verwijzingopmerking"/>
-        </w:rPr>
-        <w:annotationRef/>
-      </w:r>
-      <w:r>
-        <w:t>klopt dit?</w:t>
-      </w:r>
-    </w:p>
-  </w:comment>
-  <w:comment w:id="1268" w:author="Nienke Jansen" w:date="2022-01-02T12:59:00Z" w:initials="NJ">
-    <w:p>
-      <w:pPr>
-        <w:pStyle w:val="Tekstopmerking"/>
-      </w:pPr>
-      <w:r>
-        <w:rPr>
-          <w:rStyle w:val="Verwijzingopmerking"/>
-        </w:rPr>
-        <w:annotationRef/>
-      </w:r>
-      <w:r>
-        <w:t>Geldt dit wel voor de instructie?</w:t>
-      </w:r>
-    </w:p>
-  </w:comment>
-  <w:comment w:id="1270" w:author="Nienke Jansen" w:date="2021-12-12T21:51:00Z" w:initials="NJ">
-    <w:p>
-      <w:pPr>
-        <w:pStyle w:val="Tekstopmerking"/>
-      </w:pPr>
-      <w:r>
-        <w:rPr>
-          <w:rStyle w:val="Verwijzingopmerking"/>
-        </w:rPr>
-        <w:annotationRef/>
-      </w:r>
-      <w:r>
-        <w:t>de Awb heeft het over mededeling…</w:t>
-      </w:r>
-    </w:p>
-  </w:comment>
-  <w:comment w:id="1271" w:author="Nienke Jansen" w:date="2022-01-02T13:25:00Z" w:initials="NJ">
+  <w:comment w:id="1276" w:author="Nienke Jansen" w:date="2022-01-02T13:25:00Z" w:initials="NJ">
     <w:p>
       <w:pPr>
         <w:pStyle w:val="Tekstopmerking"/>
@@ -2045,15 +2023,7 @@
   <w15:commentEx w15:paraId="49C92023" w15:done="0"/>
   <w15:commentEx w15:paraId="3BA30798" w15:done="0"/>
   <w15:commentEx w15:paraId="43B7C1F2" w15:done="0"/>
-  <w15:commentEx w15:paraId="4AB692B6" w15:done="0"/>
-  <w15:commentEx w15:paraId="2E41916F" w15:done="0"/>
-  <w15:commentEx w15:paraId="6BC03021" w15:done="0"/>
-  <w15:commentEx w15:paraId="6405DC6E" w15:done="0"/>
-  <w15:commentEx w15:paraId="559AD180" w15:done="0"/>
-  <w15:commentEx w15:paraId="0142FBD0" w15:done="0"/>
-  <w15:commentEx w15:paraId="751F3B30" w15:done="0"/>
-  <w15:commentEx w15:paraId="5E5BC4B6" w15:done="0"/>
-  <w15:commentEx w15:paraId="2DACB116" w15:done="0"/>
+  <w15:commentEx w15:paraId="310897AB" w15:done="0"/>
   <w15:commentEx w15:paraId="30DD9E46" w15:done="0"/>
   <w15:commentEx w15:paraId="2B2319F5" w15:done="0"/>
   <w15:commentEx w15:paraId="5A431194" w15:done="0"/>
@@ -2096,7 +2066,14 @@
   <w15:commentEx w15:paraId="569BDC26" w15:done="0"/>
   <w15:commentEx w15:paraId="4537B6C7" w15:done="0"/>
   <w15:commentEx w15:paraId="731E7CCE" w15:done="0"/>
+  <w15:commentEx w15:paraId="3B8E36EE" w15:done="0"/>
   <w15:commentEx w15:paraId="4824CF2E" w15:done="0"/>
+  <w15:commentEx w15:paraId="515514B1" w15:done="0"/>
+  <w15:commentEx w15:paraId="16A9612B" w15:done="0"/>
+  <w15:commentEx w15:paraId="16B66DA2" w15:done="0"/>
+  <w15:commentEx w15:paraId="7AF0F22A" w15:done="0"/>
+  <w15:commentEx w15:paraId="0233A98D" w15:done="0"/>
+  <w15:commentEx w15:paraId="1D862A5F" w15:done="0"/>
   <w15:commentEx w15:paraId="33035066" w15:done="0"/>
   <w15:commentEx w15:paraId="49D9CD30" w15:done="0"/>
   <w15:commentEx w15:paraId="1D94D769" w15:done="0"/>
@@ -2157,15 +2134,7 @@
   <w16cex:commentExtensible w16cex:durableId="78F83E61" w16cex:dateUtc="2023-10-02T13:15:00Z"/>
   <w16cex:commentExtensible w16cex:durableId="27D7F85E" w16cex:dateUtc="2023-04-05T11:38:00Z"/>
   <w16cex:commentExtensible w16cex:durableId="256F1943" w16cex:dateUtc="2021-12-23T14:50:00Z"/>
-  <w16cex:commentExtensible w16cex:durableId="269FBC8E" w16cex:dateUtc="2022-08-11T15:36:00Z"/>
-  <w16cex:commentExtensible w16cex:durableId="269FBC97" w16cex:dateUtc="2022-08-11T15:36:00Z"/>
-  <w16cex:commentExtensible w16cex:durableId="256F19E8" w16cex:dateUtc="2021-12-23T14:50:00Z"/>
-  <w16cex:commentExtensible w16cex:durableId="25F6B963" w16cex:dateUtc="2022-04-05T10:49:00Z"/>
-  <w16cex:commentExtensible w16cex:durableId="25F6B9F2" w16cex:dateUtc="2022-04-05T10:52:00Z"/>
-  <w16cex:commentExtensible w16cex:durableId="25F6BA00" w16cex:dateUtc="2022-04-05T10:52:00Z"/>
-  <w16cex:commentExtensible w16cex:durableId="25F6BA8A" w16cex:dateUtc="2022-04-05T10:54:00Z"/>
-  <w16cex:commentExtensible w16cex:durableId="256F19F9" w16cex:dateUtc="2021-12-23T14:50:00Z"/>
-  <w16cex:commentExtensible w16cex:durableId="275923B2" w16cex:dateUtc="2022-12-30T07:45:00Z"/>
+  <w16cex:commentExtensible w16cex:durableId="09F1CB6A" w16cex:dateUtc="2023-04-05T11:38:00Z"/>
   <w16cex:commentExtensible w16cex:durableId="27F0FC0D" w16cex:dateUtc="2023-04-24T11:01:00Z"/>
   <w16cex:commentExtensible w16cex:durableId="27D9A16C" w16cex:dateUtc="2023-04-06T17:52:00Z"/>
   <w16cex:commentExtensible w16cex:durableId="2885B991" w16cex:dateUtc="2023-08-15T06:45:00Z"/>
@@ -2208,7 +2177,14 @@
   <w16cex:commentExtensible w16cex:durableId="36CA3041" w16cex:dateUtc="2023-11-15T18:22:00Z"/>
   <w16cex:commentExtensible w16cex:durableId="27728498" w16cex:dateUtc="2023-01-18T13:45:00Z"/>
   <w16cex:commentExtensible w16cex:durableId="277284B3" w16cex:dateUtc="2023-01-18T13:45:00Z"/>
+  <w16cex:commentExtensible w16cex:durableId="6E1788E7" w16cex:dateUtc="2023-11-20T07:21:00Z"/>
   <w16cex:commentExtensible w16cex:durableId="280E0F94" w16cex:dateUtc="2023-05-16T12:20:00Z"/>
+  <w16cex:commentExtensible w16cex:durableId="30BFEB96" w16cex:dateUtc="2023-11-17T14:53:00Z"/>
+  <w16cex:commentExtensible w16cex:durableId="26737697" w16cex:dateUtc="2023-11-17T15:00:00Z"/>
+  <w16cex:commentExtensible w16cex:durableId="0F28A194" w16cex:dateUtc="2023-11-19T21:00:00Z"/>
+  <w16cex:commentExtensible w16cex:durableId="132F549B" w16cex:dateUtc="2023-11-17T16:06:00Z"/>
+  <w16cex:commentExtensible w16cex:durableId="396F778C" w16cex:dateUtc="2023-11-19T16:08:00Z"/>
+  <w16cex:commentExtensible w16cex:durableId="2BC65D8F" w16cex:dateUtc="2023-11-19T16:18:00Z"/>
   <w16cex:commentExtensible w16cex:durableId="2832D277" w16cex:dateUtc="2023-06-13T09:33:00Z"/>
   <w16cex:commentExtensible w16cex:durableId="261FE597" w16cex:dateUtc="2022-05-05T15:35:00Z"/>
   <w16cex:commentExtensible w16cex:durableId="25817ACE" w16cex:dateUtc="2022-01-06T13:27:00Z"/>
@@ -2269,15 +2245,7 @@
   <w16cid:commentId w16cid:paraId="49C92023" w16cid:durableId="78F83E61"/>
   <w16cid:commentId w16cid:paraId="3BA30798" w16cid:durableId="27D7F85E"/>
   <w16cid:commentId w16cid:paraId="43B7C1F2" w16cid:durableId="256F1943"/>
-  <w16cid:commentId w16cid:paraId="4AB692B6" w16cid:durableId="269FBC8E"/>
-  <w16cid:commentId w16cid:paraId="2E41916F" w16cid:durableId="269FBC97"/>
-  <w16cid:commentId w16cid:paraId="6BC03021" w16cid:durableId="256F19E8"/>
-  <w16cid:commentId w16cid:paraId="6405DC6E" w16cid:durableId="25F6B963"/>
-  <w16cid:commentId w16cid:paraId="559AD180" w16cid:durableId="25F6B9F2"/>
-  <w16cid:commentId w16cid:paraId="0142FBD0" w16cid:durableId="25F6BA00"/>
-  <w16cid:commentId w16cid:paraId="751F3B30" w16cid:durableId="25F6BA8A"/>
-  <w16cid:commentId w16cid:paraId="5E5BC4B6" w16cid:durableId="256F19F9"/>
-  <w16cid:commentId w16cid:paraId="2DACB116" w16cid:durableId="275923B2"/>
+  <w16cid:commentId w16cid:paraId="310897AB" w16cid:durableId="09F1CB6A"/>
   <w16cid:commentId w16cid:paraId="30DD9E46" w16cid:durableId="27F0FC0D"/>
   <w16cid:commentId w16cid:paraId="2B2319F5" w16cid:durableId="27D9A16C"/>
   <w16cid:commentId w16cid:paraId="5A431194" w16cid:durableId="2885B991"/>
@@ -2320,7 +2288,14 @@
   <w16cid:commentId w16cid:paraId="569BDC26" w16cid:durableId="36CA3041"/>
   <w16cid:commentId w16cid:paraId="4537B6C7" w16cid:durableId="27728498"/>
   <w16cid:commentId w16cid:paraId="731E7CCE" w16cid:durableId="277284B3"/>
+  <w16cid:commentId w16cid:paraId="3B8E36EE" w16cid:durableId="6E1788E7"/>
   <w16cid:commentId w16cid:paraId="4824CF2E" w16cid:durableId="280E0F94"/>
+  <w16cid:commentId w16cid:paraId="515514B1" w16cid:durableId="30BFEB96"/>
+  <w16cid:commentId w16cid:paraId="16A9612B" w16cid:durableId="26737697"/>
+  <w16cid:commentId w16cid:paraId="16B66DA2" w16cid:durableId="0F28A194"/>
+  <w16cid:commentId w16cid:paraId="7AF0F22A" w16cid:durableId="132F549B"/>
+  <w16cid:commentId w16cid:paraId="0233A98D" w16cid:durableId="396F778C"/>
+  <w16cid:commentId w16cid:paraId="1D862A5F" w16cid:durableId="2BC65D8F"/>
   <w16cid:commentId w16cid:paraId="33035066" w16cid:durableId="2832D277"/>
   <w16cid:commentId w16cid:paraId="49D9CD30" w16cid:durableId="261FE597"/>
   <w16cid:commentId w16cid:paraId="1D94D769" w16cid:durableId="25817ACE"/>
@@ -2354,322 +2329,6 @@
   </w:endnote>
   <w:endnote w:type="continuationNotice" w:id="1">
     <w:p/>
-  </w:endnote>
-  <w:endnote w:id="2">
-    <w:p>
-      <w:pPr>
-        <w:pStyle w:val="Eindnoottekst"/>
-      </w:pPr>
-      <w:r>
-        <w:rPr>
-          <w:rStyle w:val="Eindnootmarkering"/>
-        </w:rPr>
-        <w:endnoteRef/>
-      </w:r>
-      <w:r>
-        <w:t xml:space="preserve"> TPOD1780</w:t>
-      </w:r>
-    </w:p>
-  </w:endnote>
-  <w:endnote w:id="3">
-    <w:p>
-      <w:pPr>
-        <w:pStyle w:val="Eindnoottekst"/>
-      </w:pPr>
-      <w:r>
-        <w:rPr>
-          <w:rStyle w:val="Eindnootmarkering"/>
-        </w:rPr>
-        <w:endnoteRef/>
-      </w:r>
-      <w:r>
-        <w:t xml:space="preserve"> TPOD880</w:t>
-      </w:r>
-    </w:p>
-  </w:endnote>
-  <w:endnote w:id="4">
-    <w:p>
-      <w:pPr>
-        <w:pStyle w:val="Eindnoottekst"/>
-      </w:pPr>
-      <w:r>
-        <w:rPr>
-          <w:rStyle w:val="Eindnootmarkering"/>
-        </w:rPr>
-        <w:endnoteRef/>
-      </w:r>
-      <w:r>
-        <w:t xml:space="preserve"> TPOD1850</w:t>
-      </w:r>
-    </w:p>
-  </w:endnote>
-  <w:endnote w:id="5">
-    <w:p>
-      <w:pPr>
-        <w:pStyle w:val="Eindnoottekst"/>
-      </w:pPr>
-      <w:r>
-        <w:rPr>
-          <w:rStyle w:val="Eindnootmarkering"/>
-        </w:rPr>
-        <w:endnoteRef/>
-      </w:r>
-      <w:r>
-        <w:t xml:space="preserve"> TPOD1690</w:t>
-      </w:r>
-    </w:p>
-  </w:endnote>
-  <w:endnote w:id="6">
-    <w:p>
-      <w:pPr>
-        <w:pStyle w:val="Eindnoottekst"/>
-      </w:pPr>
-      <w:r>
-        <w:rPr>
-          <w:rStyle w:val="Eindnootmarkering"/>
-        </w:rPr>
-        <w:endnoteRef/>
-      </w:r>
-      <w:r>
-        <w:t xml:space="preserve"> TPOD1630</w:t>
-      </w:r>
-    </w:p>
-  </w:endnote>
-  <w:endnote w:id="7">
-    <w:p>
-      <w:pPr>
-        <w:pStyle w:val="Eindnoottekst"/>
-      </w:pPr>
-      <w:r>
-        <w:rPr>
-          <w:rStyle w:val="Eindnootmarkering"/>
-        </w:rPr>
-        <w:endnoteRef/>
-      </w:r>
-      <w:r>
-        <w:t xml:space="preserve"> TPOD930, TPOD940</w:t>
-      </w:r>
-    </w:p>
-  </w:endnote>
-  <w:endnote w:id="8">
-    <w:p>
-      <w:pPr>
-        <w:pStyle w:val="Eindnoottekst"/>
-        <w:rPr>
-          <w:color w:val="FFFFFF" w:themeColor="background1"/>
-        </w:rPr>
-      </w:pPr>
-      <w:r>
-        <w:rPr>
-          <w:rStyle w:val="Eindnootmarkering"/>
-          <w:color w:val="FFFFFF" w:themeColor="background1"/>
-        </w:rPr>
-        <w:endnoteRef/>
-      </w:r>
-      <w:r>
-        <w:rPr>
-          <w:color w:val="FFFFFF" w:themeColor="background1"/>
-        </w:rPr>
-        <w:t xml:space="preserve"> TPOD1770</w:t>
-      </w:r>
-    </w:p>
-  </w:endnote>
-  <w:endnote w:id="9">
-    <w:p>
-      <w:pPr>
-        <w:rPr>
-          <w:color w:val="FFFFFF" w:themeColor="background1"/>
-        </w:rPr>
-      </w:pPr>
-      <w:r>
-        <w:rPr>
-          <w:color w:val="FFFFFF" w:themeColor="background1"/>
-        </w:rPr>
-        <w:endnoteRef/>
-      </w:r>
-      <w:r>
-        <w:rPr>
-          <w:color w:val="FFFFFF" w:themeColor="background1"/>
-        </w:rPr>
-        <w:t xml:space="preserve"> TPOD1440</w:t>
-      </w:r>
-    </w:p>
-  </w:endnote>
-  <w:endnote w:id="10">
-    <w:p>
-      <w:pPr>
-        <w:pStyle w:val="Eindnoottekst"/>
-      </w:pPr>
-      <w:r>
-        <w:rPr>
-          <w:rStyle w:val="Eindnootmarkering"/>
-        </w:rPr>
-        <w:endnoteRef/>
-      </w:r>
-      <w:r>
-        <w:t xml:space="preserve"> TPOD880</w:t>
-      </w:r>
-    </w:p>
-  </w:endnote>
-  <w:endnote w:id="11">
-    <w:p>
-      <w:pPr>
-        <w:pStyle w:val="Eindnoottekst"/>
-      </w:pPr>
-      <w:r>
-        <w:rPr>
-          <w:rStyle w:val="Eindnootmarkering"/>
-        </w:rPr>
-        <w:endnoteRef/>
-      </w:r>
-      <w:r>
-        <w:t xml:space="preserve"> TPOD980</w:t>
-      </w:r>
-    </w:p>
-  </w:endnote>
-  <w:endnote w:id="12">
-    <w:p>
-      <w:pPr>
-        <w:pStyle w:val="Eindnoottekst"/>
-      </w:pPr>
-      <w:r>
-        <w:rPr>
-          <w:rStyle w:val="Eindnootmarkering"/>
-        </w:rPr>
-        <w:endnoteRef/>
-      </w:r>
-      <w:r>
-        <w:t xml:space="preserve"> TPOD990</w:t>
-      </w:r>
-    </w:p>
-  </w:endnote>
-  <w:endnote w:id="13">
-    <w:p>
-      <w:pPr>
-        <w:pStyle w:val="Eindnoottekst"/>
-      </w:pPr>
-      <w:r>
-        <w:rPr>
-          <w:rStyle w:val="Eindnootmarkering"/>
-        </w:rPr>
-        <w:endnoteRef/>
-      </w:r>
-      <w:r>
-        <w:t xml:space="preserve"> TPOD1000</w:t>
-      </w:r>
-    </w:p>
-  </w:endnote>
-  <w:endnote w:id="14">
-    <w:p>
-      <w:pPr>
-        <w:pStyle w:val="Eindnoottekst"/>
-      </w:pPr>
-      <w:r>
-        <w:rPr>
-          <w:rStyle w:val="Eindnootmarkering"/>
-        </w:rPr>
-        <w:endnoteRef/>
-      </w:r>
-      <w:r>
-        <w:t xml:space="preserve"> TPOD1010, TPOD1020</w:t>
-      </w:r>
-    </w:p>
-  </w:endnote>
-  <w:endnote w:id="15">
-    <w:p>
-      <w:pPr>
-        <w:pStyle w:val="Eindnoottekst"/>
-      </w:pPr>
-      <w:r>
-        <w:rPr>
-          <w:rStyle w:val="Eindnootmarkering"/>
-        </w:rPr>
-        <w:endnoteRef/>
-      </w:r>
-      <w:r>
-        <w:t xml:space="preserve"> TPOD1030</w:t>
-      </w:r>
-    </w:p>
-  </w:endnote>
-  <w:endnote w:id="16">
-    <w:p>
-      <w:pPr>
-        <w:pStyle w:val="Eindnoottekst"/>
-      </w:pPr>
-      <w:r>
-        <w:rPr>
-          <w:rStyle w:val="Eindnootmarkering"/>
-        </w:rPr>
-        <w:endnoteRef/>
-      </w:r>
-      <w:r>
-        <w:t xml:space="preserve"> TPOD1040</w:t>
-      </w:r>
-    </w:p>
-  </w:endnote>
-  <w:endnote w:id="17">
-    <w:p>
-      <w:pPr>
-        <w:pStyle w:val="Eindnoottekst"/>
-      </w:pPr>
-      <w:r>
-        <w:rPr>
-          <w:rStyle w:val="Eindnootmarkering"/>
-        </w:rPr>
-        <w:endnoteRef/>
-      </w:r>
-      <w:r>
-        <w:t xml:space="preserve"> TPOD1050</w:t>
-      </w:r>
-    </w:p>
-  </w:endnote>
-  <w:endnote w:id="18">
-    <w:p>
-      <w:pPr>
-        <w:pStyle w:val="Eindnoottekst"/>
-      </w:pPr>
-      <w:r>
-        <w:rPr>
-          <w:rStyle w:val="Eindnootmarkering"/>
-        </w:rPr>
-        <w:endnoteRef/>
-      </w:r>
-      <w:r>
-        <w:t xml:space="preserve"> TPOD1060, TPOD1070</w:t>
-      </w:r>
-    </w:p>
-  </w:endnote>
-  <w:endnote w:id="19">
-    <w:p>
-      <w:pPr>
-        <w:pStyle w:val="Eindnoottekst"/>
-      </w:pPr>
-      <w:r>
-        <w:rPr>
-          <w:rStyle w:val="Eindnootmarkering"/>
-        </w:rPr>
-        <w:endnoteRef/>
-      </w:r>
-      <w:r>
-        <w:t xml:space="preserve"> TPOD1560</w:t>
-      </w:r>
-    </w:p>
-  </w:endnote>
-  <w:endnote w:id="20">
-    <w:p>
-      <w:pPr>
-        <w:pStyle w:val="Eindnoottekst"/>
-      </w:pPr>
-      <w:r>
-        <w:rPr>
-          <w:rStyle w:val="Eindnootmarkering"/>
-        </w:rPr>
-        <w:endnoteRef/>
-      </w:r>
-      <w:r>
-        <w:t xml:space="preserve"> TPOD1570</w:t>
-      </w:r>
-    </w:p>
   </w:endnote>
 </w:endnotes>
 </file>
@@ -3338,6 +2997,232 @@
       </w:r>
       <w:r>
         <w:tab/>
+        <w:t xml:space="preserve">Het element RegelingOpschrift </w:t>
+      </w:r>
+      <w:r>
+        <w:t xml:space="preserve">van het BesluitKlassiek </w:t>
+      </w:r>
+      <w:r>
+        <w:t>wordt in een volgende versie van de STOP/TPOD-standaard</w:t>
+      </w:r>
+      <w:r>
+        <w:t xml:space="preserve"> verplicht</w:t>
+      </w:r>
+    </w:p>
+  </w:footnote>
+  <w:footnote w:id="21">
+    <w:p>
+      <w:pPr>
+        <w:pStyle w:val="Voetnoottekst"/>
+      </w:pPr>
+      <w:r>
+        <w:rPr>
+          <w:rStyle w:val="Voetnootmarkering"/>
+        </w:rPr>
+        <w:footnoteRef/>
+      </w:r>
+      <w:r>
+        <w:t xml:space="preserve"> </w:t>
+      </w:r>
+      <w:r>
+        <w:tab/>
+        <w:t>Het element Aanhef</w:t>
+      </w:r>
+      <w:r>
+        <w:t xml:space="preserve"> vervalt in een volgende versie van de STOP/TPOD-standaard</w:t>
+      </w:r>
+    </w:p>
+  </w:footnote>
+  <w:footnote w:id="22">
+    <w:p>
+      <w:pPr>
+        <w:pStyle w:val="Voetnoottekst"/>
+      </w:pPr>
+      <w:r>
+        <w:rPr>
+          <w:rStyle w:val="Voetnootmarkering"/>
+        </w:rPr>
+        <w:footnoteRef/>
+      </w:r>
+      <w:r>
+        <w:t xml:space="preserve"> </w:t>
+      </w:r>
+      <w:r>
+        <w:tab/>
+      </w:r>
+      <w:r>
+        <w:t xml:space="preserve">Het element </w:t>
+      </w:r>
+      <w:r>
+        <w:t>Sluiting</w:t>
+      </w:r>
+      <w:r>
+        <w:t xml:space="preserve"> vervalt in een volgende versie van de STOP/TPOD-standaard</w:t>
+      </w:r>
+    </w:p>
+  </w:footnote>
+  <w:footnote w:id="23">
+    <w:p>
+      <w:pPr>
+        <w:pStyle w:val="Voetnoottekst"/>
+      </w:pPr>
+      <w:r>
+        <w:rPr>
+          <w:rStyle w:val="Voetnootmarkering"/>
+        </w:rPr>
+        <w:footnoteRef/>
+      </w:r>
+      <w:r>
+        <w:t xml:space="preserve"> </w:t>
+      </w:r>
+      <w:r>
+        <w:tab/>
+      </w:r>
+      <w:r>
+        <w:t xml:space="preserve">Het element </w:t>
+      </w:r>
+      <w:r>
+        <w:t>Bijlage</w:t>
+      </w:r>
+      <w:r>
+        <w:t xml:space="preserve"> (bij het Besluit)</w:t>
+      </w:r>
+      <w:r>
+        <w:t xml:space="preserve"> vervalt in een volgende versie van de STOP/TPOD-standaard</w:t>
+      </w:r>
+    </w:p>
+  </w:footnote>
+  <w:footnote w:id="24">
+    <w:p>
+      <w:pPr>
+        <w:pStyle w:val="Voetnoottekst"/>
+      </w:pPr>
+      <w:r>
+        <w:rPr>
+          <w:rStyle w:val="Voetnootmarkering"/>
+        </w:rPr>
+        <w:footnoteRef/>
+      </w:r>
+      <w:r>
+        <w:t xml:space="preserve"> </w:t>
+      </w:r>
+      <w:r>
+        <w:tab/>
+      </w:r>
+      <w:r>
+        <w:t xml:space="preserve">Het element </w:t>
+      </w:r>
+      <w:r>
+        <w:t>Artikelgewijze</w:t>
+      </w:r>
+      <w:r>
+        <w:t>Toelichting (bij het Besluit) vervalt in een volgende versie van de STOP/TPOD-standaard</w:t>
+      </w:r>
+    </w:p>
+  </w:footnote>
+  <w:footnote w:id="25">
+    <w:p>
+      <w:pPr>
+        <w:pStyle w:val="Voetnoottekst"/>
+      </w:pPr>
+      <w:r>
+        <w:rPr>
+          <w:rStyle w:val="Voetnootmarkering"/>
+        </w:rPr>
+        <w:footnoteRef/>
+      </w:r>
+      <w:r>
+        <w:t xml:space="preserve"> </w:t>
+      </w:r>
+      <w:r>
+        <w:tab/>
+      </w:r>
+      <w:r>
+        <w:t xml:space="preserve">Het element </w:t>
+      </w:r>
+      <w:r>
+        <w:t>Motivering</w:t>
+      </w:r>
+      <w:r>
+        <w:t xml:space="preserve"> vervalt in een volgende versie van de STOP/TPOD-standaard</w:t>
+      </w:r>
+    </w:p>
+  </w:footnote>
+  <w:footnote w:id="26">
+    <w:p>
+      <w:pPr>
+        <w:pStyle w:val="Voetnoottekst"/>
+      </w:pPr>
+      <w:r>
+        <w:rPr>
+          <w:rStyle w:val="Voetnootmarkering"/>
+        </w:rPr>
+        <w:footnoteRef/>
+      </w:r>
+      <w:r>
+        <w:t xml:space="preserve"> </w:t>
+      </w:r>
+      <w:r>
+        <w:tab/>
+      </w:r>
+      <w:r>
+        <w:t xml:space="preserve">Het element </w:t>
+      </w:r>
+      <w:r>
+        <w:t>Inhoudsopgave</w:t>
+      </w:r>
+      <w:r>
+        <w:t xml:space="preserve"> vervalt in een volgende versie van de STOP/TPOD-standaard</w:t>
+      </w:r>
+    </w:p>
+  </w:footnote>
+  <w:footnote w:id="27">
+    <w:p>
+      <w:pPr>
+        <w:pStyle w:val="Voetnoottekst"/>
+      </w:pPr>
+      <w:r>
+        <w:rPr>
+          <w:rStyle w:val="Voetnootmarkering"/>
+        </w:rPr>
+        <w:footnoteRef/>
+      </w:r>
+      <w:r>
+        <w:t xml:space="preserve"> </w:t>
+      </w:r>
+      <w:r>
+        <w:tab/>
+      </w:r>
+      <w:r>
+        <w:t xml:space="preserve">Het element RegelingOpschrift van </w:t>
+      </w:r>
+      <w:r>
+        <w:t>de Regeling</w:t>
+      </w:r>
+      <w:r>
+        <w:t xml:space="preserve">Klassiek wordt in een volgende versie van de STOP/TPOD-standaard </w:t>
+      </w:r>
+      <w:r>
+        <w:t>optioneel</w:t>
+      </w:r>
+    </w:p>
+  </w:footnote>
+  <w:footnote w:id="28">
+    <w:p>
+      <w:pPr>
+        <w:pStyle w:val="Voetnoottekst"/>
+      </w:pPr>
+      <w:r>
+        <w:rPr>
+          <w:rStyle w:val="Voetnootmarkering"/>
+        </w:rPr>
+        <w:footnoteRef/>
+      </w:r>
+      <w:r>
+        <w:t xml:space="preserve"> </w:t>
+      </w:r>
+      <w:r>
+        <w:tab/>
         <w:t xml:space="preserve">Het Lichaam is het belangrijkste onderdeel van de Regeling. Zie daarvoor de toelichting in de volgende paragraaf en vooral de beschrijving van de Artikelstructuur in paragraaf </w:t>
       </w:r>
       <w:r>
@@ -3359,23 +3244,84 @@
         <w:t xml:space="preserve">. Dit is het deel dat wordt geannoteerd met OW-objecten, zie daarvoor hoofdstuk </w:t>
       </w:r>
       <w:r>
+        <w:rPr>
+          <w:highlight w:val="yellow"/>
+        </w:rPr>
         <w:fldChar w:fldCharType="begin"/>
       </w:r>
       <w:r>
         <w:instrText xml:space="preserve"> REF _Ref_e25eb2d38c8206df62dff5defc49ca5b_3 \n \h </w:instrText>
       </w:r>
       <w:r>
+        <w:rPr>
+          <w:highlight w:val="yellow"/>
+        </w:rPr>
+      </w:r>
+      <w:r>
+        <w:rPr>
+          <w:highlight w:val="yellow"/>
+        </w:rPr>
         <w:fldChar w:fldCharType="separate"/>
       </w:r>
       <w:r>
         <w:t>7</w:t>
       </w:r>
       <w:r>
+        <w:rPr>
+          <w:highlight w:val="yellow"/>
+        </w:rPr>
         <w:fldChar w:fldCharType="end"/>
       </w:r>
     </w:p>
   </w:footnote>
-  <w:footnote w:id="21">
+  <w:footnote w:id="29">
+    <w:p>
+      <w:pPr>
+        <w:pStyle w:val="Voetnoottekst"/>
+      </w:pPr>
+      <w:r>
+        <w:rPr>
+          <w:rStyle w:val="Voetnootmarkering"/>
+        </w:rPr>
+        <w:footnoteRef/>
+      </w:r>
+      <w:r>
+        <w:t xml:space="preserve"> </w:t>
+      </w:r>
+      <w:r>
+        <w:tab/>
+      </w:r>
+      <w:r>
+        <w:t>In de praktijk wordt in de regelgeving van het Rijk niet of nauweljks gebruik gemaakt van het element Toelichting in de RelingKlassiek. Overwogen</w:t>
+      </w:r>
+      <w:r>
+        <w:t xml:space="preserve"> wordt om in een volgende versie van de STOP/TPOD-standaard dit element te laten vervallen</w:t>
+      </w:r>
+    </w:p>
+  </w:footnote>
+  <w:footnote w:id="30">
+    <w:p>
+      <w:pPr>
+        <w:pStyle w:val="Voetnoottekst"/>
+      </w:pPr>
+      <w:r>
+        <w:rPr>
+          <w:rStyle w:val="Voetnootmarkering"/>
+        </w:rPr>
+        <w:footnoteRef/>
+      </w:r>
+      <w:r>
+        <w:t xml:space="preserve"> </w:t>
+      </w:r>
+      <w:r>
+        <w:tab/>
+      </w:r>
+      <w:r>
+        <w:t>Het element RegelingOpschrift van de RegelingKlassiek wordt in een volgende versie van de STOP/TPOD-standaard optioneel</w:t>
+      </w:r>
+    </w:p>
+  </w:footnote>
+  <w:footnote w:id="31">
     <w:p>
       <w:pPr>
         <w:pStyle w:val="Voetnoottekst"/>
@@ -3412,37 +3358,23 @@
         <w:t xml:space="preserve">. Dit is het deel dat wordt geannoteerd met OW-objecten, zie daarvoor hoofdstuk </w:t>
       </w:r>
       <w:r>
-        <w:rPr>
-          <w:highlight w:val="yellow"/>
-        </w:rPr>
         <w:fldChar w:fldCharType="begin"/>
       </w:r>
       <w:r>
         <w:instrText xml:space="preserve"> REF _Ref_e25eb2d38c8206df62dff5defc49ca5b_3 \n \h </w:instrText>
       </w:r>
       <w:r>
-        <w:rPr>
-          <w:highlight w:val="yellow"/>
-        </w:rPr>
-      </w:r>
-      <w:r>
-        <w:rPr>
-          <w:highlight w:val="yellow"/>
-        </w:rPr>
         <w:fldChar w:fldCharType="separate"/>
       </w:r>
       <w:r>
         <w:t>7</w:t>
       </w:r>
       <w:r>
-        <w:rPr>
-          <w:highlight w:val="yellow"/>
-        </w:rPr>
         <w:fldChar w:fldCharType="end"/>
       </w:r>
     </w:p>
   </w:footnote>
-  <w:footnote w:id="22">
+  <w:footnote w:id="32">
     <w:p>
       <w:pPr>
         <w:pStyle w:val="Voetnoottekst"/>
@@ -3495,7 +3427,7 @@
       </w:r>
     </w:p>
   </w:footnote>
-  <w:footnote w:id="23">
+  <w:footnote w:id="33">
     <w:p>
       <w:pPr>
         <w:pStyle w:val="Voetnoottekst"/>
@@ -3548,7 +3480,7 @@
       </w:r>
     </w:p>
   </w:footnote>
-  <w:footnote w:id="24">
+  <w:footnote w:id="34">
     <w:p>
       <w:pPr>
         <w:pStyle w:val="Voetnoottekst"/>
@@ -3601,7 +3533,7 @@
       </w:r>
     </w:p>
   </w:footnote>
-  <w:footnote w:id="25">
+  <w:footnote w:id="35">
     <w:p>
       <w:pPr>
         <w:pStyle w:val="Voetnoottekst"/>
@@ -3657,7 +3589,7 @@
       </w:r>
     </w:p>
   </w:footnote>
-  <w:footnote w:id="26">
+  <w:footnote w:id="36">
     <w:p>
       <w:pPr>
         <w:pStyle w:val="Voetnoottekst"/>
@@ -3695,7 +3627,7 @@
       </w:r>
     </w:p>
   </w:footnote>
-  <w:footnote w:id="27">
+  <w:footnote w:id="37">
     <w:p>
       <w:pPr>
         <w:pStyle w:val="Voetnoottekst"/>
@@ -3711,7 +3643,7 @@
       </w:r>
     </w:p>
   </w:footnote>
-  <w:footnote w:id="28">
+  <w:footnote w:id="38">
     <w:p>
       <w:pPr>
         <w:pStyle w:val="Voetnoottekst"/>
@@ -3772,7 +3704,7 @@
       </w:r>
     </w:p>
   </w:footnote>
-  <w:footnote w:id="29">
+  <w:footnote w:id="39">
     <w:p>
       <w:pPr>
         <w:pStyle w:val="Voetnoottekst"/>
@@ -3854,7 +3786,7 @@
       </w:r>
     </w:p>
   </w:footnote>
-  <w:footnote w:id="30">
+  <w:footnote w:id="40">
     <w:p>
       <w:pPr>
         <w:pStyle w:val="Voetnoottekst"/>
@@ -3882,7 +3814,7 @@
       </w:r>
     </w:p>
   </w:footnote>
-  <w:footnote w:id="31">
+  <w:footnote w:id="41">
     <w:p>
       <w:pPr>
         <w:pStyle w:val="Voetnoottekst"/>
@@ -3910,7 +3842,7 @@
       </w:r>
     </w:p>
   </w:footnote>
-  <w:footnote w:id="32">
+  <w:footnote w:id="42">
     <w:p>
       <w:pPr>
         <w:pStyle w:val="Voetnoottekst"/>
@@ -3932,7 +3864,7 @@
       </w:r>
     </w:p>
   </w:footnote>
-  <w:footnote w:id="33">
+  <w:footnote w:id="43">
     <w:p>
       <w:pPr>
         <w:pStyle w:val="Voetnoottekst"/>
@@ -3970,7 +3902,7 @@
       </w:r>
     </w:p>
   </w:footnote>
-  <w:footnote w:id="34">
+  <w:footnote w:id="44">
     <w:p>
       <w:pPr>
         <w:pStyle w:val="Voetnoottekst"/>
@@ -3992,7 +3924,7 @@
       </w:r>
     </w:p>
   </w:footnote>
-  <w:footnote w:id="35">
+  <w:footnote w:id="45">
     <w:p>
       <w:pPr>
         <w:pStyle w:val="Voetnoottekst"/>
@@ -4020,7 +3952,7 @@
       </w:r>
     </w:p>
   </w:footnote>
-  <w:footnote w:id="36">
+  <w:footnote w:id="46">
     <w:p>
       <w:pPr>
         <w:pStyle w:val="Voetnoottekst"/>
@@ -4055,7 +3987,7 @@
       </w:r>
     </w:p>
   </w:footnote>
-  <w:footnote w:id="37">
+  <w:footnote w:id="47">
     <w:p>
       <w:pPr>
         <w:pStyle w:val="Voetnoottekst"/>
@@ -4081,7 +4013,7 @@
       </w:r>
     </w:p>
   </w:footnote>
-  <w:footnote w:id="38">
+  <w:footnote w:id="48">
     <w:p>
       <w:pPr>
         <w:pStyle w:val="Voetnoottekst"/>
@@ -4166,7 +4098,7 @@
       </w:r>
     </w:p>
   </w:footnote>
-  <w:footnote w:id="39">
+  <w:footnote w:id="49">
     <w:p>
       <w:pPr>
         <w:pStyle w:val="Voetnoottekst"/>
@@ -4203,7 +4135,7 @@
       </w:r>
     </w:p>
   </w:footnote>
-  <w:footnote w:id="40">
+  <w:footnote w:id="50">
     <w:p>
       <w:pPr>
         <w:pStyle w:val="Voetnoottekst"/>
@@ -4244,7 +4176,7 @@
       </w:r>
     </w:p>
   </w:footnote>
-  <w:footnote w:id="41">
+  <w:footnote w:id="51">
     <w:p>
       <w:pPr>
         <w:pStyle w:val="Voetnoottekst"/>
@@ -4324,7 +4256,7 @@
       </w:r>
     </w:p>
   </w:footnote>
-  <w:footnote w:id="42">
+  <w:footnote w:id="52">
     <w:p>
       <w:pPr>
         <w:pStyle w:val="Voetnoottekst"/>
@@ -4392,7 +4324,7 @@
       </w:r>
     </w:p>
   </w:footnote>
-  <w:footnote w:id="43">
+  <w:footnote w:id="53">
     <w:p>
       <w:pPr>
         <w:pStyle w:val="Voetnoottekst"/>
@@ -4433,7 +4365,7 @@
       </w:r>
     </w:p>
   </w:footnote>
-  <w:footnote w:id="44">
+  <w:footnote w:id="54">
     <w:p>
       <w:pPr>
         <w:pStyle w:val="Voetnoottekst"/>
@@ -4462,7 +4394,7 @@
       </w:r>
     </w:p>
   </w:footnote>
-  <w:footnote w:id="45">
+  <w:footnote w:id="55">
     <w:p>
       <w:pPr>
         <w:pStyle w:val="Voetnoottekst"/>
@@ -4497,7 +4429,7 @@
       </w:r>
     </w:p>
   </w:footnote>
-  <w:footnote w:id="46">
+  <w:footnote w:id="56">
     <w:p>
       <w:pPr>
         <w:pStyle w:val="Voetnoottekst"/>
@@ -4538,7 +4470,7 @@
       </w:r>
     </w:p>
   </w:footnote>
-  <w:footnote w:id="47">
+  <w:footnote w:id="57">
     <w:p>
       <w:pPr>
         <w:pStyle w:val="Voetnoottekst"/>
@@ -4567,7 +4499,7 @@
       </w:r>
     </w:p>
   </w:footnote>
-  <w:footnote w:id="48">
+  <w:footnote w:id="58">
     <w:p>
       <w:pPr>
         <w:pStyle w:val="Voetnoottekst"/>
@@ -4589,7 +4521,7 @@
       </w:r>
     </w:p>
   </w:footnote>
-  <w:footnote w:id="49">
+  <w:footnote w:id="59">
     <w:p>
       <w:pPr>
         <w:pStyle w:val="Voetnoottekst"/>
@@ -4609,7 +4541,7 @@
       </w:r>
     </w:p>
   </w:footnote>
-  <w:footnote w:id="50">
+  <w:footnote w:id="60">
     <w:p>
       <w:pPr>
         <w:pStyle w:val="Voetnoottekst"/>
@@ -4632,7 +4564,7 @@
       </w:r>
     </w:p>
   </w:footnote>
-  <w:footnote w:id="51">
+  <w:footnote w:id="61">
     <w:p>
       <w:pPr>
         <w:pStyle w:val="Voetnoottekst"/>
@@ -4666,7 +4598,7 @@
       </w:r>
     </w:p>
   </w:footnote>
-  <w:footnote w:id="52">
+  <w:footnote w:id="62">
     <w:p>
       <w:pPr>
         <w:pStyle w:val="Voetnoottekst"/>
@@ -4692,7 +4624,7 @@
       </w:r>
     </w:p>
   </w:footnote>
-  <w:footnote w:id="53">
+  <w:footnote w:id="63">
     <w:p>
       <w:pPr>
         <w:pStyle w:val="Voetnoottekst"/>
@@ -4715,7 +4647,7 @@
       </w:r>
     </w:p>
   </w:footnote>
-  <w:footnote w:id="54">
+  <w:footnote w:id="64">
     <w:p>
       <w:pPr>
         <w:pStyle w:val="Voetnoottekst"/>
@@ -4735,7 +4667,7 @@
       </w:r>
     </w:p>
   </w:footnote>
-  <w:footnote w:id="55">
+  <w:footnote w:id="65">
     <w:p>
       <w:pPr>
         <w:pStyle w:val="Voetnoottekst"/>
@@ -4755,7 +4687,7 @@
       </w:r>
     </w:p>
   </w:footnote>
-  <w:footnote w:id="56">
+  <w:footnote w:id="66">
     <w:p>
       <w:pPr>
         <w:pStyle w:val="Voetnoottekst"/>
@@ -4781,27 +4713,27 @@
       </w:r>
     </w:p>
   </w:footnote>
-  <w:footnote w:id="57">
-    <w:p>
-      <w:pPr>
-        <w:pStyle w:val="Voetnoottekst"/>
-      </w:pPr>
-      <w:r>
-        <w:rPr>
-          <w:rStyle w:val="Voetnootmarkering"/>
-        </w:rPr>
-        <w:footnoteRef/>
-      </w:r>
-      <w:r>
-        <w:t xml:space="preserve"> </w:t>
-      </w:r>
-      <w:r>
-        <w:tab/>
-        <w:t xml:space="preserve">Artikel 3:12 lid 1 Awb </w:t>
-      </w:r>
-    </w:p>
-  </w:footnote>
-  <w:footnote w:id="58">
+  <w:footnote w:id="67">
+    <w:p>
+      <w:pPr>
+        <w:pStyle w:val="Voetnoottekst"/>
+      </w:pPr>
+      <w:r>
+        <w:rPr>
+          <w:rStyle w:val="Voetnootmarkering"/>
+        </w:rPr>
+        <w:footnoteRef/>
+      </w:r>
+      <w:r>
+        <w:t xml:space="preserve"> </w:t>
+      </w:r>
+      <w:r>
+        <w:tab/>
+        <w:t>Artikel 3:12 lid 1 Awb</w:t>
+      </w:r>
+    </w:p>
+  </w:footnote>
+  <w:footnote w:id="68">
     <w:p>
       <w:pPr>
         <w:pStyle w:val="Voetnoottekst"/>
@@ -4845,7 +4777,7 @@
       </w:r>
     </w:p>
   </w:footnote>
-  <w:footnote w:id="59">
+  <w:footnote w:id="69">
     <w:p>
       <w:pPr>
         <w:pStyle w:val="Voetnoottekst"/>
@@ -4882,7 +4814,7 @@
       </w:r>
     </w:p>
   </w:footnote>
-  <w:footnote w:id="60">
+  <w:footnote w:id="70">
     <w:p>
       <w:pPr>
         <w:pStyle w:val="Voetnoottekst"/>
@@ -4904,7 +4836,7 @@
       </w:r>
     </w:p>
   </w:footnote>
-  <w:footnote w:id="61">
+  <w:footnote w:id="71">
     <w:p>
       <w:pPr>
         <w:pStyle w:val="Voetnoottekst"/>
@@ -4926,7 +4858,7 @@
       </w:r>
     </w:p>
   </w:footnote>
-  <w:footnote w:id="62">
+  <w:footnote w:id="72">
     <w:p>
       <w:pPr>
         <w:pStyle w:val="Voetnoottekst"/>
@@ -4948,7 +4880,7 @@
       </w:r>
     </w:p>
   </w:footnote>
-  <w:footnote w:id="63">
+  <w:footnote w:id="73">
     <w:p>
       <w:pPr>
         <w:pStyle w:val="Voetnoottekst"/>
@@ -4968,7 +4900,7 @@
       </w:r>
     </w:p>
   </w:footnote>
-  <w:footnote w:id="64">
+  <w:footnote w:id="74">
     <w:p>
       <w:pPr>
         <w:pStyle w:val="Voetnoottekst"/>
@@ -4988,7 +4920,7 @@
       </w:r>
     </w:p>
   </w:footnote>
-  <w:footnote w:id="65">
+  <w:footnote w:id="75">
     <w:p>
       <w:pPr>
         <w:pStyle w:val="Voetnoottekst"/>
@@ -5008,7 +4940,7 @@
       </w:r>
     </w:p>
   </w:footnote>
-  <w:footnote w:id="66">
+  <w:footnote w:id="76">
     <w:p>
       <w:pPr>
         <w:pStyle w:val="Voetnoottekst"/>
@@ -5028,7 +4960,7 @@
       </w:r>
     </w:p>
   </w:footnote>
-  <w:footnote w:id="67">
+  <w:footnote w:id="77">
     <w:p>
       <w:pPr>
         <w:pStyle w:val="Voetnoottekst"/>
@@ -5048,7 +4980,7 @@
       </w:r>
     </w:p>
   </w:footnote>
-  <w:footnote w:id="68">
+  <w:footnote w:id="78">
     <w:p>
       <w:pPr>
         <w:pStyle w:val="Voetnoottekst"/>
@@ -5077,7 +5009,7 @@
       </w:r>
     </w:p>
   </w:footnote>
-  <w:footnote w:id="69">
+  <w:footnote w:id="79">
     <w:p>
       <w:pPr>
         <w:pStyle w:val="Voetnoottekst"/>
@@ -5109,12 +5041,9 @@
       <w:r>
         <w:t>Bekendmakingswet</w:t>
       </w:r>
-      <w:r>
-        <w:t xml:space="preserve"> </w:t>
-      </w:r>
-    </w:p>
-  </w:footnote>
-  <w:footnote w:id="70">
+    </w:p>
+  </w:footnote>
+  <w:footnote w:id="80">
     <w:p>
       <w:pPr>
         <w:pStyle w:val="Voetnoottekst"/>
@@ -5152,7 +5081,7 @@
       </w:r>
     </w:p>
   </w:footnote>
-  <w:footnote w:id="71">
+  <w:footnote w:id="81">
     <w:p>
       <w:pPr>
         <w:pStyle w:val="Voetnoottekst"/>
@@ -5175,7 +5104,7 @@
       </w:r>
     </w:p>
   </w:footnote>
-  <w:footnote w:id="72">
+  <w:footnote w:id="82">
     <w:p>
       <w:pPr>
         <w:pStyle w:val="Voetnoottekst"/>
@@ -5212,7 +5141,7 @@
       </w:r>
     </w:p>
   </w:footnote>
-  <w:footnote w:id="73">
+  <w:footnote w:id="83">
     <w:p>
       <w:pPr>
         <w:pStyle w:val="Voetnoottekst"/>
@@ -5235,7 +5164,7 @@
       </w:r>
     </w:p>
   </w:footnote>
-  <w:footnote w:id="74">
+  <w:footnote w:id="84">
     <w:p>
       <w:pPr>
         <w:pStyle w:val="Voetnoottekst"/>
@@ -5264,7 +5193,7 @@
       </w:r>
     </w:p>
   </w:footnote>
-  <w:footnote w:id="75">
+  <w:footnote w:id="85">
     <w:p>
       <w:pPr>
         <w:pStyle w:val="Voetnoottekst"/>
@@ -5305,7 +5234,7 @@
       </w:r>
     </w:p>
   </w:footnote>
-  <w:footnote w:id="76">
+  <w:footnote w:id="86">
     <w:p>
       <w:pPr>
         <w:pStyle w:val="Voetnoottekst"/>
@@ -5349,7 +5278,7 @@
       </w:r>
     </w:p>
   </w:footnote>
-  <w:footnote w:id="77">
+  <w:footnote w:id="87">
     <w:p>
       <w:pPr>
         <w:pStyle w:val="Voetnoottekst"/>
@@ -5369,7 +5298,7 @@
       </w:r>
     </w:p>
   </w:footnote>
-  <w:footnote w:id="78">
+  <w:footnote w:id="88">
     <w:p>
       <w:pPr>
         <w:pStyle w:val="Voetnoottekst"/>
@@ -5395,7 +5324,7 @@
       </w:r>
     </w:p>
   </w:footnote>
-  <w:footnote w:id="79">
+  <w:footnote w:id="89">
     <w:p>
       <w:pPr>
         <w:pStyle w:val="Voetnoottekst"/>
@@ -5439,7 +5368,7 @@
       </w:r>
     </w:p>
   </w:footnote>
-  <w:footnote w:id="80">
+  <w:footnote w:id="90">
     <w:p>
       <w:pPr>
         <w:pStyle w:val="Voetnoottekst"/>
@@ -5461,7 +5390,7 @@
       </w:r>
     </w:p>
   </w:footnote>
-  <w:footnote w:id="81">
+  <w:footnote w:id="91">
     <w:p>
       <w:pPr>
         <w:pStyle w:val="Voetnoottekst"/>
@@ -5483,7 +5412,7 @@
       </w:r>
     </w:p>
   </w:footnote>
-  <w:footnote w:id="82">
+  <w:footnote w:id="92">
     <w:p>
       <w:pPr>
         <w:pStyle w:val="Voetnoottekst"/>
@@ -5505,7 +5434,7 @@
       </w:r>
     </w:p>
   </w:footnote>
-  <w:footnote w:id="83">
+  <w:footnote w:id="93">
     <w:p>
       <w:pPr>
         <w:pStyle w:val="Voetnoottekst"/>
@@ -5525,7 +5454,7 @@
       </w:r>
     </w:p>
   </w:footnote>
-  <w:footnote w:id="84">
+  <w:footnote w:id="94">
     <w:p>
       <w:pPr>
         <w:pStyle w:val="Voetnoottekst"/>
@@ -5553,7 +5482,7 @@
       </w:r>
     </w:p>
   </w:footnote>
-  <w:footnote w:id="85">
+  <w:footnote w:id="95">
     <w:p>
       <w:pPr>
         <w:pStyle w:val="Voetnoottekst"/>
@@ -5573,7 +5502,7 @@
       </w:r>
     </w:p>
   </w:footnote>
-  <w:footnote w:id="86">
+  <w:footnote w:id="96">
     <w:p>
       <w:pPr>
         <w:pStyle w:val="Voetnoottekst"/>
@@ -5596,7 +5525,7 @@
       </w:r>
     </w:p>
   </w:footnote>
-  <w:footnote w:id="87">
+  <w:footnote w:id="97">
     <w:p>
       <w:pPr>
         <w:pStyle w:val="Voetnoottekst"/>
@@ -5629,12 +5558,9 @@
       <w:r>
         <w:t>, van toepassing verklaard in artikel 16.30 lid 2 Ow</w:t>
       </w:r>
-      <w:r>
-        <w:t xml:space="preserve"> </w:t>
-      </w:r>
-    </w:p>
-  </w:footnote>
-  <w:footnote w:id="88">
+    </w:p>
+  </w:footnote>
+  <w:footnote w:id="98">
     <w:p>
       <w:pPr>
         <w:pStyle w:val="Voetnoottekst"/>
@@ -5663,7 +5589,7 @@
       </w:r>
     </w:p>
   </w:footnote>
-  <w:footnote w:id="89">
+  <w:footnote w:id="99">
     <w:p>
       <w:pPr>
         <w:pStyle w:val="Voetnoottekst"/>
@@ -5683,7 +5609,7 @@
       </w:r>
     </w:p>
   </w:footnote>
-  <w:footnote w:id="90">
+  <w:footnote w:id="100">
     <w:p>
       <w:pPr>
         <w:pStyle w:val="Voetnoottekst"/>
@@ -5703,7 +5629,7 @@
       </w:r>
     </w:p>
   </w:footnote>
-  <w:footnote w:id="91">
+  <w:footnote w:id="101">
     <w:p>
       <w:pPr>
         <w:pStyle w:val="Voetnoottekst"/>
@@ -5726,7 +5652,7 @@
       </w:r>
     </w:p>
   </w:footnote>
-  <w:footnote w:id="92">
+  <w:footnote w:id="102">
     <w:p>
       <w:pPr>
         <w:pStyle w:val="Voetnoottekst"/>
@@ -5746,7 +5672,7 @@
       </w:r>
     </w:p>
   </w:footnote>
-  <w:footnote w:id="93">
+  <w:footnote w:id="103">
     <w:p>
       <w:pPr>
         <w:pStyle w:val="Voetnoottekst"/>
@@ -5792,7 +5718,7 @@
       </w:r>
     </w:p>
   </w:footnote>
-  <w:footnote w:id="94">
+  <w:footnote w:id="104">
     <w:p>
       <w:pPr>
         <w:pStyle w:val="Voetnoottekst"/>
@@ -5815,7 +5741,7 @@
       </w:r>
     </w:p>
   </w:footnote>
-  <w:footnote w:id="95">
+  <w:footnote w:id="105">
     <w:p>
       <w:pPr>
         <w:pStyle w:val="Voetnoottekst"/>
@@ -5838,7 +5764,7 @@
       </w:r>
     </w:p>
   </w:footnote>
-  <w:footnote w:id="96">
+  <w:footnote w:id="106">
     <w:p>
       <w:pPr>
         <w:pStyle w:val="Voetnoottekst"/>
@@ -5867,7 +5793,7 @@
       </w:r>
     </w:p>
   </w:footnote>
-  <w:footnote w:id="97">
+  <w:footnote w:id="107">
     <w:p>
       <w:pPr>
         <w:pStyle w:val="Voetnoottekst"/>
@@ -5935,7 +5861,7 @@
       </w:r>
     </w:p>
   </w:footnote>
-  <w:footnote w:id="98">
+  <w:footnote w:id="108">
     <w:p>
       <w:pPr>
         <w:pStyle w:val="Voetnoottekst"/>
@@ -5955,7 +5881,7 @@
       </w:r>
     </w:p>
   </w:footnote>
-  <w:footnote w:id="99">
+  <w:footnote w:id="109">
     <w:p>
       <w:pPr>
         <w:pStyle w:val="Voetnoottekst"/>
@@ -5975,7 +5901,7 @@
       </w:r>
     </w:p>
   </w:footnote>
-  <w:footnote w:id="100">
+  <w:footnote w:id="110">
     <w:p>
       <w:pPr>
         <w:pStyle w:val="Voetnoottekst"/>
@@ -6003,7 +5929,7 @@
       </w:r>
     </w:p>
   </w:footnote>
-  <w:footnote w:id="101">
+  <w:footnote w:id="111">
     <w:p>
       <w:pPr>
         <w:pStyle w:val="Voetnoottekst"/>
@@ -6031,7 +5957,7 @@
       </w:r>
     </w:p>
   </w:footnote>
-  <w:footnote w:id="102">
+  <w:footnote w:id="112">
     <w:p>
       <w:pPr>
         <w:pStyle w:val="Voetnoottekst"/>
@@ -6051,7 +5977,7 @@
       </w:r>
     </w:p>
   </w:footnote>
-  <w:footnote w:id="103">
+  <w:footnote w:id="113">
     <w:p>
       <w:pPr>
         <w:pStyle w:val="Voetnoottekst"/>
@@ -6071,7 +5997,7 @@
       </w:r>
     </w:p>
   </w:footnote>
-  <w:footnote w:id="104">
+  <w:footnote w:id="114">
     <w:p>
       <w:pPr>
         <w:pStyle w:val="Voetnoottekst"/>
@@ -6091,7 +6017,7 @@
       </w:r>
     </w:p>
   </w:footnote>
-  <w:footnote w:id="105">
+  <w:footnote w:id="115">
     <w:p>
       <w:pPr>
         <w:pStyle w:val="Voetnoottekst"/>
@@ -6111,7 +6037,7 @@
       </w:r>
     </w:p>
   </w:footnote>
-  <w:footnote w:id="106">
+  <w:footnote w:id="116">
     <w:p>
       <w:pPr>
         <w:pStyle w:val="Voetnoottekst"/>
@@ -6131,7 +6057,7 @@
       </w:r>
     </w:p>
   </w:footnote>
-  <w:footnote w:id="107">
+  <w:footnote w:id="117">
     <w:p>
       <w:pPr>
         <w:pStyle w:val="Voetnoottekst"/>
@@ -6151,7 +6077,7 @@
       </w:r>
     </w:p>
   </w:footnote>
-  <w:footnote w:id="108">
+  <w:footnote w:id="118">
     <w:p>
       <w:pPr>
         <w:pStyle w:val="Voetnoottekst"/>
@@ -6183,7 +6109,7 @@
       </w:r>
     </w:p>
   </w:footnote>
-  <w:footnote w:id="109">
+  <w:footnote w:id="119">
     <w:p>
       <w:pPr>
         <w:pStyle w:val="Voetnoottekst"/>
@@ -6203,7 +6129,7 @@
       </w:r>
     </w:p>
   </w:footnote>
-  <w:footnote w:id="110">
+  <w:footnote w:id="120">
     <w:p>
       <w:pPr>
         <w:pStyle w:val="Voetnoottekst"/>
@@ -6241,7 +6167,7 @@
       </w:r>
     </w:p>
   </w:footnote>
-  <w:footnote w:id="111">
+  <w:footnote w:id="121">
     <w:p>
       <w:pPr>
         <w:pStyle w:val="Voetnoottekst"/>
@@ -6261,7 +6187,7 @@
       </w:r>
     </w:p>
   </w:footnote>
-  <w:footnote w:id="112">
+  <w:footnote w:id="122">
     <w:p>
       <w:pPr>
         <w:pStyle w:val="Voetnoottekst"/>
@@ -6281,7 +6207,7 @@
       </w:r>
     </w:p>
   </w:footnote>
-  <w:footnote w:id="113">
+  <w:footnote w:id="123">
     <w:p>
       <w:pPr>
         <w:pStyle w:val="Voetnoottekst"/>
@@ -6301,7 +6227,7 @@
       </w:r>
     </w:p>
   </w:footnote>
-  <w:footnote w:id="114">
+  <w:footnote w:id="124">
     <w:p>
       <w:pPr>
         <w:pStyle w:val="Voetnoottekst"/>
@@ -6321,7 +6247,7 @@
       </w:r>
     </w:p>
   </w:footnote>
-  <w:footnote w:id="115">
+  <w:footnote w:id="125">
     <w:p>
       <w:pPr>
         <w:pStyle w:val="Voetnoottekst"/>
@@ -6341,7 +6267,7 @@
       </w:r>
     </w:p>
   </w:footnote>
-  <w:footnote w:id="116">
+  <w:footnote w:id="126">
     <w:p>
       <w:pPr>
         <w:pStyle w:val="Voetnoottekst"/>
@@ -6361,7 +6287,7 @@
       </w:r>
     </w:p>
   </w:footnote>
-  <w:footnote w:id="117">
+  <w:footnote w:id="127">
     <w:p>
       <w:pPr>
         <w:pStyle w:val="Voetnoottekst"/>
@@ -6381,7 +6307,7 @@
       </w:r>
     </w:p>
   </w:footnote>
-  <w:footnote w:id="118">
+  <w:footnote w:id="128">
     <w:p>
       <w:pPr>
         <w:pStyle w:val="Voetnoottekst"/>
@@ -6422,7 +6348,7 @@
       </w:r>
     </w:p>
   </w:footnote>
-  <w:footnote w:id="119">
+  <w:footnote w:id="129">
     <w:p>
       <w:pPr>
         <w:pStyle w:val="Voetnoottekst"/>
@@ -6451,7 +6377,7 @@
       </w:r>
     </w:p>
   </w:footnote>
-  <w:footnote w:id="120">
+  <w:footnote w:id="130">
     <w:p>
       <w:pPr>
         <w:pStyle w:val="Voetnoottekst"/>
@@ -6479,7 +6405,7 @@
       </w:r>
     </w:p>
   </w:footnote>
-  <w:footnote w:id="121">
+  <w:footnote w:id="131">
     <w:p>
       <w:pPr>
         <w:pStyle w:val="Voetnoottekst"/>
@@ -6505,7 +6431,7 @@
       </w:r>
     </w:p>
   </w:footnote>
-  <w:footnote w:id="122">
+  <w:footnote w:id="132">
     <w:p>
       <w:pPr>
         <w:pStyle w:val="Voetnoottekst"/>
@@ -6536,7 +6462,7 @@
       </w:r>
     </w:p>
   </w:footnote>
-  <w:footnote w:id="123">
+  <w:footnote w:id="133">
     <w:p>
       <w:pPr>
         <w:pStyle w:val="Voetnoottekst"/>
@@ -6556,7 +6482,7 @@
       </w:r>
     </w:p>
   </w:footnote>
-  <w:footnote w:id="124">
+  <w:footnote w:id="134">
     <w:p>
       <w:pPr>
         <w:pStyle w:val="Voetnoottekst"/>
@@ -6585,7 +6511,7 @@
       </w:r>
     </w:p>
   </w:footnote>
-  <w:footnote w:id="125">
+  <w:footnote w:id="135">
     <w:p>
       <w:pPr>
         <w:pStyle w:val="Voetnoottekst"/>
@@ -6611,7 +6537,7 @@
       </w:r>
     </w:p>
   </w:footnote>
-  <w:footnote w:id="126">
+  <w:footnote w:id="136">
     <w:p>
       <w:pPr>
         <w:pStyle w:val="Voetnoottekst"/>
@@ -6631,7 +6557,7 @@
       </w:r>
     </w:p>
   </w:footnote>
-  <w:footnote w:id="127">
+  <w:footnote w:id="137">
     <w:p>
       <w:pPr>
         <w:pStyle w:val="Voetnoottekst"/>
@@ -6657,27 +6583,27 @@
       </w:r>
     </w:p>
   </w:footnote>
-  <w:footnote w:id="128">
-    <w:p>
-      <w:pPr>
-        <w:pStyle w:val="Voetnoottekst"/>
-      </w:pPr>
-      <w:r>
-        <w:rPr>
-          <w:rStyle w:val="Voetnootmarkering"/>
-        </w:rPr>
-        <w:footnoteRef/>
-      </w:r>
-      <w:r>
-        <w:t xml:space="preserve"> </w:t>
-      </w:r>
-      <w:r>
-        <w:tab/>
-        <w:t xml:space="preserve">Artikel 3:12 lid 1 Awb </w:t>
-      </w:r>
-    </w:p>
-  </w:footnote>
-  <w:footnote w:id="129">
+  <w:footnote w:id="138">
+    <w:p>
+      <w:pPr>
+        <w:pStyle w:val="Voetnoottekst"/>
+      </w:pPr>
+      <w:r>
+        <w:rPr>
+          <w:rStyle w:val="Voetnootmarkering"/>
+        </w:rPr>
+        <w:footnoteRef/>
+      </w:r>
+      <w:r>
+        <w:t xml:space="preserve"> </w:t>
+      </w:r>
+      <w:r>
+        <w:tab/>
+        <w:t>Artikel 3:12 lid 1 Awb</w:t>
+      </w:r>
+    </w:p>
+  </w:footnote>
+  <w:footnote w:id="139">
     <w:p>
       <w:pPr>
         <w:pStyle w:val="Voetnoottekst"/>
@@ -6724,7 +6650,7 @@
       </w:r>
     </w:p>
   </w:footnote>
-  <w:footnote w:id="130">
+  <w:footnote w:id="140">
     <w:p>
       <w:pPr>
         <w:pStyle w:val="Voetnoottekst"/>
@@ -6758,7 +6684,7 @@
       </w:r>
     </w:p>
   </w:footnote>
-  <w:footnote w:id="131">
+  <w:footnote w:id="141">
     <w:p>
       <w:pPr>
         <w:pStyle w:val="Voetnoottekst"/>
@@ -6780,7 +6706,7 @@
       </w:r>
     </w:p>
   </w:footnote>
-  <w:footnote w:id="132">
+  <w:footnote w:id="142">
     <w:p>
       <w:pPr>
         <w:pStyle w:val="Voetnoottekst"/>
@@ -6802,7 +6728,7 @@
       </w:r>
     </w:p>
   </w:footnote>
-  <w:footnote w:id="133">
+  <w:footnote w:id="143">
     <w:p>
       <w:pPr>
         <w:pStyle w:val="Voetnoottekst"/>
@@ -6824,7 +6750,7 @@
       </w:r>
     </w:p>
   </w:footnote>
-  <w:footnote w:id="134">
+  <w:footnote w:id="144">
     <w:p>
       <w:pPr>
         <w:pStyle w:val="Voetnoottekst"/>
@@ -6844,7 +6770,7 @@
       </w:r>
     </w:p>
   </w:footnote>
-  <w:footnote w:id="135">
+  <w:footnote w:id="145">
     <w:p>
       <w:pPr>
         <w:pStyle w:val="Voetnoottekst"/>
@@ -6864,7 +6790,7 @@
       </w:r>
     </w:p>
   </w:footnote>
-  <w:footnote w:id="136">
+  <w:footnote w:id="146">
     <w:p>
       <w:pPr>
         <w:pStyle w:val="Voetnoottekst"/>
@@ -6890,7 +6816,7 @@
       </w:r>
     </w:p>
   </w:footnote>
-  <w:footnote w:id="137">
+  <w:footnote w:id="147">
     <w:p>
       <w:pPr>
         <w:pStyle w:val="Voetnoottekst"/>
@@ -6910,7 +6836,7 @@
       </w:r>
     </w:p>
   </w:footnote>
-  <w:footnote w:id="138">
+  <w:footnote w:id="148">
     <w:p>
       <w:pPr>
         <w:pStyle w:val="Voetnoottekst"/>
@@ -6948,7 +6874,7 @@
       </w:r>
     </w:p>
   </w:footnote>
-  <w:footnote w:id="139">
+  <w:footnote w:id="149">
     <w:p>
       <w:pPr>
         <w:pStyle w:val="Voetnoottekst"/>
@@ -6976,7 +6902,7 @@
       </w:r>
     </w:p>
   </w:footnote>
-  <w:footnote w:id="140">
+  <w:footnote w:id="150">
     <w:p>
       <w:pPr>
         <w:pStyle w:val="Voetnoottekst"/>
@@ -7002,7 +6928,7 @@
       </w:r>
     </w:p>
   </w:footnote>
-  <w:footnote w:id="141">
+  <w:footnote w:id="151">
     <w:p>
       <w:pPr>
         <w:pStyle w:val="Voetnoottekst"/>
@@ -7022,7 +6948,7 @@
       </w:r>
     </w:p>
   </w:footnote>
-  <w:footnote w:id="142">
+  <w:footnote w:id="152">
     <w:p>
       <w:pPr>
         <w:pStyle w:val="Voetnoottekst"/>
@@ -7051,7 +6977,7 @@
       </w:r>
     </w:p>
   </w:footnote>
-  <w:footnote w:id="143">
+  <w:footnote w:id="153">
     <w:p>
       <w:pPr>
         <w:pStyle w:val="Voetnoottekst"/>
@@ -7079,7 +7005,7 @@
       </w:r>
     </w:p>
   </w:footnote>
-  <w:footnote w:id="144">
+  <w:footnote w:id="154">
     <w:p>
       <w:pPr>
         <w:pStyle w:val="Voetnoottekst"/>
@@ -7105,7 +7031,7 @@
       </w:r>
     </w:p>
   </w:footnote>
-  <w:footnote w:id="145">
+  <w:footnote w:id="155">
     <w:p>
       <w:pPr>
         <w:pStyle w:val="Voetnoottekst"/>
@@ -7134,7 +7060,7 @@
       </w:r>
     </w:p>
   </w:footnote>
-  <w:footnote w:id="146">
+  <w:footnote w:id="156">
     <w:p>
       <w:pPr>
         <w:pStyle w:val="Voetnoottekst"/>
@@ -7160,7 +7086,7 @@
       </w:r>
     </w:p>
   </w:footnote>
-  <w:footnote w:id="147">
+  <w:footnote w:id="157">
     <w:p>
       <w:pPr>
         <w:pStyle w:val="Voetnoottekst"/>
@@ -7180,7 +7106,7 @@
       </w:r>
     </w:p>
   </w:footnote>
-  <w:footnote w:id="148">
+  <w:footnote w:id="158">
     <w:p>
       <w:pPr>
         <w:pStyle w:val="Voetnoottekst"/>
@@ -7206,27 +7132,27 @@
       </w:r>
     </w:p>
   </w:footnote>
-  <w:footnote w:id="149">
-    <w:p>
-      <w:pPr>
-        <w:pStyle w:val="Voetnoottekst"/>
-      </w:pPr>
-      <w:r>
-        <w:rPr>
-          <w:rStyle w:val="Voetnootmarkering"/>
-        </w:rPr>
-        <w:footnoteRef/>
-      </w:r>
-      <w:r>
-        <w:t xml:space="preserve"> </w:t>
-      </w:r>
-      <w:r>
-        <w:tab/>
-        <w:t xml:space="preserve">Artikel 3:12 lid 1 Awb </w:t>
-      </w:r>
-    </w:p>
-  </w:footnote>
-  <w:footnote w:id="150">
+  <w:footnote w:id="159">
+    <w:p>
+      <w:pPr>
+        <w:pStyle w:val="Voetnoottekst"/>
+      </w:pPr>
+      <w:r>
+        <w:rPr>
+          <w:rStyle w:val="Voetnootmarkering"/>
+        </w:rPr>
+        <w:footnoteRef/>
+      </w:r>
+      <w:r>
+        <w:t xml:space="preserve"> </w:t>
+      </w:r>
+      <w:r>
+        <w:tab/>
+        <w:t>Artikel 3:12 lid 1 Awb</w:t>
+      </w:r>
+    </w:p>
+  </w:footnote>
+  <w:footnote w:id="160">
     <w:p>
       <w:pPr>
         <w:pStyle w:val="Voetnoottekst"/>
@@ -7273,7 +7199,7 @@
       </w:r>
     </w:p>
   </w:footnote>
-  <w:footnote w:id="151">
+  <w:footnote w:id="161">
     <w:p>
       <w:pPr>
         <w:pStyle w:val="Voetnoottekst"/>
@@ -7307,7 +7233,7 @@
       </w:r>
     </w:p>
   </w:footnote>
-  <w:footnote w:id="152">
+  <w:footnote w:id="162">
     <w:p>
       <w:pPr>
         <w:pStyle w:val="Voetnoottekst"/>
@@ -7329,7 +7255,7 @@
       </w:r>
     </w:p>
   </w:footnote>
-  <w:footnote w:id="153">
+  <w:footnote w:id="163">
     <w:p>
       <w:pPr>
         <w:pStyle w:val="Voetnoottekst"/>
@@ -7351,7 +7277,7 @@
       </w:r>
     </w:p>
   </w:footnote>
-  <w:footnote w:id="154">
+  <w:footnote w:id="164">
     <w:p>
       <w:pPr>
         <w:pStyle w:val="Voetnoottekst"/>
@@ -7373,7 +7299,7 @@
       </w:r>
     </w:p>
   </w:footnote>
-  <w:footnote w:id="155">
+  <w:footnote w:id="165">
     <w:p>
       <w:pPr>
         <w:pStyle w:val="Voetnoottekst"/>
@@ -7393,7 +7319,7 @@
       </w:r>
     </w:p>
   </w:footnote>
-  <w:footnote w:id="156">
+  <w:footnote w:id="166">
     <w:p>
       <w:pPr>
         <w:pStyle w:val="Voetnoottekst"/>
@@ -7413,7 +7339,7 @@
       </w:r>
     </w:p>
   </w:footnote>
-  <w:footnote w:id="157">
+  <w:footnote w:id="167">
     <w:p>
       <w:pPr>
         <w:pStyle w:val="Voetnoottekst"/>
@@ -7439,7 +7365,7 @@
       </w:r>
     </w:p>
   </w:footnote>
-  <w:footnote w:id="158">
+  <w:footnote w:id="168">
     <w:p>
       <w:pPr>
         <w:pStyle w:val="Voetnoottekst"/>
@@ -7459,7 +7385,7 @@
       </w:r>
     </w:p>
   </w:footnote>
-  <w:footnote w:id="159">
+  <w:footnote w:id="169">
     <w:p>
       <w:pPr>
         <w:pStyle w:val="Voetnoottekst"/>
@@ -7497,7 +7423,7 @@
       </w:r>
     </w:p>
   </w:footnote>
-  <w:footnote w:id="160">
+  <w:footnote w:id="170">
     <w:p>
       <w:pPr>
         <w:pStyle w:val="Voetnoottekst"/>
@@ -7525,7 +7451,7 @@
       </w:r>
     </w:p>
   </w:footnote>
-  <w:footnote w:id="161">
+  <w:footnote w:id="171">
     <w:p>
       <w:pPr>
         <w:pStyle w:val="Voetnoottekst"/>
@@ -7548,7 +7474,7 @@
       </w:r>
     </w:p>
   </w:footnote>
-  <w:footnote w:id="162">
+  <w:footnote w:id="172">
     <w:p>
       <w:pPr>
         <w:pStyle w:val="Voetnoottekst"/>
@@ -7568,7 +7494,7 @@
       </w:r>
     </w:p>
   </w:footnote>
-  <w:footnote w:id="163">
+  <w:footnote w:id="173">
     <w:p>
       <w:pPr>
         <w:pStyle w:val="Voetnoottekst"/>
@@ -7597,7 +7523,7 @@
       </w:r>
     </w:p>
   </w:footnote>
-  <w:footnote w:id="164">
+  <w:footnote w:id="174">
     <w:p>
       <w:pPr>
         <w:pStyle w:val="Voetnoottekst"/>
@@ -7625,7 +7551,7 @@
       </w:r>
     </w:p>
   </w:footnote>
-  <w:footnote w:id="165">
+  <w:footnote w:id="175">
     <w:p>
       <w:pPr>
         <w:pStyle w:val="Voetnoottekst"/>
@@ -7651,7 +7577,7 @@
       </w:r>
     </w:p>
   </w:footnote>
-  <w:footnote w:id="166">
+  <w:footnote w:id="176">
     <w:p>
       <w:pPr>
         <w:pStyle w:val="Voetnoottekst"/>
@@ -7680,7 +7606,7 @@
       </w:r>
     </w:p>
   </w:footnote>
-  <w:footnote w:id="167">
+  <w:footnote w:id="177">
     <w:p>
       <w:pPr>
         <w:pStyle w:val="Voetnoottekst"/>
@@ -7703,7 +7629,7 @@
       </w:r>
     </w:p>
   </w:footnote>
-  <w:footnote w:id="168">
+  <w:footnote w:id="178">
     <w:p>
       <w:pPr>
         <w:pStyle w:val="Voetnoottekst"/>
@@ -7723,7 +7649,7 @@
       </w:r>
     </w:p>
   </w:footnote>
-  <w:footnote w:id="169">
+  <w:footnote w:id="179">
     <w:p>
       <w:pPr>
         <w:pStyle w:val="Voetnoottekst"/>
@@ -7749,27 +7675,27 @@
       </w:r>
     </w:p>
   </w:footnote>
-  <w:footnote w:id="170">
-    <w:p>
-      <w:pPr>
-        <w:pStyle w:val="Voetnoottekst"/>
-      </w:pPr>
-      <w:r>
-        <w:rPr>
-          <w:rStyle w:val="Voetnootmarkering"/>
-        </w:rPr>
-        <w:footnoteRef/>
-      </w:r>
-      <w:r>
-        <w:t xml:space="preserve"> </w:t>
-      </w:r>
-      <w:r>
-        <w:tab/>
-        <w:t xml:space="preserve">Artikel 3:12 lid 1 Awb </w:t>
-      </w:r>
-    </w:p>
-  </w:footnote>
-  <w:footnote w:id="171">
+  <w:footnote w:id="180">
+    <w:p>
+      <w:pPr>
+        <w:pStyle w:val="Voetnoottekst"/>
+      </w:pPr>
+      <w:r>
+        <w:rPr>
+          <w:rStyle w:val="Voetnootmarkering"/>
+        </w:rPr>
+        <w:footnoteRef/>
+      </w:r>
+      <w:r>
+        <w:t xml:space="preserve"> </w:t>
+      </w:r>
+      <w:r>
+        <w:tab/>
+        <w:t>Artikel 3:12 lid 1 Awb</w:t>
+      </w:r>
+    </w:p>
+  </w:footnote>
+  <w:footnote w:id="181">
     <w:p>
       <w:pPr>
         <w:pStyle w:val="Voetnoottekst"/>
@@ -7810,7 +7736,7 @@
       </w:r>
     </w:p>
   </w:footnote>
-  <w:footnote w:id="172">
+  <w:footnote w:id="182">
     <w:p>
       <w:pPr>
         <w:pStyle w:val="Voetnoottekst"/>
@@ -7844,7 +7770,7 @@
       </w:r>
     </w:p>
   </w:footnote>
-  <w:footnote w:id="173">
+  <w:footnote w:id="183">
     <w:p>
       <w:pPr>
         <w:pStyle w:val="Voetnoottekst"/>
@@ -7866,7 +7792,7 @@
       </w:r>
     </w:p>
   </w:footnote>
-  <w:footnote w:id="174">
+  <w:footnote w:id="184">
     <w:p>
       <w:pPr>
         <w:pStyle w:val="Voetnoottekst"/>
@@ -7888,7 +7814,7 @@
       </w:r>
     </w:p>
   </w:footnote>
-  <w:footnote w:id="175">
+  <w:footnote w:id="185">
     <w:p>
       <w:pPr>
         <w:pStyle w:val="Voetnoottekst"/>
@@ -7910,7 +7836,7 @@
       </w:r>
     </w:p>
   </w:footnote>
-  <w:footnote w:id="176">
+  <w:footnote w:id="186">
     <w:p>
       <w:pPr>
         <w:pStyle w:val="Voetnoottekst"/>
@@ -7930,7 +7856,7 @@
       </w:r>
     </w:p>
   </w:footnote>
-  <w:footnote w:id="177">
+  <w:footnote w:id="187">
     <w:p>
       <w:pPr>
         <w:pStyle w:val="Voetnoottekst"/>
@@ -7950,7 +7876,7 @@
       </w:r>
     </w:p>
   </w:footnote>
-  <w:footnote w:id="178">
+  <w:footnote w:id="188">
     <w:p>
       <w:pPr>
         <w:pStyle w:val="Voetnoottekst"/>
@@ -7970,7 +7896,7 @@
       </w:r>
     </w:p>
   </w:footnote>
-  <w:footnote w:id="179">
+  <w:footnote w:id="189">
     <w:p>
       <w:pPr>
         <w:pStyle w:val="Voetnoottekst"/>
@@ -7990,7 +7916,7 @@
       </w:r>
     </w:p>
   </w:footnote>
-  <w:footnote w:id="180">
+  <w:footnote w:id="190">
     <w:p>
       <w:pPr>
         <w:pStyle w:val="Voetnoottekst"/>
@@ -8025,7 +7951,7 @@
       </w:r>
     </w:p>
   </w:footnote>
-  <w:footnote w:id="181">
+  <w:footnote w:id="191">
     <w:p>
       <w:pPr>
         <w:pStyle w:val="Voetnoottekst"/>
@@ -8045,7 +7971,7 @@
       </w:r>
     </w:p>
   </w:footnote>
-  <w:footnote w:id="182">
+  <w:footnote w:id="192">
     <w:p>
       <w:pPr>
         <w:pStyle w:val="Voetnoottekst"/>
@@ -8091,7 +8017,7 @@
       </w:r>
     </w:p>
   </w:footnote>
-  <w:footnote w:id="183">
+  <w:footnote w:id="193">
     <w:p>
       <w:pPr>
         <w:pStyle w:val="Voetnoottekst"/>
@@ -8171,7 +8097,7 @@
       </w:r>
     </w:p>
   </w:footnote>
-  <w:footnote w:id="184">
+  <w:footnote w:id="194">
     <w:p>
       <w:pPr>
         <w:pStyle w:val="Voetnoottekst"/>
@@ -8193,7 +8119,7 @@
       </w:r>
     </w:p>
   </w:footnote>
-  <w:footnote w:id="185">
+  <w:footnote w:id="195">
     <w:p>
       <w:pPr>
         <w:pStyle w:val="Voetnoottekst"/>
@@ -8221,7 +8147,7 @@
       </w:r>
     </w:p>
   </w:footnote>
-  <w:footnote w:id="186">
+  <w:footnote w:id="196">
     <w:p>
       <w:pPr>
         <w:pStyle w:val="Voetnoottekst"/>
@@ -8249,7 +8175,7 @@
       </w:r>
     </w:p>
   </w:footnote>
-  <w:footnote w:id="187">
+  <w:footnote w:id="197">
     <w:p>
       <w:pPr>
         <w:pStyle w:val="Voetnoottekst"/>
@@ -8277,7 +8203,7 @@
       </w:r>
     </w:p>
   </w:footnote>
-  <w:footnote w:id="188">
+  <w:footnote w:id="198">
     <w:p>
       <w:pPr>
         <w:pStyle w:val="Voetnoottekst"/>
@@ -8297,7 +8223,7 @@
       </w:r>
     </w:p>
   </w:footnote>
-  <w:footnote w:id="189">
+  <w:footnote w:id="199">
     <w:p>
       <w:pPr>
         <w:pStyle w:val="Voetnoottekst"/>
@@ -8317,7 +8243,7 @@
       </w:r>
     </w:p>
   </w:footnote>
-  <w:footnote w:id="190">
+  <w:footnote w:id="200">
     <w:p>
       <w:pPr>
         <w:pStyle w:val="Voetnoottekst"/>
@@ -8357,7 +8283,7 @@
       </w:r>
     </w:p>
   </w:footnote>
-  <w:footnote w:id="191">
+  <w:footnote w:id="201">
     <w:p>
       <w:pPr>
         <w:pStyle w:val="Voetnoottekst"/>
@@ -8377,7 +8303,7 @@
       </w:r>
     </w:p>
   </w:footnote>
-  <w:footnote w:id="192">
+  <w:footnote w:id="202">
     <w:p>
       <w:pPr>
         <w:pStyle w:val="Voetnoottekst"/>
@@ -8397,7 +8323,7 @@
       </w:r>
     </w:p>
   </w:footnote>
-  <w:footnote w:id="193">
+  <w:footnote w:id="203">
     <w:p>
       <w:pPr>
         <w:pStyle w:val="Voetnoottekst"/>
@@ -8417,7 +8343,7 @@
       </w:r>
     </w:p>
   </w:footnote>
-  <w:footnote w:id="194">
+  <w:footnote w:id="204">
     <w:p>
       <w:pPr>
         <w:pStyle w:val="Voetnoottekst"/>
@@ -8451,7 +8377,7 @@
       </w:r>
     </w:p>
   </w:footnote>
-  <w:footnote w:id="195">
+  <w:footnote w:id="205">
     <w:p>
       <w:pPr>
         <w:pStyle w:val="Voetnoottekst"/>
@@ -8474,7 +8400,7 @@
       </w:r>
     </w:p>
   </w:footnote>
-  <w:footnote w:id="196">
+  <w:footnote w:id="206">
     <w:p>
       <w:pPr>
         <w:pStyle w:val="Voetnoottekst"/>
@@ -8505,7 +8431,7 @@
       </w:r>
     </w:p>
   </w:footnote>
-  <w:footnote w:id="197">
+  <w:footnote w:id="207">
     <w:p>
       <w:pPr>
         <w:pStyle w:val="Voetnoottekst"/>
@@ -8525,7 +8451,7 @@
       </w:r>
     </w:p>
   </w:footnote>
-  <w:footnote w:id="198">
+  <w:footnote w:id="208">
     <w:p>
       <w:pPr>
         <w:pStyle w:val="Voetnoottekst"/>
@@ -8553,7 +8479,7 @@
       </w:r>
     </w:p>
   </w:footnote>
-  <w:footnote w:id="199">
+  <w:footnote w:id="209">
     <w:p>
       <w:pPr>
         <w:pStyle w:val="Voetnoottekst"/>
@@ -8581,7 +8507,7 @@
       </w:r>
     </w:p>
   </w:footnote>
-  <w:footnote w:id="200">
+  <w:footnote w:id="210">
     <w:p>
       <w:pPr>
         <w:pStyle w:val="Voetnoottekst"/>
@@ -8603,11 +8529,11 @@
         <w:t>artikel 5.4 Ob</w:t>
       </w:r>
       <w:r>
-        <w:t xml:space="preserve"> voor de gevallen waarin in ieder geval een voorkeursbeslissing genomen moet worden </w:t>
-      </w:r>
-    </w:p>
-  </w:footnote>
-  <w:footnote w:id="201">
+        <w:t xml:space="preserve"> voor de gevallen waarin in ieder geval een voorkeursbeslissing genomen moet worden</w:t>
+      </w:r>
+    </w:p>
+  </w:footnote>
+  <w:footnote w:id="211">
     <w:p>
       <w:pPr>
         <w:pStyle w:val="Voetnoottekst"/>
@@ -8629,7 +8555,7 @@
       </w:r>
     </w:p>
   </w:footnote>
-  <w:footnote w:id="202">
+  <w:footnote w:id="212">
     <w:p>
       <w:pPr>
         <w:pStyle w:val="Voetnoottekst"/>
@@ -8649,7 +8575,7 @@
       </w:r>
     </w:p>
   </w:footnote>
-  <w:footnote w:id="203">
+  <w:footnote w:id="213">
     <w:p>
       <w:pPr>
         <w:pStyle w:val="Voetnoottekst"/>
@@ -8671,7 +8597,7 @@
       </w:r>
     </w:p>
   </w:footnote>
-  <w:footnote w:id="204">
+  <w:footnote w:id="214">
     <w:p>
       <w:pPr>
         <w:pStyle w:val="Voetnoottekst"/>
@@ -8693,7 +8619,7 @@
       </w:r>
     </w:p>
   </w:footnote>
-  <w:footnote w:id="205">
+  <w:footnote w:id="215">
     <w:p>
       <w:pPr>
         <w:pStyle w:val="Voetnoottekst"/>
@@ -8713,7 +8639,7 @@
       </w:r>
     </w:p>
   </w:footnote>
-  <w:footnote w:id="206">
+  <w:footnote w:id="216">
     <w:p>
       <w:pPr>
         <w:pStyle w:val="Voetnoottekst"/>
@@ -8739,27 +8665,27 @@
       </w:r>
     </w:p>
   </w:footnote>
-  <w:footnote w:id="207">
-    <w:p>
-      <w:pPr>
-        <w:pStyle w:val="Voetnoottekst"/>
-      </w:pPr>
-      <w:r>
-        <w:rPr>
-          <w:rStyle w:val="Voetnootmarkering"/>
-        </w:rPr>
-        <w:footnoteRef/>
-      </w:r>
-      <w:r>
-        <w:t xml:space="preserve"> </w:t>
-      </w:r>
-      <w:r>
-        <w:tab/>
-        <w:t xml:space="preserve">Artikel 3:12 lid 1 Awb </w:t>
-      </w:r>
-    </w:p>
-  </w:footnote>
-  <w:footnote w:id="208">
+  <w:footnote w:id="217">
+    <w:p>
+      <w:pPr>
+        <w:pStyle w:val="Voetnoottekst"/>
+      </w:pPr>
+      <w:r>
+        <w:rPr>
+          <w:rStyle w:val="Voetnootmarkering"/>
+        </w:rPr>
+        <w:footnoteRef/>
+      </w:r>
+      <w:r>
+        <w:t xml:space="preserve"> </w:t>
+      </w:r>
+      <w:r>
+        <w:tab/>
+        <w:t>Artikel 3:12 lid 1 Awb</w:t>
+      </w:r>
+    </w:p>
+  </w:footnote>
+  <w:footnote w:id="218">
     <w:p>
       <w:pPr>
         <w:pStyle w:val="Voetnoottekst"/>
@@ -8799,7 +8725,7 @@
       </w:r>
     </w:p>
   </w:footnote>
-  <w:footnote w:id="209">
+  <w:footnote w:id="219">
     <w:p>
       <w:pPr>
         <w:pStyle w:val="Voetnoottekst"/>
@@ -8819,7 +8745,7 @@
       </w:r>
     </w:p>
   </w:footnote>
-  <w:footnote w:id="210">
+  <w:footnote w:id="220">
     <w:p>
       <w:pPr>
         <w:pStyle w:val="Voetnoottekst"/>
@@ -8839,7 +8765,7 @@
       </w:r>
     </w:p>
   </w:footnote>
-  <w:footnote w:id="211">
+  <w:footnote w:id="221">
     <w:p>
       <w:pPr>
         <w:pStyle w:val="Voetnoottekst"/>
@@ -8859,7 +8785,7 @@
       </w:r>
     </w:p>
   </w:footnote>
-  <w:footnote w:id="212">
+  <w:footnote w:id="222">
     <w:p>
       <w:pPr>
         <w:pStyle w:val="Voetnoottekst"/>
@@ -8879,7 +8805,7 @@
       </w:r>
     </w:p>
   </w:footnote>
-  <w:footnote w:id="213">
+  <w:footnote w:id="223">
     <w:p>
       <w:pPr>
         <w:pStyle w:val="Voetnoottekst"/>
@@ -8908,7 +8834,7 @@
       </w:r>
     </w:p>
   </w:footnote>
-  <w:footnote w:id="214">
+  <w:footnote w:id="224">
     <w:p>
       <w:pPr>
         <w:pStyle w:val="Voetnoottekst"/>
@@ -8930,7 +8856,7 @@
       </w:r>
     </w:p>
   </w:footnote>
-  <w:footnote w:id="215">
+  <w:footnote w:id="225">
     <w:p>
       <w:pPr>
         <w:pStyle w:val="Voetnoottekst"/>
@@ -8950,7 +8876,7 @@
       </w:r>
     </w:p>
   </w:footnote>
-  <w:footnote w:id="216">
+  <w:footnote w:id="226">
     <w:p>
       <w:pPr>
         <w:pStyle w:val="Voetnoottekst"/>
@@ -8985,7 +8911,7 @@
       </w:r>
     </w:p>
   </w:footnote>
-  <w:footnote w:id="217">
+  <w:footnote w:id="227">
     <w:p>
       <w:pPr>
         <w:pStyle w:val="Voetnoottekst"/>
@@ -9005,7 +8931,7 @@
       </w:r>
     </w:p>
   </w:footnote>
-  <w:footnote w:id="218">
+  <w:footnote w:id="228">
     <w:p>
       <w:pPr>
         <w:pStyle w:val="Voetnoottekst"/>
@@ -9025,7 +8951,7 @@
       </w:r>
     </w:p>
   </w:footnote>
-  <w:footnote w:id="219">
+  <w:footnote w:id="229">
     <w:p>
       <w:pPr>
         <w:pStyle w:val="Voetnoottekst"/>
@@ -9051,27 +8977,27 @@
       </w:r>
     </w:p>
   </w:footnote>
-  <w:footnote w:id="220">
-    <w:p>
-      <w:pPr>
-        <w:pStyle w:val="Voetnoottekst"/>
-      </w:pPr>
-      <w:r>
-        <w:rPr>
-          <w:rStyle w:val="Voetnootmarkering"/>
-        </w:rPr>
-        <w:footnoteRef/>
-      </w:r>
-      <w:r>
-        <w:t xml:space="preserve"> </w:t>
-      </w:r>
-      <w:r>
-        <w:tab/>
-        <w:t xml:space="preserve">Artikel 3:12 lid 1 Awb </w:t>
-      </w:r>
-    </w:p>
-  </w:footnote>
-  <w:footnote w:id="221">
+  <w:footnote w:id="230">
+    <w:p>
+      <w:pPr>
+        <w:pStyle w:val="Voetnoottekst"/>
+      </w:pPr>
+      <w:r>
+        <w:rPr>
+          <w:rStyle w:val="Voetnootmarkering"/>
+        </w:rPr>
+        <w:footnoteRef/>
+      </w:r>
+      <w:r>
+        <w:t xml:space="preserve"> </w:t>
+      </w:r>
+      <w:r>
+        <w:tab/>
+        <w:t>Artikel 3:12 lid 1 Awb</w:t>
+      </w:r>
+    </w:p>
+  </w:footnote>
+  <w:footnote w:id="231">
     <w:p>
       <w:pPr>
         <w:pStyle w:val="Voetnoottekst"/>
@@ -9093,7 +9019,7 @@
       </w:r>
     </w:p>
   </w:footnote>
-  <w:footnote w:id="222">
+  <w:footnote w:id="232">
     <w:p>
       <w:pPr>
         <w:pStyle w:val="Voetnoottekst"/>
@@ -9127,7 +9053,7 @@
       </w:r>
     </w:p>
   </w:footnote>
-  <w:footnote w:id="223">
+  <w:footnote w:id="233">
     <w:p>
       <w:pPr>
         <w:pStyle w:val="Voetnoottekst"/>
@@ -9149,7 +9075,7 @@
       </w:r>
     </w:p>
   </w:footnote>
-  <w:footnote w:id="224">
+  <w:footnote w:id="234">
     <w:p>
       <w:pPr>
         <w:pStyle w:val="Voetnoottekst"/>
@@ -9171,7 +9097,7 @@
       </w:r>
     </w:p>
   </w:footnote>
-  <w:footnote w:id="225">
+  <w:footnote w:id="235">
     <w:p>
       <w:pPr>
         <w:pStyle w:val="Voetnoottekst"/>
@@ -9193,7 +9119,7 @@
       </w:r>
     </w:p>
   </w:footnote>
-  <w:footnote w:id="226">
+  <w:footnote w:id="236">
     <w:p>
       <w:pPr>
         <w:pStyle w:val="Voetnoottekst"/>
@@ -9213,7 +9139,7 @@
       </w:r>
     </w:p>
   </w:footnote>
-  <w:footnote w:id="227">
+  <w:footnote w:id="237">
     <w:p>
       <w:pPr>
         <w:pStyle w:val="Voetnoottekst"/>
@@ -9233,7 +9159,7 @@
       </w:r>
     </w:p>
   </w:footnote>
-  <w:footnote w:id="228">
+  <w:footnote w:id="238">
     <w:p>
       <w:pPr>
         <w:pStyle w:val="Voetnoottekst"/>
@@ -9265,7 +9191,7 @@
       </w:r>
     </w:p>
   </w:footnote>
-  <w:footnote w:id="229">
+  <w:footnote w:id="239">
     <w:p>
       <w:pPr>
         <w:pStyle w:val="Voetnoottekst"/>
@@ -9299,7 +9225,7 @@
       </w:r>
     </w:p>
   </w:footnote>
-  <w:footnote w:id="230">
+  <w:footnote w:id="240">
     <w:p>
       <w:pPr>
         <w:pStyle w:val="Voetnoottekst"/>
@@ -9319,7 +9245,7 @@
       </w:r>
     </w:p>
   </w:footnote>
-  <w:footnote w:id="231">
+  <w:footnote w:id="241">
     <w:p>
       <w:pPr>
         <w:pStyle w:val="Voetnoottekst"/>
@@ -9365,7 +9291,7 @@
       </w:r>
     </w:p>
   </w:footnote>
-  <w:footnote w:id="232">
+  <w:footnote w:id="242">
     <w:p>
       <w:pPr>
         <w:pStyle w:val="Voetnoottekst"/>
@@ -9430,7 +9356,7 @@
       </w:r>
     </w:p>
   </w:footnote>
-  <w:footnote w:id="233">
+  <w:footnote w:id="243">
     <w:p>
       <w:pPr>
         <w:pStyle w:val="Voetnoottekst"/>
@@ -9456,7 +9382,7 @@
       </w:r>
     </w:p>
   </w:footnote>
-  <w:footnote w:id="234">
+  <w:footnote w:id="244">
     <w:p>
       <w:pPr>
         <w:pStyle w:val="Voetnoottekst"/>
@@ -9479,7 +9405,7 @@
       </w:r>
     </w:p>
   </w:footnote>
-  <w:footnote w:id="235">
+  <w:footnote w:id="245">
     <w:p>
       <w:pPr>
         <w:pStyle w:val="Voetnoottekst"/>
@@ -9499,7 +9425,7 @@
       </w:r>
     </w:p>
   </w:footnote>
-  <w:footnote w:id="236">
+  <w:footnote w:id="246">
     <w:p>
       <w:pPr>
         <w:pStyle w:val="Voetnoottekst"/>
@@ -9531,7 +9457,7 @@
       </w:r>
     </w:p>
   </w:footnote>
-  <w:footnote w:id="237">
+  <w:footnote w:id="247">
     <w:p>
       <w:pPr>
         <w:pStyle w:val="Voetnoottekst"/>
@@ -9572,7 +9498,7 @@
       </w:r>
     </w:p>
   </w:footnote>
-  <w:footnote w:id="238">
+  <w:footnote w:id="248">
     <w:p>
       <w:pPr>
         <w:pStyle w:val="Voetnoottekst"/>
@@ -9592,7 +9518,7 @@
       </w:r>
     </w:p>
   </w:footnote>
-  <w:footnote w:id="239">
+  <w:footnote w:id="249">
     <w:p>
       <w:pPr>
         <w:pStyle w:val="Voetnoottekst"/>
@@ -9618,7 +9544,7 @@
       </w:r>
     </w:p>
   </w:footnote>
-  <w:footnote w:id="240">
+  <w:footnote w:id="250">
     <w:p>
       <w:pPr>
         <w:pStyle w:val="Voetnoottekst"/>
@@ -9662,7 +9588,7 @@
       </w:r>
     </w:p>
   </w:footnote>
-  <w:footnote w:id="241">
+  <w:footnote w:id="251">
     <w:p>
       <w:pPr>
         <w:pStyle w:val="Voetnoottekst"/>
@@ -9688,7 +9614,7 @@
       </w:r>
     </w:p>
   </w:footnote>
-  <w:footnote w:id="242">
+  <w:footnote w:id="252">
     <w:p>
       <w:pPr>
         <w:pStyle w:val="Voetnoottekst"/>
@@ -9714,7 +9640,7 @@
       </w:r>
     </w:p>
   </w:footnote>
-  <w:footnote w:id="243">
+  <w:footnote w:id="253">
     <w:p>
       <w:pPr>
         <w:pStyle w:val="Voetnoottekst"/>
@@ -9734,7 +9660,7 @@
       </w:r>
     </w:p>
   </w:footnote>
-  <w:footnote w:id="244">
+  <w:footnote w:id="254">
     <w:p>
       <w:pPr>
         <w:pStyle w:val="Voetnoottekst"/>
@@ -9760,7 +9686,7 @@
       </w:r>
     </w:p>
   </w:footnote>
-  <w:footnote w:id="245">
+  <w:footnote w:id="255">
     <w:p>
       <w:pPr>
         <w:pStyle w:val="Voetnoottekst"/>
@@ -9780,7 +9706,7 @@
       </w:r>
     </w:p>
   </w:footnote>
-  <w:footnote w:id="246">
+  <w:footnote w:id="256">
     <w:p>
       <w:pPr>
         <w:pStyle w:val="Voetnoottekst"/>
@@ -9818,7 +9744,7 @@
       </w:r>
     </w:p>
   </w:footnote>
-  <w:footnote w:id="247">
+  <w:footnote w:id="257">
     <w:p>
       <w:pPr>
         <w:pStyle w:val="Voetnoottekst"/>
@@ -9838,7 +9764,7 @@
       </w:r>
     </w:p>
   </w:footnote>
-  <w:footnote w:id="248">
+  <w:footnote w:id="258">
     <w:p>
       <w:pPr>
         <w:pStyle w:val="Voetnoottekst"/>
@@ -9858,7 +9784,7 @@
       </w:r>
     </w:p>
   </w:footnote>
-  <w:footnote w:id="249">
+  <w:footnote w:id="259">
     <w:p>
       <w:pPr>
         <w:pStyle w:val="Voetnoottekst"/>
@@ -9884,7 +9810,7 @@
       </w:r>
     </w:p>
   </w:footnote>
-  <w:footnote w:id="250">
+  <w:footnote w:id="260">
     <w:p>
       <w:pPr>
         <w:pStyle w:val="Voetnoottekst"/>
@@ -9904,7 +9830,7 @@
       </w:r>
     </w:p>
   </w:footnote>
-  <w:footnote w:id="251">
+  <w:footnote w:id="261">
     <w:p>
       <w:pPr>
         <w:pStyle w:val="Voetnoottekst"/>
@@ -9924,7 +9850,7 @@
       </w:r>
     </w:p>
   </w:footnote>
-  <w:footnote w:id="252">
+  <w:footnote w:id="262">
     <w:p>
       <w:pPr>
         <w:pStyle w:val="Voetnoottekst"/>
@@ -9946,7 +9872,7 @@
       </w:r>
     </w:p>
   </w:footnote>
-  <w:footnote w:id="253">
+  <w:footnote w:id="263">
     <w:p>
       <w:pPr>
         <w:pStyle w:val="Voetnoottekst"/>
@@ -9966,7 +9892,7 @@
       </w:r>
     </w:p>
   </w:footnote>
-  <w:footnote w:id="254">
+  <w:footnote w:id="264">
     <w:p>
       <w:pPr>
         <w:pStyle w:val="Voetnoottekst"/>
@@ -10003,7 +9929,7 @@
       </w:r>
     </w:p>
   </w:footnote>
-  <w:footnote w:id="255">
+  <w:footnote w:id="265">
     <w:p>
       <w:pPr>
         <w:pStyle w:val="Voetnoottekst"/>
@@ -10026,7 +9952,7 @@
       </w:r>
     </w:p>
   </w:footnote>
-  <w:footnote w:id="256">
+  <w:footnote w:id="266">
     <w:p>
       <w:pPr>
         <w:pStyle w:val="Voetnoottekst"/>
@@ -10049,7 +9975,7 @@
       </w:r>
     </w:p>
   </w:footnote>
-  <w:footnote w:id="257">
+  <w:footnote w:id="267">
     <w:p>
       <w:pPr>
         <w:pStyle w:val="Voetnoottekst"/>
@@ -10069,7 +9995,7 @@
       </w:r>
     </w:p>
   </w:footnote>
-  <w:footnote w:id="258">
+  <w:footnote w:id="268">
     <w:p>
       <w:pPr>
         <w:pStyle w:val="Voetnoottekst"/>
@@ -10091,7 +10017,7 @@
       </w:r>
     </w:p>
   </w:footnote>
-  <w:footnote w:id="259">
+  <w:footnote w:id="269">
     <w:p>
       <w:pPr>
         <w:pStyle w:val="Voetnoottekst"/>
@@ -10114,7 +10040,7 @@
       </w:r>
     </w:p>
   </w:footnote>
-  <w:footnote w:id="260">
+  <w:footnote w:id="270">
     <w:p>
       <w:pPr>
         <w:pStyle w:val="Voetnoottekst"/>
@@ -10143,7 +10069,7 @@
       </w:r>
     </w:p>
   </w:footnote>
-  <w:footnote w:id="261">
+  <w:footnote w:id="271">
     <w:p>
       <w:pPr>
         <w:pStyle w:val="Voetnoottekst"/>
@@ -10165,7 +10091,7 @@
       </w:r>
     </w:p>
   </w:footnote>
-  <w:footnote w:id="262">
+  <w:footnote w:id="272">
     <w:p>
       <w:pPr>
         <w:pStyle w:val="Voetnoottekst"/>
@@ -10194,7 +10120,7 @@
       </w:r>
     </w:p>
   </w:footnote>
-  <w:footnote w:id="263">
+  <w:footnote w:id="273">
     <w:p>
       <w:pPr>
         <w:pStyle w:val="Voetnoottekst"/>
@@ -10214,7 +10140,7 @@
       </w:r>
     </w:p>
   </w:footnote>
-  <w:footnote w:id="264">
+  <w:footnote w:id="274">
     <w:p>
       <w:pPr>
         <w:pStyle w:val="Voetnoottekst"/>
@@ -10234,7 +10160,7 @@
       </w:r>
     </w:p>
   </w:footnote>
-  <w:footnote w:id="265">
+  <w:footnote w:id="275">
     <w:p>
       <w:pPr>
         <w:pStyle w:val="Voetnoottekst"/>
@@ -10260,7 +10186,7 @@
       </w:r>
     </w:p>
   </w:footnote>
-  <w:footnote w:id="266">
+  <w:footnote w:id="276">
     <w:p>
       <w:pPr>
         <w:pStyle w:val="Voetnoottekst"/>
@@ -10286,7 +10212,7 @@
       </w:r>
     </w:p>
   </w:footnote>
-  <w:footnote w:id="267">
+  <w:footnote w:id="277">
     <w:p>
       <w:pPr>
         <w:pStyle w:val="Voetnoottekst"/>
@@ -10312,7 +10238,7 @@
       </w:r>
     </w:p>
   </w:footnote>
-  <w:footnote w:id="268">
+  <w:footnote w:id="278">
     <w:p>
       <w:pPr>
         <w:pStyle w:val="Voetnoottekst"/>
@@ -10338,7 +10264,7 @@
       </w:r>
     </w:p>
   </w:footnote>
-  <w:footnote w:id="269">
+  <w:footnote w:id="279">
     <w:p>
       <w:pPr>
         <w:pStyle w:val="Voetnoottekst"/>
@@ -10369,7 +10295,7 @@
       </w:r>
     </w:p>
   </w:footnote>
-  <w:footnote w:id="270">
+  <w:footnote w:id="280">
     <w:p>
       <w:pPr>
         <w:pStyle w:val="Voetnoottekst"/>
@@ -10428,7 +10354,7 @@
       </w:r>
     </w:p>
   </w:footnote>
-  <w:footnote w:id="271">
+  <w:footnote w:id="281">
     <w:p>
       <w:pPr>
         <w:pStyle w:val="Voetnoottekst"/>
@@ -10448,7 +10374,7 @@
       </w:r>
     </w:p>
   </w:footnote>
-  <w:footnote w:id="272">
+  <w:footnote w:id="282">
     <w:p>
       <w:pPr>
         <w:pStyle w:val="Voetnoottekst"/>
@@ -10468,7 +10394,7 @@
       </w:r>
     </w:p>
   </w:footnote>
-  <w:footnote w:id="273">
+  <w:footnote w:id="283">
     <w:p>
       <w:pPr>
         <w:pStyle w:val="Voetnoottekst"/>
@@ -10488,7 +10414,7 @@
       </w:r>
     </w:p>
   </w:footnote>
-  <w:footnote w:id="274">
+  <w:footnote w:id="284">
     <w:p>
       <w:pPr>
         <w:pStyle w:val="Voetnoottekst"/>
@@ -10508,7 +10434,7 @@
       </w:r>
     </w:p>
   </w:footnote>
-  <w:footnote w:id="275">
+  <w:footnote w:id="285">
     <w:p>
       <w:pPr>
         <w:pStyle w:val="Voetnoottekst"/>
@@ -10531,7 +10457,7 @@
       </w:r>
     </w:p>
   </w:footnote>
-  <w:footnote w:id="276">
+  <w:footnote w:id="286">
     <w:p>
       <w:pPr>
         <w:pStyle w:val="Voetnoottekst"/>
@@ -10560,7 +10486,7 @@
       </w:r>
     </w:p>
   </w:footnote>
-  <w:footnote w:id="277">
+  <w:footnote w:id="287">
     <w:p>
       <w:pPr>
         <w:pStyle w:val="Voetnoottekst"/>
@@ -10582,7 +10508,7 @@
       </w:r>
     </w:p>
   </w:footnote>
-  <w:footnote w:id="278">
+  <w:footnote w:id="288">
     <w:p>
       <w:pPr>
         <w:pStyle w:val="Voetnoottekst"/>
@@ -10622,7 +10548,7 @@
       </w:r>
     </w:p>
   </w:footnote>
-  <w:footnote w:id="279">
+  <w:footnote w:id="289">
     <w:p>
       <w:pPr>
         <w:pStyle w:val="Voetnoottekst"/>
@@ -10642,7 +10568,7 @@
       </w:r>
     </w:p>
   </w:footnote>
-  <w:footnote w:id="280">
+  <w:footnote w:id="290">
     <w:p>
       <w:pPr>
         <w:pStyle w:val="Voetnoottekst"/>
@@ -10671,7 +10597,7 @@
       </w:r>
     </w:p>
   </w:footnote>
-  <w:footnote w:id="281">
+  <w:footnote w:id="291">
     <w:p>
       <w:pPr>
         <w:pStyle w:val="Voetnoottekst"/>
@@ -10705,7 +10631,7 @@
       </w:r>
     </w:p>
   </w:footnote>
-  <w:footnote w:id="282">
+  <w:footnote w:id="292">
     <w:p>
       <w:pPr>
         <w:pStyle w:val="Voetnoottekst"/>
@@ -10766,7 +10692,7 @@
       </w:r>
     </w:p>
   </w:footnote>
-  <w:footnote w:id="283">
+  <w:footnote w:id="293">
     <w:p>
       <w:pPr>
         <w:pStyle w:val="Voetnoottekst"/>
@@ -10786,7 +10712,7 @@
       </w:r>
     </w:p>
   </w:footnote>
-  <w:footnote w:id="284">
+  <w:footnote w:id="294">
     <w:p>
       <w:pPr>
         <w:pStyle w:val="Voetnoottekst"/>
@@ -10806,7 +10732,7 @@
       </w:r>
     </w:p>
   </w:footnote>
-  <w:footnote w:id="285">
+  <w:footnote w:id="295">
     <w:p>
       <w:pPr>
         <w:pStyle w:val="Voetnoottekst"/>
@@ -10826,7 +10752,7 @@
       </w:r>
     </w:p>
   </w:footnote>
-  <w:footnote w:id="286">
+  <w:footnote w:id="296">
     <w:p>
       <w:pPr>
         <w:pStyle w:val="Voetnoottekst"/>
@@ -10846,7 +10772,7 @@
       </w:r>
     </w:p>
   </w:footnote>
-  <w:footnote w:id="287">
+  <w:footnote w:id="297">
     <w:p>
       <w:pPr>
         <w:pStyle w:val="Voetnoottekst"/>
@@ -10866,7 +10792,7 @@
       </w:r>
     </w:p>
   </w:footnote>
-  <w:footnote w:id="288">
+  <w:footnote w:id="298">
     <w:p>
       <w:pPr>
         <w:pStyle w:val="Voetnoottekst"/>
@@ -10894,7 +10820,7 @@
       </w:r>
     </w:p>
   </w:footnote>
-  <w:footnote w:id="289">
+  <w:footnote w:id="299">
     <w:p>
       <w:pPr>
         <w:pStyle w:val="Voetnoottekst"/>
@@ -10928,7 +10854,7 @@
       </w:r>
     </w:p>
   </w:footnote>
-  <w:footnote w:id="290">
+  <w:footnote w:id="300">
     <w:p>
       <w:pPr>
         <w:pStyle w:val="Voetnoottekst"/>
@@ -10948,7 +10874,7 @@
       </w:r>
     </w:p>
   </w:footnote>
-  <w:footnote w:id="291">
+  <w:footnote w:id="301">
     <w:p>
       <w:pPr>
         <w:pStyle w:val="Voetnoottekst"/>
@@ -10968,7 +10894,7 @@
       </w:r>
     </w:p>
   </w:footnote>
-  <w:footnote w:id="292">
+  <w:footnote w:id="302">
     <w:p>
       <w:pPr>
         <w:pStyle w:val="Voetnoottekst"/>
@@ -10988,7 +10914,7 @@
       </w:r>
     </w:p>
   </w:footnote>
-  <w:footnote w:id="293">
+  <w:footnote w:id="303">
     <w:p>
       <w:pPr>
         <w:pStyle w:val="Voetnoottekst"/>
@@ -11008,7 +10934,7 @@
       </w:r>
     </w:p>
   </w:footnote>
-  <w:footnote w:id="294">
+  <w:footnote w:id="304">
     <w:p>
       <w:pPr>
         <w:pStyle w:val="Voetnoottekst"/>
@@ -11028,7 +10954,7 @@
       </w:r>
     </w:p>
   </w:footnote>
-  <w:footnote w:id="295">
+  <w:footnote w:id="305">
     <w:p>
       <w:pPr>
         <w:pStyle w:val="Voetnoottekst"/>
@@ -11048,7 +10974,7 @@
       </w:r>
     </w:p>
   </w:footnote>
-  <w:footnote w:id="296">
+  <w:footnote w:id="306">
     <w:p>
       <w:pPr>
         <w:pStyle w:val="Voetnoottekst"/>
@@ -11080,7 +11006,7 @@
       </w:r>
     </w:p>
   </w:footnote>
-  <w:footnote w:id="297">
+  <w:footnote w:id="307">
     <w:p>
       <w:pPr>
         <w:pStyle w:val="Voetnoottekst"/>
@@ -11102,7 +11028,7 @@
       </w:r>
     </w:p>
   </w:footnote>
-  <w:footnote w:id="298">
+  <w:footnote w:id="308">
     <w:p>
       <w:pPr>
         <w:pStyle w:val="Voetnoottekst"/>
@@ -11124,7 +11050,7 @@
       </w:r>
     </w:p>
   </w:footnote>
-  <w:footnote w:id="299">
+  <w:footnote w:id="309">
     <w:p>
       <w:pPr>
         <w:pStyle w:val="Voetnoottekst"/>
@@ -11144,7 +11070,7 @@
       </w:r>
     </w:p>
   </w:footnote>
-  <w:footnote w:id="300">
+  <w:footnote w:id="310">
     <w:p>
       <w:pPr>
         <w:pStyle w:val="Voetnoottekst"/>
@@ -11164,7 +11090,7 @@
       </w:r>
     </w:p>
   </w:footnote>
-  <w:footnote w:id="301">
+  <w:footnote w:id="311">
     <w:p>
       <w:pPr>
         <w:pStyle w:val="Voetnoottekst"/>
@@ -11184,7 +11110,7 @@
       </w:r>
     </w:p>
   </w:footnote>
-  <w:footnote w:id="302">
+  <w:footnote w:id="312">
     <w:p>
       <w:pPr>
         <w:pStyle w:val="Voetnoottekst"/>
@@ -11204,7 +11130,7 @@
       </w:r>
     </w:p>
   </w:footnote>
-  <w:footnote w:id="303">
+  <w:footnote w:id="313">
     <w:p>
       <w:pPr>
         <w:pStyle w:val="Voetnoottekst"/>
@@ -11224,7 +11150,7 @@
       </w:r>
     </w:p>
   </w:footnote>
-  <w:footnote w:id="304">
+  <w:footnote w:id="314">
     <w:p>
       <w:pPr>
         <w:pStyle w:val="Voetnoottekst"/>
@@ -11244,7 +11170,7 @@
       </w:r>
     </w:p>
   </w:footnote>
-  <w:footnote w:id="305">
+  <w:footnote w:id="315">
     <w:p>
       <w:pPr>
         <w:pStyle w:val="Voetnoottekst"/>
@@ -11264,7 +11190,7 @@
       </w:r>
     </w:p>
   </w:footnote>
-  <w:footnote w:id="306">
+  <w:footnote w:id="316">
     <w:p>
       <w:pPr>
         <w:pStyle w:val="Voetnoottekst"/>
@@ -11296,7 +11222,7 @@
       </w:r>
     </w:p>
   </w:footnote>
-  <w:footnote w:id="307">
+  <w:footnote w:id="317">
     <w:p>
       <w:pPr>
         <w:pStyle w:val="Voetnoottekst"/>
@@ -11325,7 +11251,7 @@
       </w:r>
     </w:p>
   </w:footnote>
-  <w:footnote w:id="308">
+  <w:footnote w:id="318">
     <w:p>
       <w:pPr>
         <w:pStyle w:val="Voetnoottekst"/>
@@ -11353,7 +11279,7 @@
       </w:r>
     </w:p>
   </w:footnote>
-  <w:footnote w:id="309">
+  <w:footnote w:id="319">
     <w:p>
       <w:pPr>
         <w:pStyle w:val="Voetnoottekst"/>
@@ -11379,7 +11305,7 @@
       </w:r>
     </w:p>
   </w:footnote>
-  <w:footnote w:id="310">
+  <w:footnote w:id="320">
     <w:p>
       <w:pPr>
         <w:pStyle w:val="Voetnoottekst"/>
@@ -11404,7 +11330,7 @@
       </w:r>
     </w:p>
   </w:footnote>
-  <w:footnote w:id="311">
+  <w:footnote w:id="321">
     <w:p>
       <w:pPr>
         <w:pStyle w:val="Voetnoottekst"/>
@@ -11424,7 +11350,7 @@
       </w:r>
     </w:p>
   </w:footnote>
-  <w:footnote w:id="312">
+  <w:footnote w:id="322">
     <w:p>
       <w:pPr>
         <w:pStyle w:val="Voetnoottekst"/>
@@ -11444,7 +11370,7 @@
       </w:r>
     </w:p>
   </w:footnote>
-  <w:footnote w:id="313">
+  <w:footnote w:id="323">
     <w:p>
       <w:pPr>
         <w:pStyle w:val="Voetnoottekst"/>
@@ -11485,7 +11411,7 @@
       </w:r>
     </w:p>
   </w:footnote>
-  <w:footnote w:id="314">
+  <w:footnote w:id="324">
     <w:p>
       <w:pPr>
         <w:pStyle w:val="Voetnoottekst"/>
@@ -11505,7 +11431,7 @@
       </w:r>
     </w:p>
   </w:footnote>
-  <w:footnote w:id="315">
+  <w:footnote w:id="325">
     <w:p>
       <w:pPr>
         <w:pStyle w:val="Voetnoottekst"/>
@@ -11537,7 +11463,7 @@
       </w:r>
     </w:p>
   </w:footnote>
-  <w:footnote w:id="316">
+  <w:footnote w:id="326">
     <w:p>
       <w:pPr>
         <w:pStyle w:val="Voetnoottekst"/>
@@ -11568,7 +11494,7 @@
       </w:r>
     </w:p>
   </w:footnote>
-  <w:footnote w:id="317">
+  <w:footnote w:id="327">
     <w:p>
       <w:pPr>
         <w:pStyle w:val="Voetnoottekst"/>
@@ -11617,7 +11543,7 @@
       </w:r>
     </w:p>
   </w:footnote>
-  <w:footnote w:id="318">
+  <w:footnote w:id="328">
     <w:p>
       <w:pPr>
         <w:pStyle w:val="Voetnoottekst"/>
@@ -11643,7 +11569,7 @@
       </w:r>
     </w:p>
   </w:footnote>
-  <w:footnote w:id="319">
+  <w:footnote w:id="329">
     <w:p>
       <w:pPr>
         <w:pStyle w:val="Voetnoottekst"/>
@@ -11666,7 +11592,7 @@
       </w:r>
     </w:p>
   </w:footnote>
-  <w:footnote w:id="320">
+  <w:footnote w:id="330">
     <w:p>
       <w:pPr>
         <w:pStyle w:val="Voetnoottekst"/>
@@ -11701,7 +11627,7 @@
       </w:r>
     </w:p>
   </w:footnote>
-  <w:footnote w:id="321">
+  <w:footnote w:id="331">
     <w:p>
       <w:pPr>
         <w:pStyle w:val="Voetnoottekst"/>
@@ -11748,7 +11674,7 @@
       </w:r>
     </w:p>
   </w:footnote>
-  <w:footnote w:id="322">
+  <w:footnote w:id="332">
     <w:p>
       <w:pPr>
         <w:pStyle w:val="Voetnoottekst"/>
@@ -11783,7 +11709,7 @@
       </w:r>
     </w:p>
   </w:footnote>
-  <w:footnote w:id="323">
+  <w:footnote w:id="333">
     <w:p>
       <w:pPr>
         <w:pStyle w:val="Voetnoottekst"/>
@@ -11803,7 +11729,7 @@
       </w:r>
     </w:p>
   </w:footnote>
-  <w:footnote w:id="324">
+  <w:footnote w:id="334">
     <w:p>
       <w:pPr>
         <w:pStyle w:val="Voetnoottekst"/>
@@ -11831,7 +11757,7 @@
       </w:r>
     </w:p>
   </w:footnote>
-  <w:footnote w:id="325">
+  <w:footnote w:id="335">
     <w:p>
       <w:pPr>
         <w:pStyle w:val="Voetnoottekst"/>
@@ -11859,7 +11785,7 @@
       </w:r>
     </w:p>
   </w:footnote>
-  <w:footnote w:id="326">
+  <w:footnote w:id="336">
     <w:p>
       <w:pPr>
         <w:pStyle w:val="Voetnoottekst"/>
@@ -11884,7 +11810,7 @@
       </w:r>
     </w:p>
   </w:footnote>
-  <w:footnote w:id="327">
+  <w:footnote w:id="337">
     <w:p>
       <w:pPr>
         <w:pStyle w:val="Voetnoottekst"/>
@@ -11912,7 +11838,7 @@
       </w:r>
     </w:p>
   </w:footnote>
-  <w:footnote w:id="328">
+  <w:footnote w:id="338">
     <w:p>
       <w:pPr>
         <w:pStyle w:val="Voetnoottekst"/>
@@ -11943,7 +11869,7 @@
       </w:r>
     </w:p>
   </w:footnote>
-  <w:footnote w:id="329">
+  <w:footnote w:id="339">
     <w:p>
       <w:pPr>
         <w:pStyle w:val="Voetnoottekst"/>
@@ -11966,7 +11892,7 @@
       </w:r>
     </w:p>
   </w:footnote>
-  <w:footnote w:id="330">
+  <w:footnote w:id="340">
     <w:p>
       <w:pPr>
         <w:pStyle w:val="Voetnoottekst"/>
@@ -11989,7 +11915,7 @@
       </w:r>
     </w:p>
   </w:footnote>
-  <w:footnote w:id="331">
+  <w:footnote w:id="341">
     <w:p>
       <w:pPr>
         <w:pStyle w:val="Voetnoottekst"/>
@@ -12011,7 +11937,7 @@
       </w:r>
     </w:p>
   </w:footnote>
-  <w:footnote w:id="332">
+  <w:footnote w:id="342">
     <w:p>
       <w:pPr>
         <w:pStyle w:val="Voetnoottekst"/>
@@ -12039,7 +11965,7 @@
       </w:r>
     </w:p>
   </w:footnote>
-  <w:footnote w:id="333">
+  <w:footnote w:id="343">
     <w:p>
       <w:pPr>
         <w:pStyle w:val="Voetnoottekst"/>
@@ -12073,7 +11999,7 @@
       </w:r>
     </w:p>
   </w:footnote>
-  <w:footnote w:id="334">
+  <w:footnote w:id="344">
     <w:p>
       <w:pPr>
         <w:pStyle w:val="Voetnoottekst"/>
@@ -12129,7 +12055,7 @@
       </w:r>
     </w:p>
   </w:footnote>
-  <w:footnote w:id="335">
+  <w:footnote w:id="345">
     <w:p>
       <w:pPr>
         <w:pStyle w:val="Voetnoottekst"/>
@@ -12149,7 +12075,7 @@
       </w:r>
     </w:p>
   </w:footnote>
-  <w:footnote w:id="336">
+  <w:footnote w:id="346">
     <w:p>
       <w:pPr>
         <w:pStyle w:val="Voetnoottekst"/>
@@ -12169,7 +12095,7 @@
       </w:r>
     </w:p>
   </w:footnote>
-  <w:footnote w:id="337">
+  <w:footnote w:id="347">
     <w:p>
       <w:pPr>
         <w:pStyle w:val="Voetnoottekst"/>
@@ -12197,7 +12123,7 @@
       </w:r>
     </w:p>
   </w:footnote>
-  <w:footnote w:id="338">
+  <w:footnote w:id="348">
     <w:p>
       <w:pPr>
         <w:pStyle w:val="Voetnoottekst"/>
@@ -12223,7 +12149,7 @@
       </w:r>
     </w:p>
   </w:footnote>
-  <w:footnote w:id="339">
+  <w:footnote w:id="349">
     <w:p>
       <w:pPr>
         <w:pStyle w:val="Voetnoottekst"/>
@@ -12266,7 +12192,7 @@
       </w:r>
     </w:p>
   </w:footnote>
-  <w:footnote w:id="340">
+  <w:footnote w:id="350">
     <w:p>
       <w:pPr>
         <w:pStyle w:val="Voetnoottekst"/>
@@ -12289,7 +12215,7 @@
       </w:r>
     </w:p>
   </w:footnote>
-  <w:footnote w:id="341">
+  <w:footnote w:id="351">
     <w:p>
       <w:pPr>
         <w:pStyle w:val="Voetnoottekst"/>
@@ -12312,7 +12238,7 @@
       </w:r>
     </w:p>
   </w:footnote>
-  <w:footnote w:id="342">
+  <w:footnote w:id="352">
     <w:p>
       <w:pPr>
         <w:pStyle w:val="Voetnoottekst"/>
@@ -12332,7 +12258,7 @@
       </w:r>
     </w:p>
   </w:footnote>
-  <w:footnote w:id="343">
+  <w:footnote w:id="353">
     <w:p>
       <w:pPr>
         <w:pStyle w:val="Voetnoottekst"/>
@@ -12354,7 +12280,7 @@
       </w:r>
     </w:p>
   </w:footnote>
-  <w:footnote w:id="344">
+  <w:footnote w:id="354">
     <w:p>
       <w:pPr>
         <w:pStyle w:val="Voetnoottekst"/>
@@ -12374,7 +12300,7 @@
       </w:r>
     </w:p>
   </w:footnote>
-  <w:footnote w:id="345">
+  <w:footnote w:id="355">
     <w:p>
       <w:pPr>
         <w:pStyle w:val="Voetnoottekst"/>
@@ -12394,7 +12320,7 @@
       </w:r>
     </w:p>
   </w:footnote>
-  <w:footnote w:id="346">
+  <w:footnote w:id="356">
     <w:p>
       <w:pPr>
         <w:pStyle w:val="Voetnoottekst"/>
@@ -12417,7 +12343,7 @@
       </w:r>
     </w:p>
   </w:footnote>
-  <w:footnote w:id="347">
+  <w:footnote w:id="357">
     <w:p>
       <w:pPr>
         <w:pStyle w:val="Voetnoottekst"/>
@@ -12445,7 +12371,7 @@
       </w:r>
     </w:p>
   </w:footnote>
-  <w:footnote w:id="348">
+  <w:footnote w:id="358">
     <w:p>
       <w:pPr>
         <w:pStyle w:val="Voetnoottekst"/>
@@ -12473,7 +12399,7 @@
       </w:r>
     </w:p>
   </w:footnote>
-  <w:footnote w:id="349">
+  <w:footnote w:id="359">
     <w:p>
       <w:pPr>
         <w:pStyle w:val="Voetnoottekst"/>
@@ -12493,7 +12419,7 @@
       </w:r>
     </w:p>
   </w:footnote>
-  <w:footnote w:id="350">
+  <w:footnote w:id="360">
     <w:p>
       <w:pPr>
         <w:pStyle w:val="Voetnoottekst"/>
@@ -12513,7 +12439,7 @@
       </w:r>
     </w:p>
   </w:footnote>
-  <w:footnote w:id="351">
+  <w:footnote w:id="361">
     <w:p>
       <w:pPr>
         <w:pStyle w:val="Voetnoottekst"/>
@@ -12533,7 +12459,7 @@
       </w:r>
     </w:p>
   </w:footnote>
-  <w:footnote w:id="352">
+  <w:footnote w:id="362">
     <w:p>
       <w:pPr>
         <w:pStyle w:val="Voetnoottekst"/>
@@ -12553,7 +12479,7 @@
       </w:r>
     </w:p>
   </w:footnote>
-  <w:footnote w:id="353">
+  <w:footnote w:id="363">
     <w:p>
       <w:pPr>
         <w:pStyle w:val="Voetnoottekst"/>
@@ -12573,7 +12499,7 @@
       </w:r>
     </w:p>
   </w:footnote>
-  <w:footnote w:id="354">
+  <w:footnote w:id="364">
     <w:p>
       <w:pPr>
         <w:pStyle w:val="Voetnoottekst"/>
@@ -12593,7 +12519,7 @@
       </w:r>
     </w:p>
   </w:footnote>
-  <w:footnote w:id="355">
+  <w:footnote w:id="365">
     <w:p>
       <w:pPr>
         <w:pStyle w:val="Voetnoottekst"/>
@@ -12619,7 +12545,7 @@
       </w:r>
     </w:p>
   </w:footnote>
-  <w:footnote w:id="356">
+  <w:footnote w:id="366">
     <w:p>
       <w:pPr>
         <w:pStyle w:val="Voetnoottekst"/>
@@ -12639,7 +12565,7 @@
       </w:r>
     </w:p>
   </w:footnote>
-  <w:footnote w:id="357">
+  <w:footnote w:id="367">
     <w:p>
       <w:pPr>
         <w:pStyle w:val="Voetnoottekst"/>
@@ -12659,7 +12585,7 @@
       </w:r>
     </w:p>
   </w:footnote>
-  <w:footnote w:id="358">
+  <w:footnote w:id="368">
     <w:p>
       <w:pPr>
         <w:pStyle w:val="Voetnoottekst"/>
@@ -12679,7 +12605,7 @@
       </w:r>
     </w:p>
   </w:footnote>
-  <w:footnote w:id="359">
+  <w:footnote w:id="369">
     <w:p>
       <w:pPr>
         <w:pStyle w:val="Voetnoottekst"/>
@@ -12699,7 +12625,7 @@
       </w:r>
     </w:p>
   </w:footnote>
-  <w:footnote w:id="360">
+  <w:footnote w:id="370">
     <w:p>
       <w:pPr>
         <w:pStyle w:val="Voetnoottekst"/>
@@ -12719,7 +12645,7 @@
       </w:r>
     </w:p>
   </w:footnote>
-  <w:footnote w:id="361">
+  <w:footnote w:id="371">
     <w:p>
       <w:pPr>
         <w:pStyle w:val="Voetnoottekst"/>
@@ -12739,7 +12665,7 @@
       </w:r>
     </w:p>
   </w:footnote>
-  <w:footnote w:id="362">
+  <w:footnote w:id="372">
     <w:p>
       <w:pPr>
         <w:pStyle w:val="Voetnoottekst"/>
@@ -12759,7 +12685,7 @@
       </w:r>
     </w:p>
   </w:footnote>
-  <w:footnote w:id="363">
+  <w:footnote w:id="373">
     <w:p>
       <w:pPr>
         <w:pStyle w:val="Voetnoottekst"/>
@@ -12779,7 +12705,7 @@
       </w:r>
     </w:p>
   </w:footnote>
-  <w:footnote w:id="364">
+  <w:footnote w:id="374">
     <w:p>
       <w:pPr>
         <w:pStyle w:val="Voetnoottekst"/>
@@ -12799,7 +12725,7 @@
       </w:r>
     </w:p>
   </w:footnote>
-  <w:footnote w:id="365">
+  <w:footnote w:id="375">
     <w:p>
       <w:pPr>
         <w:pStyle w:val="Voetnoottekst"/>
@@ -12840,7 +12766,7 @@
       </w:r>
     </w:p>
   </w:footnote>
-  <w:footnote w:id="366">
+  <w:footnote w:id="376">
     <w:p>
       <w:pPr>
         <w:pStyle w:val="Voetnoottekst"/>
@@ -12869,7 +12795,7 @@
       </w:r>
     </w:p>
   </w:footnote>
-  <w:footnote w:id="367">
+  <w:footnote w:id="377">
     <w:p>
       <w:pPr>
         <w:pStyle w:val="Voetnoottekst"/>
@@ -12897,7 +12823,7 @@
       </w:r>
     </w:p>
   </w:footnote>
-  <w:footnote w:id="368">
+  <w:footnote w:id="378">
     <w:p>
       <w:pPr>
         <w:pStyle w:val="Voetnoottekst"/>
@@ -12923,7 +12849,7 @@
       </w:r>
     </w:p>
   </w:footnote>
-  <w:footnote w:id="369">
+  <w:footnote w:id="379">
     <w:p>
       <w:pPr>
         <w:pStyle w:val="Voetnoottekst"/>
@@ -12954,7 +12880,7 @@
       </w:r>
     </w:p>
   </w:footnote>
-  <w:footnote w:id="370">
+  <w:footnote w:id="380">
     <w:p>
       <w:pPr>
         <w:pStyle w:val="Voetnoottekst"/>
@@ -12974,7 +12900,7 @@
       </w:r>
     </w:p>
   </w:footnote>
-  <w:footnote w:id="371">
+  <w:footnote w:id="381">
     <w:p>
       <w:pPr>
         <w:pStyle w:val="Voetnoottekst"/>
@@ -13000,7 +12926,7 @@
       </w:r>
     </w:p>
   </w:footnote>
-  <w:footnote w:id="372">
+  <w:footnote w:id="382">
     <w:p>
       <w:pPr>
         <w:pStyle w:val="Voetnoottekst"/>
@@ -13035,7 +12961,7 @@
       </w:r>
     </w:p>
   </w:footnote>
-  <w:footnote w:id="373">
+  <w:footnote w:id="383">
     <w:p>
       <w:pPr>
         <w:pStyle w:val="Voetnoottekst"/>
@@ -13057,7 +12983,7 @@
       </w:r>
     </w:p>
   </w:footnote>
-  <w:footnote w:id="374">
+  <w:footnote w:id="384">
     <w:p>
       <w:pPr>
         <w:pStyle w:val="Voetnoottekst"/>
@@ -13085,7 +13011,7 @@
       </w:r>
     </w:p>
   </w:footnote>
-  <w:footnote w:id="375">
+  <w:footnote w:id="385">
     <w:p>
       <w:pPr>
         <w:pStyle w:val="Voetnoottekst"/>
@@ -13105,7 +13031,7 @@
       </w:r>
     </w:p>
   </w:footnote>
-  <w:footnote w:id="376">
+  <w:footnote w:id="386">
     <w:p>
       <w:pPr>
         <w:pStyle w:val="Voetnoottekst"/>
@@ -13128,7 +13054,7 @@
       </w:r>
     </w:p>
   </w:footnote>
-  <w:footnote w:id="377">
+  <w:footnote w:id="387">
     <w:p>
       <w:pPr>
         <w:pStyle w:val="Voetnoottekst"/>
@@ -13148,7 +13074,7 @@
       </w:r>
     </w:p>
   </w:footnote>
-  <w:footnote w:id="378">
+  <w:footnote w:id="388">
     <w:p>
       <w:pPr>
         <w:pStyle w:val="Voetnoottekst"/>
@@ -13168,27 +13094,27 @@
       </w:r>
     </w:p>
   </w:footnote>
-  <w:footnote w:id="379">
-    <w:p>
-      <w:pPr>
-        <w:pStyle w:val="Voetnoottekst"/>
-      </w:pPr>
-      <w:r>
-        <w:rPr>
-          <w:rStyle w:val="Voetnootmarkering"/>
-        </w:rPr>
-        <w:footnoteRef/>
-      </w:r>
-      <w:r>
-        <w:t xml:space="preserve"> </w:t>
-      </w:r>
-      <w:r>
-        <w:tab/>
-        <w:t xml:space="preserve">Artikel 3:12 lid 1 Awb </w:t>
-      </w:r>
-    </w:p>
-  </w:footnote>
-  <w:footnote w:id="380">
+  <w:footnote w:id="389">
+    <w:p>
+      <w:pPr>
+        <w:pStyle w:val="Voetnoottekst"/>
+      </w:pPr>
+      <w:r>
+        <w:rPr>
+          <w:rStyle w:val="Voetnootmarkering"/>
+        </w:rPr>
+        <w:footnoteRef/>
+      </w:r>
+      <w:r>
+        <w:t xml:space="preserve"> </w:t>
+      </w:r>
+      <w:r>
+        <w:tab/>
+        <w:t>Artikel 3:12 lid 1 Awb</w:t>
+      </w:r>
+    </w:p>
+  </w:footnote>
+  <w:footnote w:id="390">
     <w:p>
       <w:pPr>
         <w:pStyle w:val="Voetnoottekst"/>
@@ -13229,7 +13155,7 @@
       </w:r>
     </w:p>
   </w:footnote>
-  <w:footnote w:id="381">
+  <w:footnote w:id="391">
     <w:p>
       <w:pPr>
         <w:pStyle w:val="Voetnoottekst"/>
@@ -13263,7 +13189,7 @@
       </w:r>
     </w:p>
   </w:footnote>
-  <w:footnote w:id="382">
+  <w:footnote w:id="392">
     <w:p>
       <w:pPr>
         <w:pStyle w:val="Voetnoottekst"/>
@@ -13285,7 +13211,7 @@
       </w:r>
     </w:p>
   </w:footnote>
-  <w:footnote w:id="383">
+  <w:footnote w:id="393">
     <w:p>
       <w:pPr>
         <w:pStyle w:val="Voetnoottekst"/>
@@ -13307,7 +13233,7 @@
       </w:r>
     </w:p>
   </w:footnote>
-  <w:footnote w:id="384">
+  <w:footnote w:id="394">
     <w:p>
       <w:pPr>
         <w:pStyle w:val="Voetnoottekst"/>
@@ -13329,7 +13255,7 @@
       </w:r>
     </w:p>
   </w:footnote>
-  <w:footnote w:id="385">
+  <w:footnote w:id="395">
     <w:p>
       <w:pPr>
         <w:pStyle w:val="Voetnoottekst"/>
@@ -13349,7 +13275,7 @@
       </w:r>
     </w:p>
   </w:footnote>
-  <w:footnote w:id="386">
+  <w:footnote w:id="396">
     <w:p>
       <w:pPr>
         <w:pStyle w:val="Voetnoottekst"/>
@@ -13369,7 +13295,7 @@
       </w:r>
     </w:p>
   </w:footnote>
-  <w:footnote w:id="387">
+  <w:footnote w:id="397">
     <w:p>
       <w:pPr>
         <w:pStyle w:val="Voetnoottekst"/>
@@ -13389,7 +13315,7 @@
       </w:r>
     </w:p>
   </w:footnote>
-  <w:footnote w:id="388">
+  <w:footnote w:id="398">
     <w:p>
       <w:pPr>
         <w:pStyle w:val="Voetnoottekst"/>
@@ -13409,7 +13335,7 @@
       </w:r>
     </w:p>
   </w:footnote>
-  <w:footnote w:id="389">
+  <w:footnote w:id="399">
     <w:p>
       <w:pPr>
         <w:pStyle w:val="Voetnoottekst"/>
@@ -13444,7 +13370,7 @@
       </w:r>
     </w:p>
   </w:footnote>
-  <w:footnote w:id="390">
+  <w:footnote w:id="400">
     <w:p>
       <w:pPr>
         <w:pStyle w:val="Voetnoottekst"/>
@@ -13464,7 +13390,7 @@
       </w:r>
     </w:p>
   </w:footnote>
-  <w:footnote w:id="391">
+  <w:footnote w:id="401">
     <w:p>
       <w:pPr>
         <w:pStyle w:val="Voetnoottekst"/>
@@ -13484,7 +13410,7 @@
       </w:r>
     </w:p>
   </w:footnote>
-  <w:footnote w:id="392">
+  <w:footnote w:id="402">
     <w:p>
       <w:pPr>
         <w:pStyle w:val="Voetnoottekst"/>
@@ -13519,7 +13445,7 @@
       </w:r>
     </w:p>
   </w:footnote>
-  <w:footnote w:id="393">
+  <w:footnote w:id="403">
     <w:p>
       <w:pPr>
         <w:pStyle w:val="Voetnoottekst"/>
@@ -13581,7 +13507,7 @@
       </w:r>
     </w:p>
   </w:footnote>
-  <w:footnote w:id="394">
+  <w:footnote w:id="404">
     <w:p>
       <w:pPr>
         <w:pStyle w:val="Voetnoottekst"/>
@@ -13603,7 +13529,7 @@
       </w:r>
     </w:p>
   </w:footnote>
-  <w:footnote w:id="395">
+  <w:footnote w:id="405">
     <w:p>
       <w:pPr>
         <w:pStyle w:val="Voetnoottekst"/>
@@ -13640,7 +13566,7 @@
       </w:r>
     </w:p>
   </w:footnote>
-  <w:footnote w:id="396">
+  <w:footnote w:id="406">
     <w:p>
       <w:pPr>
         <w:pStyle w:val="Voetnoottekst"/>
@@ -13663,7 +13589,7 @@
       </w:r>
     </w:p>
   </w:footnote>
-  <w:footnote w:id="397">
+  <w:footnote w:id="407">
     <w:p>
       <w:pPr>
         <w:pStyle w:val="Voetnoottekst"/>
@@ -13686,7 +13612,7 @@
       </w:r>
     </w:p>
   </w:footnote>
-  <w:footnote w:id="398">
+  <w:footnote w:id="408">
     <w:p>
       <w:pPr>
         <w:pStyle w:val="Voetnoottekst"/>
@@ -13724,7 +13650,7 @@
       </w:r>
     </w:p>
   </w:footnote>
-  <w:footnote w:id="399">
+  <w:footnote w:id="409">
     <w:p>
       <w:pPr>
         <w:pStyle w:val="Voetnoottekst"/>
@@ -13744,7 +13670,7 @@
       </w:r>
     </w:p>
   </w:footnote>
-  <w:footnote w:id="400">
+  <w:footnote w:id="410">
     <w:p>
       <w:pPr>
         <w:pStyle w:val="Voetnoottekst"/>
@@ -13764,7 +13690,7 @@
       </w:r>
     </w:p>
   </w:footnote>
-  <w:footnote w:id="401">
+  <w:footnote w:id="411">
     <w:p>
       <w:pPr>
         <w:pStyle w:val="Voetnoottekst"/>
@@ -13805,7 +13731,7 @@
       </w:r>
     </w:p>
   </w:footnote>
-  <w:footnote w:id="402">
+  <w:footnote w:id="412">
     <w:p>
       <w:pPr>
         <w:pStyle w:val="Voetnoottekst"/>
@@ -13828,7 +13754,7 @@
       </w:r>
     </w:p>
   </w:footnote>
-  <w:footnote w:id="403">
+  <w:footnote w:id="413">
     <w:p>
       <w:pPr>
         <w:pStyle w:val="Voetnoottekst"/>
@@ -13849,12 +13775,9 @@
       <w:r>
         <w:t>, van toepassing verklaard in artikel 16.30 lid 2 Ow</w:t>
       </w:r>
-      <w:r>
-        <w:t xml:space="preserve"> </w:t>
-      </w:r>
-    </w:p>
-  </w:footnote>
-  <w:footnote w:id="404">
+    </w:p>
+  </w:footnote>
+  <w:footnote w:id="414">
     <w:p>
       <w:pPr>
         <w:pStyle w:val="Voetnoottekst"/>
@@ -13874,7 +13797,7 @@
       </w:r>
     </w:p>
   </w:footnote>
-  <w:footnote w:id="405">
+  <w:footnote w:id="415">
     <w:p>
       <w:pPr>
         <w:pStyle w:val="Voetnoottekst"/>
@@ -13894,7 +13817,7 @@
       </w:r>
     </w:p>
   </w:footnote>
-  <w:footnote w:id="406">
+  <w:footnote w:id="416">
     <w:p>
       <w:pPr>
         <w:pStyle w:val="Voetnoottekst"/>
@@ -13914,7 +13837,7 @@
       </w:r>
     </w:p>
   </w:footnote>
-  <w:footnote w:id="407">
+  <w:footnote w:id="417">
     <w:p>
       <w:pPr>
         <w:pStyle w:val="Voetnoottekst"/>
@@ -13934,7 +13857,7 @@
       </w:r>
     </w:p>
   </w:footnote>
-  <w:footnote w:id="408">
+  <w:footnote w:id="418">
     <w:p>
       <w:pPr>
         <w:pStyle w:val="Voetnoottekst"/>
@@ -13954,7 +13877,7 @@
       </w:r>
     </w:p>
   </w:footnote>
-  <w:footnote w:id="409">
+  <w:footnote w:id="419">
     <w:p>
       <w:pPr>
         <w:pStyle w:val="Voetnoottekst"/>
@@ -13997,7 +13920,7 @@
       </w:r>
     </w:p>
   </w:footnote>
-  <w:footnote w:id="410">
+  <w:footnote w:id="420">
     <w:p>
       <w:pPr>
         <w:pStyle w:val="Voetnoottekst"/>
@@ -14020,7 +13943,7 @@
       </w:r>
     </w:p>
   </w:footnote>
-  <w:footnote w:id="411">
+  <w:footnote w:id="421">
     <w:p>
       <w:pPr>
         <w:pStyle w:val="Voetnoottekst"/>
@@ -14043,7 +13966,7 @@
       </w:r>
     </w:p>
   </w:footnote>
-  <w:footnote w:id="412">
+  <w:footnote w:id="422">
     <w:p>
       <w:pPr>
         <w:pStyle w:val="Voetnoottekst"/>
@@ -14065,7 +13988,7 @@
       </w:r>
     </w:p>
   </w:footnote>
-  <w:footnote w:id="413">
+  <w:footnote w:id="423">
     <w:p>
       <w:pPr>
         <w:pStyle w:val="Voetnoottekst"/>
@@ -14087,7 +14010,7 @@
       </w:r>
     </w:p>
   </w:footnote>
-  <w:footnote w:id="414">
+  <w:footnote w:id="424">
     <w:p>
       <w:pPr>
         <w:pStyle w:val="Voetnoottekst"/>
@@ -14107,7 +14030,7 @@
       </w:r>
     </w:p>
   </w:footnote>
-  <w:footnote w:id="415">
+  <w:footnote w:id="425">
     <w:p>
       <w:pPr>
         <w:pStyle w:val="Voetnoottekst"/>
@@ -14127,7 +14050,7 @@
       </w:r>
     </w:p>
   </w:footnote>
-  <w:footnote w:id="416">
+  <w:footnote w:id="426">
     <w:p>
       <w:pPr>
         <w:pStyle w:val="Voetnoottekst"/>
@@ -14155,7 +14078,7 @@
       </w:r>
     </w:p>
   </w:footnote>
-  <w:footnote w:id="417">
+  <w:footnote w:id="427">
     <w:p>
       <w:pPr>
         <w:pStyle w:val="Voetnoottekst"/>
@@ -14183,7 +14106,7 @@
       </w:r>
     </w:p>
   </w:footnote>
-  <w:footnote w:id="418">
+  <w:footnote w:id="428">
     <w:p>
       <w:pPr>
         <w:pStyle w:val="Voetnoottekst"/>
@@ -14203,7 +14126,7 @@
       </w:r>
     </w:p>
   </w:footnote>
-  <w:footnote w:id="419">
+  <w:footnote w:id="429">
     <w:p>
       <w:pPr>
         <w:pStyle w:val="Voetnoottekst"/>
@@ -14223,7 +14146,7 @@
       </w:r>
     </w:p>
   </w:footnote>
-  <w:footnote w:id="420">
+  <w:footnote w:id="430">
     <w:p>
       <w:pPr>
         <w:pStyle w:val="Voetnoottekst"/>
@@ -14243,7 +14166,7 @@
       </w:r>
     </w:p>
   </w:footnote>
-  <w:footnote w:id="421">
+  <w:footnote w:id="431">
     <w:p>
       <w:pPr>
         <w:pStyle w:val="Voetnoottekst"/>
@@ -14263,7 +14186,7 @@
       </w:r>
     </w:p>
   </w:footnote>
-  <w:footnote w:id="422">
+  <w:footnote w:id="432">
     <w:p>
       <w:pPr>
         <w:pStyle w:val="Voetnoottekst"/>
@@ -14283,7 +14206,7 @@
       </w:r>
     </w:p>
   </w:footnote>
-  <w:footnote w:id="423">
+  <w:footnote w:id="433">
     <w:p>
       <w:pPr>
         <w:pStyle w:val="Voetnoottekst"/>
@@ -14303,7 +14226,7 @@
       </w:r>
     </w:p>
   </w:footnote>
-  <w:footnote w:id="424">
+  <w:footnote w:id="434">
     <w:p>
       <w:pPr>
         <w:pStyle w:val="Voetnoottekst"/>
@@ -14329,7 +14252,7 @@
       </w:r>
     </w:p>
   </w:footnote>
-  <w:footnote w:id="425">
+  <w:footnote w:id="435">
     <w:p>
       <w:pPr>
         <w:pStyle w:val="Voetnoottekst"/>
@@ -14349,7 +14272,7 @@
       </w:r>
     </w:p>
   </w:footnote>
-  <w:footnote w:id="426">
+  <w:footnote w:id="436">
     <w:p>
       <w:pPr>
         <w:pStyle w:val="Voetnoottekst"/>
@@ -14369,7 +14292,7 @@
       </w:r>
     </w:p>
   </w:footnote>
-  <w:footnote w:id="427">
+  <w:footnote w:id="437">
     <w:p>
       <w:pPr>
         <w:pStyle w:val="Voetnoottekst"/>
@@ -14389,7 +14312,7 @@
       </w:r>
     </w:p>
   </w:footnote>
-  <w:footnote w:id="428">
+  <w:footnote w:id="438">
     <w:p>
       <w:pPr>
         <w:pStyle w:val="Voetnoottekst"/>
@@ -14409,7 +14332,7 @@
       </w:r>
     </w:p>
   </w:footnote>
-  <w:footnote w:id="429">
+  <w:footnote w:id="439">
     <w:p>
       <w:pPr>
         <w:pStyle w:val="Voetnoottekst"/>
@@ -14429,7 +14352,7 @@
       </w:r>
     </w:p>
   </w:footnote>
-  <w:footnote w:id="430">
+  <w:footnote w:id="440">
     <w:p>
       <w:pPr>
         <w:pStyle w:val="Voetnoottekst"/>
@@ -14449,7 +14372,7 @@
       </w:r>
     </w:p>
   </w:footnote>
-  <w:footnote w:id="431">
+  <w:footnote w:id="441">
     <w:p>
       <w:pPr>
         <w:pStyle w:val="Voetnoottekst"/>
@@ -14469,7 +14392,7 @@
       </w:r>
     </w:p>
   </w:footnote>
-  <w:footnote w:id="432">
+  <w:footnote w:id="442">
     <w:p>
       <w:pPr>
         <w:pStyle w:val="Voetnoottekst"/>
@@ -14489,7 +14412,7 @@
       </w:r>
     </w:p>
   </w:footnote>
-  <w:footnote w:id="433">
+  <w:footnote w:id="443">
     <w:p>
       <w:pPr>
         <w:pStyle w:val="Voetnoottekst"/>
@@ -14509,7 +14432,7 @@
       </w:r>
     </w:p>
   </w:footnote>
-  <w:footnote w:id="434">
+  <w:footnote w:id="444">
     <w:p>
       <w:pPr>
         <w:pStyle w:val="Voetnoottekst"/>
@@ -14544,7 +14467,7 @@
       </w:r>
     </w:p>
   </w:footnote>
-  <w:footnote w:id="435">
+  <w:footnote w:id="445">
     <w:p>
       <w:pPr>
         <w:pStyle w:val="Voetnoottekst"/>
@@ -14564,7 +14487,7 @@
       </w:r>
     </w:p>
   </w:footnote>
-  <w:footnote w:id="436">
+  <w:footnote w:id="446">
     <w:p>
       <w:pPr>
         <w:pStyle w:val="Voetnoottekst"/>
@@ -14584,7 +14507,7 @@
       </w:r>
     </w:p>
   </w:footnote>
-  <w:footnote w:id="437">
+  <w:footnote w:id="447">
     <w:p>
       <w:pPr>
         <w:pStyle w:val="Voetnoottekst"/>
@@ -14615,7 +14538,7 @@
       </w:r>
     </w:p>
   </w:footnote>
-  <w:footnote w:id="438">
+  <w:footnote w:id="448">
     <w:p>
       <w:pPr>
         <w:pStyle w:val="Voetnoottekst"/>
@@ -14635,7 +14558,967 @@
       </w:r>
     </w:p>
   </w:footnote>
-  <w:footnote w:id="439">
+  <w:footnote w:id="449">
+    <w:p>
+      <w:pPr>
+        <w:pStyle w:val="Voetnoottekst"/>
+      </w:pPr>
+      <w:r>
+        <w:rPr>
+          <w:rStyle w:val="Voetnootmarkering"/>
+        </w:rPr>
+        <w:footnoteRef/>
+      </w:r>
+      <w:r>
+        <w:t xml:space="preserve"> </w:t>
+      </w:r>
+      <w:r>
+        <w:tab/>
+        <w:t>Artikel 3:10 lid 1 Awb</w:t>
+      </w:r>
+    </w:p>
+  </w:footnote>
+  <w:footnote w:id="450">
+    <w:p>
+      <w:pPr>
+        <w:pStyle w:val="Voetnoottekst"/>
+      </w:pPr>
+      <w:r>
+        <w:rPr>
+          <w:rStyle w:val="Voetnootmarkering"/>
+        </w:rPr>
+        <w:footnoteRef/>
+      </w:r>
+      <w:r>
+        <w:t xml:space="preserve"> </w:t>
+      </w:r>
+      <w:r>
+        <w:tab/>
+        <w:t>Artikel 10.6 Ob</w:t>
+      </w:r>
+    </w:p>
+  </w:footnote>
+  <w:footnote w:id="451">
+    <w:p>
+      <w:pPr>
+        <w:pStyle w:val="Voetnoottekst"/>
+      </w:pPr>
+      <w:r>
+        <w:rPr>
+          <w:rStyle w:val="Voetnootmarkering"/>
+        </w:rPr>
+        <w:footnoteRef/>
+      </w:r>
+      <w:r>
+        <w:t xml:space="preserve"> </w:t>
+      </w:r>
+      <w:r>
+        <w:tab/>
+        <w:t>Artikel 4.16 Ow</w:t>
+      </w:r>
+    </w:p>
+  </w:footnote>
+  <w:footnote w:id="452">
+    <w:p>
+      <w:pPr>
+        <w:pStyle w:val="Voetnoottekst"/>
+      </w:pPr>
+      <w:r>
+        <w:rPr>
+          <w:rStyle w:val="Voetnootmarkering"/>
+        </w:rPr>
+        <w:footnoteRef/>
+      </w:r>
+      <w:r>
+        <w:t xml:space="preserve"> </w:t>
+      </w:r>
+      <w:r>
+        <w:tab/>
+        <w:t>Artikel 2.33 lid 1 respectievelijk 2.34 lid 1 Ow</w:t>
+      </w:r>
+    </w:p>
+  </w:footnote>
+  <w:footnote w:id="453">
+    <w:p>
+      <w:pPr>
+        <w:pStyle w:val="Voetnoottekst"/>
+      </w:pPr>
+      <w:r>
+        <w:rPr>
+          <w:rStyle w:val="Voetnootmarkering"/>
+        </w:rPr>
+        <w:footnoteRef/>
+      </w:r>
+      <w:r>
+        <w:t xml:space="preserve"> </w:t>
+      </w:r>
+      <w:r>
+        <w:tab/>
+      </w:r>
+      <w:r>
+        <w:t xml:space="preserve">Artikel 3:46 </w:t>
+      </w:r>
+      <w:r>
+        <w:t xml:space="preserve">en </w:t>
+      </w:r>
+      <w:r>
+        <w:t xml:space="preserve">3:47 lid 1 </w:t>
+      </w:r>
+      <w:r>
+        <w:t>Awb</w:t>
+      </w:r>
+    </w:p>
+  </w:footnote>
+  <w:footnote w:id="454">
+    <w:p>
+      <w:pPr>
+        <w:pStyle w:val="Voetnoottekst"/>
+      </w:pPr>
+      <w:r>
+        <w:rPr>
+          <w:rStyle w:val="Voetnootmarkering"/>
+        </w:rPr>
+        <w:footnoteRef/>
+      </w:r>
+      <w:r>
+        <w:t xml:space="preserve"> </w:t>
+      </w:r>
+      <w:r>
+        <w:tab/>
+        <w:t>Artikel 3:41 lid 1 Awb</w:t>
+      </w:r>
+    </w:p>
+  </w:footnote>
+  <w:footnote w:id="455">
+    <w:p>
+      <w:pPr>
+        <w:pStyle w:val="Voetnoottekst"/>
+      </w:pPr>
+      <w:r>
+        <w:rPr>
+          <w:rStyle w:val="Voetnootmarkering"/>
+        </w:rPr>
+        <w:footnoteRef/>
+      </w:r>
+      <w:r>
+        <w:t xml:space="preserve"> </w:t>
+      </w:r>
+      <w:r>
+        <w:tab/>
+        <w:t>Artikel 10.6a Ob</w:t>
+      </w:r>
+    </w:p>
+  </w:footnote>
+  <w:footnote w:id="456">
+    <w:p>
+      <w:pPr>
+        <w:pStyle w:val="Voetnoottekst"/>
+      </w:pPr>
+      <w:r>
+        <w:rPr>
+          <w:rStyle w:val="Voetnootmarkering"/>
+        </w:rPr>
+        <w:footnoteRef/>
+      </w:r>
+      <w:r>
+        <w:t xml:space="preserve"> </w:t>
+      </w:r>
+      <w:r>
+        <w:tab/>
+        <w:t>Artikel 12 Bekendmakingswet</w:t>
+      </w:r>
+    </w:p>
+  </w:footnote>
+  <w:footnote w:id="457">
+    <w:p>
+      <w:pPr>
+        <w:pStyle w:val="Voetnoottekst"/>
+      </w:pPr>
+      <w:r>
+        <w:rPr>
+          <w:rStyle w:val="Voetnootmarkering"/>
+        </w:rPr>
+        <w:footnoteRef/>
+      </w:r>
+      <w:r>
+        <w:t xml:space="preserve"> </w:t>
+      </w:r>
+      <w:r>
+        <w:tab/>
+      </w:r>
+      <w:r>
+        <w:t>Artikel 2.2 onderdeel A onder 2 onder e en onderdeel B onder 2 onder g onderdeel c Invoeringswet Omgevingswet</w:t>
+      </w:r>
+    </w:p>
+  </w:footnote>
+  <w:footnote w:id="458">
+    <w:p>
+      <w:pPr>
+        <w:pStyle w:val="Voetnoottekst"/>
+      </w:pPr>
+      <w:r>
+        <w:rPr>
+          <w:rStyle w:val="Voetnootmarkering"/>
+        </w:rPr>
+        <w:footnoteRef/>
+      </w:r>
+      <w:r>
+        <w:t xml:space="preserve"> </w:t>
+      </w:r>
+      <w:r>
+        <w:tab/>
+        <w:t xml:space="preserve">Kamerstukken II, 2013-2014, </w:t>
+      </w:r>
+      <w:r>
+        <w:t>33962 nr. 3</w:t>
+      </w:r>
+      <w:r>
+        <w:t>, artikel 16.83 (nummering ontwerp)</w:t>
+      </w:r>
+    </w:p>
+  </w:footnote>
+  <w:footnote w:id="459">
+    <w:p>
+      <w:pPr>
+        <w:pStyle w:val="Voetnoottekst"/>
+      </w:pPr>
+      <w:r>
+        <w:rPr>
+          <w:rStyle w:val="Voetnootmarkering"/>
+        </w:rPr>
+        <w:footnoteRef/>
+      </w:r>
+      <w:r>
+        <w:t xml:space="preserve"> </w:t>
+      </w:r>
+      <w:r>
+        <w:tab/>
+        <w:t>Artikel 3:45 Awb</w:t>
+      </w:r>
+    </w:p>
+  </w:footnote>
+  <w:footnote w:id="460">
+    <w:p>
+      <w:pPr>
+        <w:pStyle w:val="Voetnoottekst"/>
+      </w:pPr>
+      <w:r>
+        <w:rPr>
+          <w:rStyle w:val="Voetnootmarkering"/>
+        </w:rPr>
+        <w:footnoteRef/>
+      </w:r>
+      <w:r>
+        <w:t xml:space="preserve"> </w:t>
+      </w:r>
+      <w:r>
+        <w:tab/>
+        <w:t>Artikel 6:7 Awb</w:t>
+      </w:r>
+    </w:p>
+  </w:footnote>
+  <w:footnote w:id="461">
+    <w:p>
+      <w:pPr>
+        <w:pStyle w:val="Voetnoottekst"/>
+      </w:pPr>
+      <w:r>
+        <w:rPr>
+          <w:rStyle w:val="Voetnootmarkering"/>
+        </w:rPr>
+        <w:footnoteRef/>
+      </w:r>
+      <w:r>
+        <w:t xml:space="preserve"> </w:t>
+      </w:r>
+      <w:r>
+        <w:tab/>
+        <w:t>Artikel 6:8 lid 1 Awb</w:t>
+      </w:r>
+    </w:p>
+  </w:footnote>
+  <w:footnote w:id="462">
+    <w:p>
+      <w:pPr>
+        <w:pStyle w:val="Voetnoottekst"/>
+      </w:pPr>
+      <w:r>
+        <w:rPr>
+          <w:rStyle w:val="Voetnootmarkering"/>
+        </w:rPr>
+        <w:footnoteRef/>
+      </w:r>
+      <w:r>
+        <w:t xml:space="preserve"> </w:t>
+      </w:r>
+      <w:r>
+        <w:tab/>
+      </w:r>
+      <w:r>
+        <w:t xml:space="preserve">Artikel </w:t>
+      </w:r>
+      <w:r>
+        <w:t xml:space="preserve">12 </w:t>
+      </w:r>
+      <w:r>
+        <w:t xml:space="preserve">lid 1 </w:t>
+      </w:r>
+      <w:r>
+        <w:t xml:space="preserve">Bekendmakingswet </w:t>
+      </w:r>
+      <w:r>
+        <w:t xml:space="preserve">jo artikel </w:t>
+      </w:r>
+      <w:r>
+        <w:t xml:space="preserve">3.7 </w:t>
+      </w:r>
+      <w:r>
+        <w:t xml:space="preserve">lid 1 onder a en b </w:t>
+      </w:r>
+      <w:r>
+        <w:t>Besluit elektronische publicaties</w:t>
+      </w:r>
+    </w:p>
+  </w:footnote>
+  <w:footnote w:id="463">
+    <w:p>
+      <w:pPr>
+        <w:pStyle w:val="Voetnoottekst"/>
+      </w:pPr>
+      <w:r>
+        <w:rPr>
+          <w:rStyle w:val="Voetnootmarkering"/>
+        </w:rPr>
+        <w:footnoteRef/>
+      </w:r>
+      <w:r>
+        <w:t xml:space="preserve"> </w:t>
+      </w:r>
+      <w:r>
+        <w:tab/>
+        <w:t xml:space="preserve">Artikel </w:t>
+      </w:r>
+      <w:r>
+        <w:t>12 lid 1 Bekendmakingswet</w:t>
+      </w:r>
+    </w:p>
+  </w:footnote>
+  <w:footnote w:id="464">
+    <w:p>
+      <w:pPr>
+        <w:pStyle w:val="Voetnoottekst"/>
+      </w:pPr>
+      <w:r>
+        <w:rPr>
+          <w:rStyle w:val="Voetnootmarkering"/>
+        </w:rPr>
+        <w:footnoteRef/>
+      </w:r>
+      <w:r>
+        <w:t xml:space="preserve"> </w:t>
+      </w:r>
+      <w:r>
+        <w:tab/>
+        <w:t xml:space="preserve">Artikel 3.7 lid 1 onder c </w:t>
+      </w:r>
+      <w:r>
+        <w:t>Besluit elektronische publicaties</w:t>
+      </w:r>
+    </w:p>
+  </w:footnote>
+  <w:footnote w:id="465">
+    <w:p>
+      <w:pPr>
+        <w:pStyle w:val="Voetnoottekst"/>
+      </w:pPr>
+      <w:r>
+        <w:rPr>
+          <w:rStyle w:val="Voetnootmarkering"/>
+        </w:rPr>
+        <w:footnoteRef/>
+      </w:r>
+      <w:r>
+        <w:t xml:space="preserve"> </w:t>
+      </w:r>
+      <w:r>
+        <w:tab/>
+      </w:r>
+      <w:r>
+        <w:t>Artikel 2.2 onderdeel B onder 1 onder d onder f Invoeringswet Omgevingswet</w:t>
+      </w:r>
+    </w:p>
+  </w:footnote>
+  <w:footnote w:id="466">
+    <w:p>
+      <w:pPr>
+        <w:pStyle w:val="Voetnoottekst"/>
+      </w:pPr>
+      <w:r>
+        <w:rPr>
+          <w:rStyle w:val="Voetnootmarkering"/>
+        </w:rPr>
+        <w:footnoteRef/>
+      </w:r>
+      <w:r>
+        <w:t xml:space="preserve"> </w:t>
+      </w:r>
+      <w:r>
+        <w:tab/>
+      </w:r>
+      <w:r>
+        <w:t>Artikel 8:1 Awb</w:t>
+      </w:r>
+    </w:p>
+  </w:footnote>
+  <w:footnote w:id="467">
+    <w:p>
+      <w:pPr>
+        <w:pStyle w:val="Voetnoottekst"/>
+      </w:pPr>
+      <w:r>
+        <w:rPr>
+          <w:rStyle w:val="Voetnootmarkering"/>
+        </w:rPr>
+        <w:footnoteRef/>
+      </w:r>
+      <w:r>
+        <w:t xml:space="preserve"> </w:t>
+      </w:r>
+      <w:r>
+        <w:tab/>
+        <w:t>Artikel 6:7 Awb</w:t>
+      </w:r>
+    </w:p>
+  </w:footnote>
+  <w:footnote w:id="468">
+    <w:p>
+      <w:pPr>
+        <w:pStyle w:val="Voetnoottekst"/>
+      </w:pPr>
+      <w:r>
+        <w:rPr>
+          <w:rStyle w:val="Voetnootmarkering"/>
+        </w:rPr>
+        <w:footnoteRef/>
+      </w:r>
+      <w:r>
+        <w:t xml:space="preserve"> </w:t>
+      </w:r>
+      <w:r>
+        <w:tab/>
+        <w:t>Artikel 6:8 lid 1 Awb</w:t>
+      </w:r>
+    </w:p>
+  </w:footnote>
+  <w:footnote w:id="469">
+    <w:p>
+      <w:pPr>
+        <w:pStyle w:val="Voetnoottekst"/>
+      </w:pPr>
+      <w:r>
+        <w:rPr>
+          <w:rStyle w:val="Voetnootmarkering"/>
+        </w:rPr>
+        <w:footnoteRef/>
+      </w:r>
+      <w:r>
+        <w:t xml:space="preserve"> </w:t>
+      </w:r>
+      <w:r>
+        <w:tab/>
+      </w:r>
+      <w:r>
+        <w:t xml:space="preserve">Artikel 8:81 </w:t>
+      </w:r>
+      <w:r>
+        <w:t xml:space="preserve">lid 1 </w:t>
+      </w:r>
+      <w:r>
+        <w:t>Awb</w:t>
+      </w:r>
+    </w:p>
+  </w:footnote>
+  <w:footnote w:id="470">
+    <w:p>
+      <w:pPr>
+        <w:pStyle w:val="Voetnoottekst"/>
+      </w:pPr>
+      <w:r>
+        <w:rPr>
+          <w:rStyle w:val="Voetnootmarkering"/>
+        </w:rPr>
+        <w:footnoteRef/>
+      </w:r>
+      <w:r>
+        <w:t xml:space="preserve"> </w:t>
+      </w:r>
+      <w:r>
+        <w:tab/>
+      </w:r>
+      <w:r>
+        <w:t xml:space="preserve">Artikel 8:81 </w:t>
+      </w:r>
+      <w:r>
+        <w:t xml:space="preserve">lid 2 </w:t>
+      </w:r>
+      <w:r>
+        <w:t>Awb</w:t>
+      </w:r>
+    </w:p>
+  </w:footnote>
+  <w:footnote w:id="471">
+    <w:p>
+      <w:pPr>
+        <w:pStyle w:val="Voetnoottekst"/>
+      </w:pPr>
+      <w:r>
+        <w:rPr>
+          <w:rStyle w:val="Voetnootmarkering"/>
+        </w:rPr>
+        <w:footnoteRef/>
+      </w:r>
+      <w:r>
+        <w:t xml:space="preserve"> </w:t>
+      </w:r>
+      <w:r>
+        <w:tab/>
+        <w:t>Artikel 8:84 lid 2 Awb</w:t>
+      </w:r>
+    </w:p>
+  </w:footnote>
+  <w:footnote w:id="472">
+    <w:p>
+      <w:pPr>
+        <w:pStyle w:val="Voetnoottekst"/>
+      </w:pPr>
+      <w:r>
+        <w:rPr>
+          <w:rStyle w:val="Voetnootmarkering"/>
+        </w:rPr>
+        <w:footnoteRef/>
+      </w:r>
+      <w:r>
+        <w:t xml:space="preserve"> </w:t>
+      </w:r>
+      <w:r>
+        <w:tab/>
+        <w:t>Artikel 8:86 lid 1 Awb</w:t>
+      </w:r>
+    </w:p>
+  </w:footnote>
+  <w:footnote w:id="473">
+    <w:p>
+      <w:pPr>
+        <w:pStyle w:val="Voetnoottekst"/>
+      </w:pPr>
+      <w:r>
+        <w:rPr>
+          <w:rStyle w:val="Voetnootmarkering"/>
+        </w:rPr>
+        <w:footnoteRef/>
+      </w:r>
+      <w:r>
+        <w:t xml:space="preserve"> </w:t>
+      </w:r>
+      <w:r>
+        <w:tab/>
+        <w:t>Artikel 8:85 lid 1 Awb</w:t>
+      </w:r>
+    </w:p>
+  </w:footnote>
+  <w:footnote w:id="474">
+    <w:p>
+      <w:pPr>
+        <w:pStyle w:val="Voetnoottekst"/>
+      </w:pPr>
+      <w:r>
+        <w:rPr>
+          <w:rStyle w:val="Voetnootmarkering"/>
+        </w:rPr>
+        <w:footnoteRef/>
+      </w:r>
+      <w:r>
+        <w:t xml:space="preserve"> </w:t>
+      </w:r>
+      <w:r>
+        <w:tab/>
+        <w:t>Artikel 8:85 lid 2 Awb</w:t>
+      </w:r>
+    </w:p>
+  </w:footnote>
+  <w:footnote w:id="475">
+    <w:p>
+      <w:pPr>
+        <w:pStyle w:val="Voetnoottekst"/>
+      </w:pPr>
+      <w:r>
+        <w:rPr>
+          <w:rStyle w:val="Voetnootmarkering"/>
+        </w:rPr>
+        <w:footnoteRef/>
+      </w:r>
+      <w:r>
+        <w:t xml:space="preserve"> </w:t>
+      </w:r>
+      <w:r>
+        <w:tab/>
+        <w:t>Artikel 8:87 lid 1 Awb</w:t>
+      </w:r>
+    </w:p>
+  </w:footnote>
+  <w:footnote w:id="476">
+    <w:p>
+      <w:pPr>
+        <w:pStyle w:val="Voetnoottekst"/>
+      </w:pPr>
+      <w:r>
+        <w:rPr>
+          <w:rStyle w:val="Voetnootmarkering"/>
+        </w:rPr>
+        <w:footnoteRef/>
+      </w:r>
+      <w:r>
+        <w:t xml:space="preserve"> </w:t>
+      </w:r>
+      <w:r>
+        <w:tab/>
+        <w:t>Artikel 8:51d Awb</w:t>
+      </w:r>
+    </w:p>
+  </w:footnote>
+  <w:footnote w:id="477">
+    <w:p>
+      <w:pPr>
+        <w:pStyle w:val="Voetnoottekst"/>
+      </w:pPr>
+      <w:r>
+        <w:rPr>
+          <w:rStyle w:val="Voetnootmarkering"/>
+        </w:rPr>
+        <w:footnoteRef/>
+      </w:r>
+      <w:r>
+        <w:t xml:space="preserve"> </w:t>
+      </w:r>
+      <w:r>
+        <w:tab/>
+        <w:t xml:space="preserve">Artikel </w:t>
+      </w:r>
+      <w:r>
+        <w:t>8:51d</w:t>
+      </w:r>
+      <w:r>
+        <w:t xml:space="preserve"> jo 8:51a lid 1 Awb</w:t>
+      </w:r>
+    </w:p>
+  </w:footnote>
+  <w:footnote w:id="478">
+    <w:p>
+      <w:pPr>
+        <w:pStyle w:val="Voetnoottekst"/>
+      </w:pPr>
+      <w:r>
+        <w:rPr>
+          <w:rStyle w:val="Voetnootmarkering"/>
+        </w:rPr>
+        <w:footnoteRef/>
+      </w:r>
+      <w:r>
+        <w:t xml:space="preserve"> </w:t>
+      </w:r>
+      <w:r>
+        <w:tab/>
+        <w:t>Artikel 8:80a lid 1 Awb</w:t>
+      </w:r>
+    </w:p>
+  </w:footnote>
+  <w:footnote w:id="479">
+    <w:p>
+      <w:pPr>
+        <w:pStyle w:val="Voetnoottekst"/>
+      </w:pPr>
+      <w:r>
+        <w:rPr>
+          <w:rStyle w:val="Voetnootmarkering"/>
+        </w:rPr>
+        <w:footnoteRef/>
+      </w:r>
+      <w:r>
+        <w:t xml:space="preserve"> </w:t>
+      </w:r>
+      <w:r>
+        <w:tab/>
+        <w:t>Artikel 8:51d jo 8:51b lid 2 jo 8:51 onder b Awb</w:t>
+      </w:r>
+    </w:p>
+  </w:footnote>
+  <w:footnote w:id="480">
+    <w:p>
+      <w:pPr>
+        <w:pStyle w:val="Voetnoottekst"/>
+      </w:pPr>
+      <w:r>
+        <w:rPr>
+          <w:rStyle w:val="Voetnootmarkering"/>
+        </w:rPr>
+        <w:footnoteRef/>
+      </w:r>
+      <w:r>
+        <w:t xml:space="preserve"> </w:t>
+      </w:r>
+      <w:r>
+        <w:tab/>
+        <w:t>Artikel 8:80b lid 3 Awb</w:t>
+      </w:r>
+    </w:p>
+  </w:footnote>
+  <w:footnote w:id="481">
+    <w:p>
+      <w:pPr>
+        <w:pStyle w:val="Voetnoottekst"/>
+      </w:pPr>
+      <w:r>
+        <w:rPr>
+          <w:rStyle w:val="Voetnootmarkering"/>
+        </w:rPr>
+        <w:footnoteRef/>
+      </w:r>
+      <w:r>
+        <w:t xml:space="preserve"> </w:t>
+      </w:r>
+      <w:r>
+        <w:tab/>
+        <w:t>Artikel 8:80b lid 4 Awb</w:t>
+      </w:r>
+    </w:p>
+  </w:footnote>
+  <w:footnote w:id="482">
+    <w:p>
+      <w:pPr>
+        <w:pStyle w:val="Voetnoottekst"/>
+      </w:pPr>
+      <w:r>
+        <w:rPr>
+          <w:rStyle w:val="Voetnootmarkering"/>
+        </w:rPr>
+        <w:footnoteRef/>
+      </w:r>
+      <w:r>
+        <w:t xml:space="preserve"> </w:t>
+      </w:r>
+      <w:r>
+        <w:tab/>
+        <w:t>Artikel 8:70 Awb</w:t>
+      </w:r>
+    </w:p>
+  </w:footnote>
+  <w:footnote w:id="483">
+    <w:p>
+      <w:pPr>
+        <w:pStyle w:val="Voetnoottekst"/>
+      </w:pPr>
+      <w:r>
+        <w:rPr>
+          <w:rStyle w:val="Voetnootmarkering"/>
+        </w:rPr>
+        <w:footnoteRef/>
+      </w:r>
+      <w:r>
+        <w:t xml:space="preserve"> </w:t>
+      </w:r>
+      <w:r>
+        <w:tab/>
+        <w:t>Artikel 8:72 lid 1 Awb</w:t>
+      </w:r>
+    </w:p>
+  </w:footnote>
+  <w:footnote w:id="484">
+    <w:p>
+      <w:pPr>
+        <w:pStyle w:val="Voetnoottekst"/>
+      </w:pPr>
+      <w:r>
+        <w:rPr>
+          <w:rStyle w:val="Voetnootmarkering"/>
+        </w:rPr>
+        <w:footnoteRef/>
+      </w:r>
+      <w:r>
+        <w:t xml:space="preserve"> </w:t>
+      </w:r>
+      <w:r>
+        <w:tab/>
+        <w:t>Artikel 8:72 lid 2 Awb</w:t>
+      </w:r>
+    </w:p>
+  </w:footnote>
+  <w:footnote w:id="485">
+    <w:p>
+      <w:pPr>
+        <w:pStyle w:val="Voetnoottekst"/>
+      </w:pPr>
+      <w:r>
+        <w:rPr>
+          <w:rStyle w:val="Voetnootmarkering"/>
+        </w:rPr>
+        <w:footnoteRef/>
+      </w:r>
+      <w:r>
+        <w:t xml:space="preserve"> </w:t>
+      </w:r>
+      <w:r>
+        <w:tab/>
+        <w:t>Artikel 8:72 lid 3 Awb</w:t>
+      </w:r>
+    </w:p>
+  </w:footnote>
+  <w:footnote w:id="486">
+    <w:p>
+      <w:pPr>
+        <w:pStyle w:val="Voetnoottekst"/>
+      </w:pPr>
+      <w:r>
+        <w:rPr>
+          <w:rStyle w:val="Voetnootmarkering"/>
+        </w:rPr>
+        <w:footnoteRef/>
+      </w:r>
+      <w:r>
+        <w:t xml:space="preserve"> </w:t>
+      </w:r>
+      <w:r>
+        <w:tab/>
+        <w:t>Artikel 8:72 lid 4 Awb</w:t>
+      </w:r>
+    </w:p>
+  </w:footnote>
+  <w:footnote w:id="487">
+    <w:p>
+      <w:pPr>
+        <w:pStyle w:val="Voetnoottekst"/>
+      </w:pPr>
+      <w:r>
+        <w:rPr>
+          <w:rStyle w:val="Voetnootmarkering"/>
+        </w:rPr>
+        <w:footnoteRef/>
+      </w:r>
+      <w:r>
+        <w:t xml:space="preserve"> </w:t>
+      </w:r>
+      <w:r>
+        <w:tab/>
+        <w:t>Artikel 8:80 lid 1 Awb jo a</w:t>
+      </w:r>
+      <w:r>
+        <w:t>rtikel 3:42 Awb</w:t>
+      </w:r>
+      <w:r>
+        <w:t>,</w:t>
+      </w:r>
+      <w:r>
+        <w:t xml:space="preserve"> artikel 6 </w:t>
+      </w:r>
+      <w:r>
+        <w:t>en</w:t>
+      </w:r>
+      <w:r>
+        <w:t xml:space="preserve"> artikel 2 lid 2 Bekendmakingswet</w:t>
+      </w:r>
+    </w:p>
+  </w:footnote>
+  <w:footnote w:id="488">
+    <w:p>
+      <w:pPr>
+        <w:pStyle w:val="Voetnoottekst"/>
+      </w:pPr>
+      <w:r>
+        <w:rPr>
+          <w:rStyle w:val="Voetnootmarkering"/>
+        </w:rPr>
+        <w:footnoteRef/>
+      </w:r>
+      <w:r>
+        <w:t xml:space="preserve"> </w:t>
+      </w:r>
+      <w:r>
+        <w:tab/>
+        <w:t>Artikel 8:104 jo 8:105 lid 1 Awb</w:t>
+      </w:r>
+    </w:p>
+  </w:footnote>
+  <w:footnote w:id="489">
+    <w:p>
+      <w:pPr>
+        <w:pStyle w:val="Voetnoottekst"/>
+      </w:pPr>
+      <w:r>
+        <w:rPr>
+          <w:rStyle w:val="Voetnootmarkering"/>
+        </w:rPr>
+        <w:footnoteRef/>
+      </w:r>
+      <w:r>
+        <w:t xml:space="preserve"> </w:t>
+      </w:r>
+      <w:r>
+        <w:tab/>
+        <w:t>Artikel 8:108 lid 1 Awb</w:t>
+      </w:r>
+    </w:p>
+  </w:footnote>
+  <w:footnote w:id="490">
+    <w:p>
+      <w:pPr>
+        <w:pStyle w:val="Voetnoottekst"/>
+      </w:pPr>
+      <w:r>
+        <w:rPr>
+          <w:rStyle w:val="Voetnootmarkering"/>
+        </w:rPr>
+        <w:footnoteRef/>
+      </w:r>
+      <w:r>
+        <w:t xml:space="preserve"> </w:t>
+      </w:r>
+      <w:r>
+        <w:tab/>
+      </w:r>
+      <w:r>
+        <w:t xml:space="preserve">Artikel 14.4 lid 1 </w:t>
+      </w:r>
+      <w:r>
+        <w:t xml:space="preserve">onder b </w:t>
+      </w:r>
+      <w:r>
+        <w:t>jo artikel 14.5</w:t>
+      </w:r>
+      <w:r>
+        <w:t xml:space="preserve"> Ob</w:t>
+      </w:r>
+    </w:p>
+  </w:footnote>
+  <w:footnote w:id="491">
+    <w:p>
+      <w:pPr>
+        <w:pStyle w:val="Voetnoottekst"/>
+      </w:pPr>
+      <w:r>
+        <w:rPr>
+          <w:rStyle w:val="Voetnootmarkering"/>
+        </w:rPr>
+        <w:footnoteRef/>
+      </w:r>
+      <w:r>
+        <w:t xml:space="preserve"> </w:t>
+      </w:r>
+      <w:r>
+        <w:tab/>
+        <w:t>Bijlage VIII Ob</w:t>
+      </w:r>
+    </w:p>
+  </w:footnote>
+  <w:footnote w:id="492">
     <w:p>
       <w:pPr>
         <w:pStyle w:val="Voetnoottekst"/>
@@ -14657,7 +15540,7 @@
       </w:r>
     </w:p>
   </w:footnote>
-  <w:footnote w:id="440">
+  <w:footnote w:id="493">
     <w:p>
       <w:pPr>
         <w:pStyle w:val="Voetnoottekst"/>
@@ -14677,7 +15560,7 @@
       </w:r>
     </w:p>
   </w:footnote>
-  <w:footnote w:id="441">
+  <w:footnote w:id="494">
     <w:p>
       <w:pPr>
         <w:pStyle w:val="Voetnoottekst"/>
@@ -14697,7 +15580,7 @@
       </w:r>
     </w:p>
   </w:footnote>
-  <w:footnote w:id="442">
+  <w:footnote w:id="495">
     <w:p>
       <w:pPr>
         <w:pStyle w:val="Voetnoottekst"/>
@@ -14719,27 +15602,27 @@
       </w:r>
     </w:p>
   </w:footnote>
-  <w:footnote w:id="443">
-    <w:p>
-      <w:pPr>
-        <w:pStyle w:val="Voetnoottekst"/>
-      </w:pPr>
-      <w:r>
-        <w:rPr>
-          <w:rStyle w:val="Voetnootmarkering"/>
-        </w:rPr>
-        <w:footnoteRef/>
-      </w:r>
-      <w:r>
-        <w:t xml:space="preserve"> </w:t>
-      </w:r>
-      <w:r>
-        <w:tab/>
-        <w:t xml:space="preserve">Artikel 3:12 lid 1 Awb </w:t>
-      </w:r>
-    </w:p>
-  </w:footnote>
-  <w:footnote w:id="444">
+  <w:footnote w:id="496">
+    <w:p>
+      <w:pPr>
+        <w:pStyle w:val="Voetnoottekst"/>
+      </w:pPr>
+      <w:r>
+        <w:rPr>
+          <w:rStyle w:val="Voetnootmarkering"/>
+        </w:rPr>
+        <w:footnoteRef/>
+      </w:r>
+      <w:r>
+        <w:t xml:space="preserve"> </w:t>
+      </w:r>
+      <w:r>
+        <w:tab/>
+        <w:t>Artikel 3:12 lid 1 Awb</w:t>
+      </w:r>
+    </w:p>
+  </w:footnote>
+  <w:footnote w:id="497">
     <w:p>
       <w:pPr>
         <w:pStyle w:val="Voetnoottekst"/>
@@ -14767,7 +15650,7 @@
       </w:r>
     </w:p>
   </w:footnote>
-  <w:footnote w:id="445">
+  <w:footnote w:id="498">
     <w:p>
       <w:pPr>
         <w:pStyle w:val="Voetnoottekst"/>
@@ -14802,7 +15685,7 @@
       </w:r>
     </w:p>
   </w:footnote>
-  <w:footnote w:id="446">
+  <w:footnote w:id="499">
     <w:p>
       <w:pPr>
         <w:pStyle w:val="Voetnoottekst"/>
@@ -14822,7 +15705,7 @@
       </w:r>
     </w:p>
   </w:footnote>
-  <w:footnote w:id="447">
+  <w:footnote w:id="500">
     <w:p>
       <w:pPr>
         <w:pStyle w:val="Voetnoottekst"/>
@@ -14842,7 +15725,7 @@
       </w:r>
     </w:p>
   </w:footnote>
-  <w:footnote w:id="448">
+  <w:footnote w:id="501">
     <w:p>
       <w:pPr>
         <w:pStyle w:val="Voetnoottekst"/>
@@ -14862,7 +15745,7 @@
       </w:r>
     </w:p>
   </w:footnote>
-  <w:footnote w:id="449">
+  <w:footnote w:id="502">
     <w:p>
       <w:pPr>
         <w:pStyle w:val="Voetnoottekst"/>
@@ -14893,7 +15776,7 @@
       </w:r>
     </w:p>
   </w:footnote>
-  <w:footnote w:id="450">
+  <w:footnote w:id="503">
     <w:p>
       <w:pPr>
         <w:pStyle w:val="Voetnoottekst"/>
@@ -14913,7 +15796,7 @@
       </w:r>
     </w:p>
   </w:footnote>
-  <w:footnote w:id="451">
+  <w:footnote w:id="504">
     <w:p>
       <w:pPr>
         <w:pStyle w:val="Voetnoottekst"/>
@@ -14933,7 +15816,7 @@
       </w:r>
     </w:p>
   </w:footnote>
-  <w:footnote w:id="452">
+  <w:footnote w:id="505">
     <w:p>
       <w:pPr>
         <w:pStyle w:val="Voetnoottekst"/>
@@ -14953,7 +15836,7 @@
       </w:r>
     </w:p>
   </w:footnote>
-  <w:footnote w:id="453">
+  <w:footnote w:id="506">
     <w:p>
       <w:pPr>
         <w:pStyle w:val="Voetnoottekst"/>
@@ -14973,7 +15856,7 @@
       </w:r>
     </w:p>
   </w:footnote>
-  <w:footnote w:id="454">
+  <w:footnote w:id="507">
     <w:p>
       <w:pPr>
         <w:pStyle w:val="Voetnoottekst"/>
@@ -14994,7 +15877,7 @@
       <w:r>
         <w:t xml:space="preserve">rtikel </w:t>
       </w:r>
-      <w:bookmarkStart w:id="1250" w:name="_Hlk91854560"/>
+      <w:bookmarkStart w:id="1255" w:name="_Hlk91854560"/>
       <w:r>
         <w:t xml:space="preserve">2.2, onderdeel </w:t>
       </w:r>
@@ -15019,10 +15902,10 @@
       <w:r>
         <w:t>, Invoeringswet Omgevingswet</w:t>
       </w:r>
-      <w:bookmarkEnd w:id="1250"/>
-    </w:p>
-  </w:footnote>
-  <w:footnote w:id="455">
+      <w:bookmarkEnd w:id="1255"/>
+    </w:p>
+  </w:footnote>
+  <w:footnote w:id="508">
     <w:p>
       <w:pPr>
         <w:pStyle w:val="Voetnoottekst"/>
@@ -15042,7 +15925,7 @@
       </w:r>
     </w:p>
   </w:footnote>
-  <w:footnote w:id="456">
+  <w:footnote w:id="509">
     <w:p>
       <w:pPr>
         <w:pStyle w:val="Voetnoottekst"/>
@@ -15065,7 +15948,7 @@
       </w:r>
     </w:p>
   </w:footnote>
-  <w:footnote w:id="457">
+  <w:footnote w:id="510">
     <w:p>
       <w:pPr>
         <w:pStyle w:val="Voetnoottekst"/>
@@ -15085,7 +15968,7 @@
       </w:r>
     </w:p>
   </w:footnote>
-  <w:footnote w:id="458">
+  <w:footnote w:id="511">
     <w:p>
       <w:pPr>
         <w:pStyle w:val="Voetnoottekst"/>
@@ -15126,7 +16009,7 @@
       </w:r>
     </w:p>
   </w:footnote>
-  <w:footnote w:id="459">
+  <w:footnote w:id="512">
     <w:p>
       <w:pPr>
         <w:pStyle w:val="Voetnoottekst"/>
@@ -15146,7 +16029,7 @@
       </w:r>
     </w:p>
   </w:footnote>
-  <w:footnote w:id="460">
+  <w:footnote w:id="513">
     <w:p>
       <w:pPr>
         <w:pStyle w:val="Voetnoottekst"/>
@@ -15166,7 +16049,7 @@
       </w:r>
     </w:p>
   </w:footnote>
-  <w:footnote w:id="461">
+  <w:footnote w:id="514">
     <w:p>
       <w:pPr>
         <w:pStyle w:val="Voetnoottekst"/>
@@ -15186,7 +16069,7 @@
       </w:r>
     </w:p>
   </w:footnote>
-  <w:footnote w:id="462">
+  <w:footnote w:id="515">
     <w:p>
       <w:pPr>
         <w:pStyle w:val="Voetnoottekst"/>
@@ -15223,7 +16106,7 @@
       </w:r>
     </w:p>
   </w:footnote>
-  <w:footnote w:id="463">
+  <w:footnote w:id="516">
     <w:p>
       <w:pPr>
         <w:pStyle w:val="Voetnoottekst"/>
@@ -15243,7 +16126,7 @@
       </w:r>
     </w:p>
   </w:footnote>
-  <w:footnote w:id="464">
+  <w:footnote w:id="517">
     <w:p>
       <w:pPr>
         <w:pStyle w:val="Voetnoottekst"/>
@@ -15265,7 +16148,7 @@
       </w:r>
     </w:p>
   </w:footnote>
-  <w:footnote w:id="465">
+  <w:footnote w:id="518">
     <w:p>
       <w:pPr>
         <w:pStyle w:val="Voetnoottekst"/>
@@ -15306,7 +16189,7 @@
       </w:r>
     </w:p>
   </w:footnote>
-  <w:footnote w:id="466">
+  <w:footnote w:id="519">
     <w:p>
       <w:pPr>
         <w:pStyle w:val="Voetnoottekst"/>
@@ -15326,7 +16209,7 @@
       </w:r>
     </w:p>
   </w:footnote>
-  <w:footnote w:id="467">
+  <w:footnote w:id="520">
     <w:p>
       <w:pPr>
         <w:pStyle w:val="Voetnoottekst"/>
@@ -15348,7 +16231,7 @@
       </w:r>
     </w:p>
   </w:footnote>
-  <w:footnote w:id="468">
+  <w:footnote w:id="521">
     <w:p>
       <w:pPr>
         <w:pStyle w:val="Voetnoottekst"/>
@@ -15368,7 +16251,7 @@
       </w:r>
     </w:p>
   </w:footnote>
-  <w:footnote w:id="469">
+  <w:footnote w:id="522">
     <w:p>
       <w:pPr>
         <w:pStyle w:val="Voetnoottekst"/>
@@ -15388,7 +16271,7 @@
       </w:r>
     </w:p>
   </w:footnote>
-  <w:footnote w:id="470">
+  <w:footnote w:id="523">
     <w:p>
       <w:pPr>
         <w:pStyle w:val="Voetnoottekst"/>
@@ -15408,7 +16291,7 @@
       </w:r>
     </w:p>
   </w:footnote>
-  <w:footnote w:id="471">
+  <w:footnote w:id="524">
     <w:p>
       <w:pPr>
         <w:pStyle w:val="Voetnoottekst"/>
@@ -15428,7 +16311,7 @@
       </w:r>
     </w:p>
   </w:footnote>
-  <w:footnote w:id="472">
+  <w:footnote w:id="525">
     <w:p>
       <w:pPr>
         <w:pStyle w:val="Voetnoottekst"/>
@@ -15448,7 +16331,7 @@
       </w:r>
     </w:p>
   </w:footnote>
-  <w:footnote w:id="473">
+  <w:footnote w:id="526">
     <w:p>
       <w:pPr>
         <w:pStyle w:val="Voetnoottekst"/>
@@ -15468,7 +16351,7 @@
       </w:r>
     </w:p>
   </w:footnote>
-  <w:footnote w:id="474">
+  <w:footnote w:id="527">
     <w:p>
       <w:pPr>
         <w:pStyle w:val="Voetnoottekst"/>
@@ -15488,7 +16371,7 @@
       </w:r>
     </w:p>
   </w:footnote>
-  <w:footnote w:id="475">
+  <w:footnote w:id="528">
     <w:p>
       <w:pPr>
         <w:pStyle w:val="Voetnoottekst"/>
@@ -15513,7 +16396,7 @@
       </w:r>
     </w:p>
   </w:footnote>
-  <w:footnote w:id="476">
+  <w:footnote w:id="529">
     <w:p>
       <w:pPr>
         <w:pStyle w:val="Voetnoottekst"/>
@@ -15535,7 +16418,7 @@
       </w:r>
     </w:p>
   </w:footnote>
-  <w:footnote w:id="477">
+  <w:footnote w:id="530">
     <w:p>
       <w:pPr>
         <w:pStyle w:val="Voetnoottekst"/>
@@ -15564,7 +16447,7 @@
       </w:r>
     </w:p>
   </w:footnote>
-  <w:footnote w:id="478">
+  <w:footnote w:id="531">
     <w:p>
       <w:pPr>
         <w:pStyle w:val="Voetnoottekst"/>
@@ -15592,7 +16475,7 @@
       </w:r>
     </w:p>
   </w:footnote>
-  <w:footnote w:id="479">
+  <w:footnote w:id="532">
     <w:p>
       <w:pPr>
         <w:pStyle w:val="Voetnoottekst"/>
@@ -15888,7 +16771,7 @@
             <w:rPr>
               <w:noProof/>
             </w:rPr>
-            <w:t>16 november 2023</w:t>
+            <w:t>21 november 2023</w:t>
           </w:r>
           <w:r>
             <w:fldChar w:fldCharType="end"/>
@@ -16032,7 +16915,7 @@
       <w:rPr>
         <w:noProof/>
       </w:rPr>
-      <w:t>16 november 2023</w:t>
+      <w:t>21 november 2023</w:t>
     </w:r>
     <w:r>
       <w:fldChar w:fldCharType="end"/>
@@ -20861,6 +21744,156 @@
     </w:lvlOverride>
   </w:num>
   <w:num w:numId="107" w16cid:durableId="1977251572">
+    <w:abstractNumId w:val="5"/>
+    <w:lvlOverride w:ilvl="0">
+      <w:startOverride w:val="1"/>
+    </w:lvlOverride>
+    <w:lvlOverride w:ilvl="1">
+      <w:startOverride w:val="1"/>
+    </w:lvlOverride>
+    <w:lvlOverride w:ilvl="2">
+      <w:startOverride w:val="1"/>
+    </w:lvlOverride>
+    <w:lvlOverride w:ilvl="3">
+      <w:startOverride w:val="1"/>
+    </w:lvlOverride>
+    <w:lvlOverride w:ilvl="4">
+      <w:startOverride w:val="1"/>
+    </w:lvlOverride>
+    <w:lvlOverride w:ilvl="5">
+      <w:startOverride w:val="1"/>
+    </w:lvlOverride>
+    <w:lvlOverride w:ilvl="6">
+      <w:startOverride w:val="1"/>
+    </w:lvlOverride>
+    <w:lvlOverride w:ilvl="7">
+      <w:startOverride w:val="1"/>
+    </w:lvlOverride>
+    <w:lvlOverride w:ilvl="8">
+      <w:startOverride w:val="1"/>
+    </w:lvlOverride>
+  </w:num>
+  <w:num w:numId="108" w16cid:durableId="31393147">
+    <w:abstractNumId w:val="5"/>
+    <w:lvlOverride w:ilvl="0">
+      <w:startOverride w:val="1"/>
+    </w:lvlOverride>
+    <w:lvlOverride w:ilvl="1">
+      <w:startOverride w:val="1"/>
+    </w:lvlOverride>
+    <w:lvlOverride w:ilvl="2">
+      <w:startOverride w:val="1"/>
+    </w:lvlOverride>
+    <w:lvlOverride w:ilvl="3">
+      <w:startOverride w:val="1"/>
+    </w:lvlOverride>
+    <w:lvlOverride w:ilvl="4">
+      <w:startOverride w:val="1"/>
+    </w:lvlOverride>
+    <w:lvlOverride w:ilvl="5">
+      <w:startOverride w:val="1"/>
+    </w:lvlOverride>
+    <w:lvlOverride w:ilvl="6">
+      <w:startOverride w:val="1"/>
+    </w:lvlOverride>
+    <w:lvlOverride w:ilvl="7">
+      <w:startOverride w:val="1"/>
+    </w:lvlOverride>
+    <w:lvlOverride w:ilvl="8">
+      <w:startOverride w:val="1"/>
+    </w:lvlOverride>
+  </w:num>
+  <w:num w:numId="109" w16cid:durableId="2044089757">
+    <w:abstractNumId w:val="5"/>
+    <w:lvlOverride w:ilvl="0">
+      <w:startOverride w:val="1"/>
+    </w:lvlOverride>
+    <w:lvlOverride w:ilvl="1">
+      <w:startOverride w:val="1"/>
+    </w:lvlOverride>
+    <w:lvlOverride w:ilvl="2">
+      <w:startOverride w:val="1"/>
+    </w:lvlOverride>
+    <w:lvlOverride w:ilvl="3">
+      <w:startOverride w:val="1"/>
+    </w:lvlOverride>
+    <w:lvlOverride w:ilvl="4">
+      <w:startOverride w:val="1"/>
+    </w:lvlOverride>
+    <w:lvlOverride w:ilvl="5">
+      <w:startOverride w:val="1"/>
+    </w:lvlOverride>
+    <w:lvlOverride w:ilvl="6">
+      <w:startOverride w:val="1"/>
+    </w:lvlOverride>
+    <w:lvlOverride w:ilvl="7">
+      <w:startOverride w:val="1"/>
+    </w:lvlOverride>
+    <w:lvlOverride w:ilvl="8">
+      <w:startOverride w:val="1"/>
+    </w:lvlOverride>
+  </w:num>
+  <w:num w:numId="110" w16cid:durableId="988747032">
+    <w:abstractNumId w:val="5"/>
+    <w:lvlOverride w:ilvl="0">
+      <w:startOverride w:val="1"/>
+    </w:lvlOverride>
+    <w:lvlOverride w:ilvl="1">
+      <w:startOverride w:val="1"/>
+    </w:lvlOverride>
+    <w:lvlOverride w:ilvl="2">
+      <w:startOverride w:val="1"/>
+    </w:lvlOverride>
+    <w:lvlOverride w:ilvl="3">
+      <w:startOverride w:val="1"/>
+    </w:lvlOverride>
+    <w:lvlOverride w:ilvl="4">
+      <w:startOverride w:val="1"/>
+    </w:lvlOverride>
+    <w:lvlOverride w:ilvl="5">
+      <w:startOverride w:val="1"/>
+    </w:lvlOverride>
+    <w:lvlOverride w:ilvl="6">
+      <w:startOverride w:val="1"/>
+    </w:lvlOverride>
+    <w:lvlOverride w:ilvl="7">
+      <w:startOverride w:val="1"/>
+    </w:lvlOverride>
+    <w:lvlOverride w:ilvl="8">
+      <w:startOverride w:val="1"/>
+    </w:lvlOverride>
+  </w:num>
+  <w:num w:numId="111" w16cid:durableId="1066414218">
+    <w:abstractNumId w:val="5"/>
+    <w:lvlOverride w:ilvl="0">
+      <w:startOverride w:val="1"/>
+    </w:lvlOverride>
+    <w:lvlOverride w:ilvl="1">
+      <w:startOverride w:val="1"/>
+    </w:lvlOverride>
+    <w:lvlOverride w:ilvl="2">
+      <w:startOverride w:val="1"/>
+    </w:lvlOverride>
+    <w:lvlOverride w:ilvl="3">
+      <w:startOverride w:val="1"/>
+    </w:lvlOverride>
+    <w:lvlOverride w:ilvl="4">
+      <w:startOverride w:val="1"/>
+    </w:lvlOverride>
+    <w:lvlOverride w:ilvl="5">
+      <w:startOverride w:val="1"/>
+    </w:lvlOverride>
+    <w:lvlOverride w:ilvl="6">
+      <w:startOverride w:val="1"/>
+    </w:lvlOverride>
+    <w:lvlOverride w:ilvl="7">
+      <w:startOverride w:val="1"/>
+    </w:lvlOverride>
+    <w:lvlOverride w:ilvl="8">
+      <w:startOverride w:val="1"/>
+    </w:lvlOverride>
+  </w:num>
+  <w:num w:numId="112" w16cid:durableId="2002125411">
     <w:abstractNumId w:val="5"/>
     <w:lvlOverride w:ilvl="0">
       <w:startOverride w:val="1"/>
@@ -36929,6 +37962,15 @@
 </file>
 
 <file path=customXml/item1.xml><?xml version="1.0" encoding="utf-8"?>
+<?mso-contentType ?>
+<FormTemplates xmlns="http://schemas.microsoft.com/sharepoint/v3/contenttype/forms">
+  <Display>DocumentLibraryForm</Display>
+  <Edit>DocumentLibraryForm</Edit>
+  <New>DocumentLibraryForm</New>
+</FormTemplates>
+</file>
+
+<file path=customXml/item2.xml><?xml version="1.0" encoding="utf-8"?>
 <ct:contentTypeSchema xmlns:ct="http://schemas.microsoft.com/office/2006/metadata/contentType" xmlns:ma="http://schemas.microsoft.com/office/2006/metadata/properties/metaAttributes" ct:_="" ma:_="" ma:contentTypeName="Document" ma:contentTypeID="0x0101003ADD3040E3157B4E913BCA65F34844D7" ma:contentTypeVersion="17" ma:contentTypeDescription="Een nieuw document maken." ma:contentTypeScope="" ma:versionID="5df0402cf5a2807e8431a94ca5d5bd34">
   <xsd:schema xmlns:xsd="http://www.w3.org/2001/XMLSchema" xmlns:xs="http://www.w3.org/2001/XMLSchema" xmlns:p="http://schemas.microsoft.com/office/2006/metadata/properties" xmlns:ns2="aafb19fa-82be-411d-a6df-c75e9235a4ea" xmlns:ns3="3dfebdfe-2b22-40ba-8672-9fbc9b4066c4" targetNamespace="http://schemas.microsoft.com/office/2006/metadata/properties" ma:root="true" ma:fieldsID="c932b039a76941b7c20a38465f3ace0c" ns2:_="" ns3:_="">
     <xsd:import namespace="aafb19fa-82be-411d-a6df-c75e9235a4ea"/>
@@ -37177,11 +38219,11 @@
 </ct:contentTypeSchema>
 </file>
 
-<file path=customXml/item2.xml><?xml version="1.0" encoding="utf-8"?>
+<file path=customXml/item3.xml><?xml version="1.0" encoding="utf-8"?>
 <b:Sources xmlns:b="http://schemas.openxmlformats.org/officeDocument/2006/bibliography" xmlns="http://schemas.openxmlformats.org/officeDocument/2006/bibliography" SelectedStyle="/APASixthEditionOfficeOnline.xsl" StyleName="APA"/>
 </file>
 
-<file path=customXml/item3.xml><?xml version="1.0" encoding="utf-8"?>
+<file path=customXml/item4.xml><?xml version="1.0" encoding="utf-8"?>
 <p:properties xmlns:p="http://schemas.microsoft.com/office/2006/metadata/properties" xmlns:xsi="http://www.w3.org/2001/XMLSchema-instance" xmlns:pc="http://schemas.microsoft.com/office/infopath/2007/PartnerControls">
   <documentManagement>
     <SharedWithUsers xmlns="3dfebdfe-2b22-40ba-8672-9fbc9b4066c4">
@@ -37204,16 +38246,15 @@
 </p:properties>
 </file>
 
-<file path=customXml/item4.xml><?xml version="1.0" encoding="utf-8"?>
-<?mso-contentType ?>
-<FormTemplates xmlns="http://schemas.microsoft.com/sharepoint/v3/contenttype/forms">
-  <Display>DocumentLibraryForm</Display>
-  <Edit>DocumentLibraryForm</Edit>
-  <New>DocumentLibraryForm</New>
-</FormTemplates>
+<file path=customXml/itemProps1.xml><?xml version="1.0" encoding="utf-8"?>
+<ds:datastoreItem xmlns:ds="http://schemas.openxmlformats.org/officeDocument/2006/customXml" ds:itemID="{DC449722-D7BA-4619-AAFF-E6701700FEB1}">
+  <ds:schemaRefs>
+    <ds:schemaRef ds:uri="http://schemas.microsoft.com/sharepoint/v3/contenttype/forms"/>
+  </ds:schemaRefs>
+</ds:datastoreItem>
 </file>
 
-<file path=customXml/itemProps1.xml><?xml version="1.0" encoding="utf-8"?>
+<file path=customXml/itemProps2.xml><?xml version="1.0" encoding="utf-8"?>
 <ds:datastoreItem xmlns:ds="http://schemas.openxmlformats.org/officeDocument/2006/customXml" ds:itemID="{97032533-7EB8-4FEC-B1C4-1F8080B9B42B}">
   <ds:schemaRefs>
     <ds:schemaRef ds:uri="http://schemas.microsoft.com/office/2006/metadata/contentType"/>
@@ -37232,7 +38273,7 @@
 </ds:datastoreItem>
 </file>
 
-<file path=customXml/itemProps2.xml><?xml version="1.0" encoding="utf-8"?>
+<file path=customXml/itemProps3.xml><?xml version="1.0" encoding="utf-8"?>
 <ds:datastoreItem xmlns:ds="http://schemas.openxmlformats.org/officeDocument/2006/customXml" ds:itemID="{94DF47DC-3615-41F8-AD7C-26C26883274A}">
   <ds:schemaRefs>
     <ds:schemaRef ds:uri="http://schemas.openxmlformats.org/officeDocument/2006/bibliography"/>
@@ -37240,7 +38281,7 @@
 </ds:datastoreItem>
 </file>
 
-<file path=customXml/itemProps3.xml><?xml version="1.0" encoding="utf-8"?>
+<file path=customXml/itemProps4.xml><?xml version="1.0" encoding="utf-8"?>
 <ds:datastoreItem xmlns:ds="http://schemas.openxmlformats.org/officeDocument/2006/customXml" ds:itemID="{2C6812DD-A0C9-4519-A80C-4AFA48C7A66F}">
   <ds:schemaRefs>
     <ds:schemaRef ds:uri="http://schemas.microsoft.com/office/2006/metadata/properties"/>
@@ -37249,12 +38290,4 @@
     <ds:schemaRef ds:uri="aafb19fa-82be-411d-a6df-c75e9235a4ea"/>
   </ds:schemaRefs>
 </ds:datastoreItem>
-</file>
-
-<file path=customXml/itemProps4.xml><?xml version="1.0" encoding="utf-8"?>
-<ds:datastoreItem xmlns:ds="http://schemas.openxmlformats.org/officeDocument/2006/customXml" ds:itemID="{DC449722-D7BA-4619-AAFF-E6701700FEB1}">
-  <ds:schemaRefs>
-    <ds:schemaRef ds:uri="http://schemas.microsoft.com/sharepoint/v3/contenttype/forms"/>
-  </ds:schemaRefs>
-</ds:datastoreItem>
 </file>